--- a/doc/design-documentation/design-documentation-it.docx
+++ b/doc/design-documentation/design-documentation-it.docx
@@ -180,7 +180,6 @@
         <w:autoSpaceDE w:val="0"/>
         <w:autoSpaceDN w:val="0"/>
         <w:adjustRightInd w:val="0"/>
-        <w:jc w:val="center"/>
         <w:rPr>
           <w:rFonts w:asciiTheme="minorHAnsi" w:hAnsiTheme="minorHAnsi" w:cstheme="minorHAnsi"/>
           <w:b/>
@@ -201,18 +200,13 @@
           <w:rFonts w:asciiTheme="minorHAnsi" w:hAnsiTheme="minorHAnsi" w:cstheme="minorHAnsi"/>
           <w:b/>
           <w:color w:val="333399"/>
-          <w:sz w:val="56"/>
-          <w:szCs w:val="56"/>
-          <w:lang w:val="it-IT"/>
-        </w:rPr>
-      </w:pPr>
-    </w:p>
-    <w:p>
-      <w:pPr>
-        <w:autoSpaceDE w:val="0"/>
-        <w:autoSpaceDN w:val="0"/>
-        <w:adjustRightInd w:val="0"/>
-        <w:jc w:val="center"/>
+          <w:sz w:val="96"/>
+          <w:szCs w:val="96"/>
+          <w:lang w:val="it-IT"/>
+        </w:rPr>
+      </w:pPr>
+      <w:proofErr w:type="spellStart"/>
+      <w:r>
         <w:rPr>
           <w:rFonts w:asciiTheme="minorHAnsi" w:hAnsiTheme="minorHAnsi" w:cstheme="minorHAnsi"/>
           <w:b/>
@@ -221,18 +215,9 @@
           <w:szCs w:val="96"/>
           <w:lang w:val="it-IT"/>
         </w:rPr>
-      </w:pPr>
-      <w:r>
-        <w:rPr>
-          <w:rFonts w:asciiTheme="minorHAnsi" w:hAnsiTheme="minorHAnsi" w:cstheme="minorHAnsi"/>
-          <w:b/>
-          <w:color w:val="333399"/>
-          <w:sz w:val="96"/>
-          <w:szCs w:val="96"/>
-          <w:lang w:val="it-IT"/>
-        </w:rPr>
-        <w:t>SHOPZONE</w:t>
-      </w:r>
+        <w:t>ShopZone</w:t>
+      </w:r>
+      <w:proofErr w:type="spellEnd"/>
     </w:p>
     <w:p>
       <w:pPr>
@@ -260,10 +245,10 @@
           <w:lang w:val="it-IT"/>
         </w:rPr>
         <w:drawing>
-          <wp:inline distT="0" distB="0" distL="0" distR="0" wp14:anchorId="728BC6FF" wp14:editId="6E906244">
-            <wp:extent cx="2133600" cy="1092200"/>
+          <wp:inline distT="0" distB="0" distL="0" distR="0" wp14:anchorId="36419E5A" wp14:editId="2ECC5F43">
+            <wp:extent cx="2169583" cy="1822450"/>
             <wp:effectExtent l="0" t="0" r="0" b="0"/>
-            <wp:docPr id="1" name="Immagine 1"/>
+            <wp:docPr id="14" name="Immagine 14"/>
             <wp:cNvGraphicFramePr>
               <a:graphicFrameLocks xmlns:a="http://schemas.openxmlformats.org/drawingml/2006/main" noChangeAspect="1"/>
             </wp:cNvGraphicFramePr>
@@ -271,23 +256,36 @@
               <a:graphicData uri="http://schemas.openxmlformats.org/drawingml/2006/picture">
                 <pic:pic xmlns:pic="http://schemas.openxmlformats.org/drawingml/2006/picture">
                   <pic:nvPicPr>
-                    <pic:cNvPr id="1" name="Cattura.JPG"/>
-                    <pic:cNvPicPr/>
+                    <pic:cNvPr id="0" name="Picture 3"/>
+                    <pic:cNvPicPr>
+                      <a:picLocks noChangeAspect="1" noChangeArrowheads="1"/>
+                    </pic:cNvPicPr>
                   </pic:nvPicPr>
                   <pic:blipFill>
-                    <a:blip r:embed="rId8"/>
+                    <a:blip r:embed="rId8">
+                      <a:extLst>
+                        <a:ext uri="{28A0092B-C50C-407E-A947-70E740481C1C}">
+                          <a14:useLocalDpi xmlns:a14="http://schemas.microsoft.com/office/drawing/2010/main" val="0"/>
+                        </a:ext>
+                      </a:extLst>
+                    </a:blip>
+                    <a:srcRect/>
                     <a:stretch>
                       <a:fillRect/>
                     </a:stretch>
                   </pic:blipFill>
-                  <pic:spPr>
+                  <pic:spPr bwMode="auto">
                     <a:xfrm>
                       <a:off x="0" y="0"/>
-                      <a:ext cx="2133600" cy="1092200"/>
+                      <a:ext cx="2192018" cy="1841296"/>
                     </a:xfrm>
                     <a:prstGeom prst="rect">
                       <a:avLst/>
                     </a:prstGeom>
+                    <a:noFill/>
+                    <a:ln>
+                      <a:noFill/>
+                    </a:ln>
                   </pic:spPr>
                 </pic:pic>
               </a:graphicData>
@@ -1001,21 +999,6 @@
     </w:p>
     <w:p>
       <w:pPr>
-        <w:rPr>
-          <w:rFonts w:asciiTheme="minorHAnsi" w:hAnsiTheme="minorHAnsi" w:cstheme="minorHAnsi"/>
-          <w:lang w:val="it-IT"/>
-        </w:rPr>
-      </w:pPr>
-      <w:r>
-        <w:rPr>
-          <w:rFonts w:asciiTheme="minorHAnsi" w:hAnsiTheme="minorHAnsi" w:cstheme="minorHAnsi"/>
-          <w:lang w:val="it-IT"/>
-        </w:rPr>
-        <w:t>RIMUOVERE DESCRIZIONE</w:t>
-      </w:r>
-    </w:p>
-    <w:p>
-      <w:pPr>
         <w:jc w:val="both"/>
         <w:rPr>
           <w:rFonts w:ascii="Calibri Light" w:hAnsi="Calibri Light" w:cs="Calibri Light"/>
@@ -1337,6 +1320,13 @@
         <w:jc w:val="both"/>
         <w:rPr>
           <w:rFonts w:asciiTheme="minorHAnsi" w:hAnsiTheme="minorHAnsi" w:cstheme="minorHAnsi"/>
+          <w:lang w:val="it-IT"/>
+        </w:rPr>
+      </w:pPr>
+    </w:p>
+    <w:p>
+      <w:pPr>
+        <w:rPr>
           <w:lang w:val="it-IT"/>
         </w:rPr>
       </w:pPr>
@@ -1710,14 +1700,6 @@
     </w:p>
     <w:p>
       <w:pPr>
-        <w:rPr>
-          <w:noProof/>
-          <w:lang w:val="it-IT"/>
-        </w:rPr>
-      </w:pPr>
-    </w:p>
-    <w:p>
-      <w:pPr>
         <w:jc w:val="both"/>
       </w:pPr>
       <w:r>
@@ -2009,6 +1991,275 @@
           <w:lang w:val="it-IT"/>
         </w:rPr>
       </w:pPr>
+      <w:r>
+        <w:rPr>
+          <w:rFonts w:asciiTheme="minorHAnsi" w:hAnsiTheme="minorHAnsi" w:cstheme="minorHAnsi"/>
+          <w:noProof/>
+          <w:color w:val="FF0000"/>
+        </w:rPr>
+        <w:pict w14:anchorId="6C0396B2">
+          <v:shape id="_x0000_s1031" type="#_x0000_t202" style="position:absolute;left:0;text-align:left;margin-left:-9pt;margin-top:11.35pt;width:375.5pt;height:122.5pt;z-index:251681792" fillcolor="#eeece1 [3214]">
+            <v:textbox>
+              <w:txbxContent>
+                <w:p>
+                  <w:pPr>
+                    <w:rPr>
+                      <w:lang w:val="it-IT"/>
+                    </w:rPr>
+                  </w:pPr>
+                  <w:r>
+                    <w:rPr>
+                      <w:rFonts w:ascii="Courier New" w:hAnsi="Courier New" w:cs="Courier New"/>
+                      <w:b/>
+                      <w:lang w:val="it-IT"/>
+                    </w:rPr>
+                    <w:t>Nome:</w:t>
+                  </w:r>
+                  <w:r>
+                    <w:rPr>
+                      <w:lang w:val="it-IT"/>
+                    </w:rPr>
+                    <w:t xml:space="preserve"> </w:t>
+                  </w:r>
+                  <w:r>
+                    <w:rPr>
+                      <w:rFonts w:ascii="Courier New" w:hAnsi="Courier New" w:cs="Courier New"/>
+                      <w:sz w:val="20"/>
+                      <w:szCs w:val="20"/>
+                      <w:lang w:val="it-IT"/>
+                    </w:rPr>
+                    <w:t>Stan</w:t>
+                  </w:r>
+                  <w:r>
+                    <w:rPr>
+                      <w:lang w:val="it-IT"/>
+                    </w:rPr>
+                    <w:tab/>
+                  </w:r>
+                  <w:r>
+                    <w:rPr>
+                      <w:lang w:val="it-IT"/>
+                    </w:rPr>
+                    <w:br/>
+                  </w:r>
+                  <w:r>
+                    <w:rPr>
+                      <w:rFonts w:ascii="Courier New" w:hAnsi="Courier New" w:cs="Courier New"/>
+                      <w:b/>
+                      <w:lang w:val="it-IT"/>
+                    </w:rPr>
+                    <w:t>Età:</w:t>
+                  </w:r>
+                  <w:r>
+                    <w:rPr>
+                      <w:lang w:val="it-IT"/>
+                    </w:rPr>
+                    <w:t xml:space="preserve"> </w:t>
+                  </w:r>
+                  <w:r>
+                    <w:rPr>
+                      <w:rFonts w:ascii="Courier New" w:hAnsi="Courier New" w:cs="Courier New"/>
+                      <w:sz w:val="20"/>
+                      <w:szCs w:val="20"/>
+                      <w:lang w:val="it-IT"/>
+                    </w:rPr>
+                    <w:t>5</w:t>
+                  </w:r>
+                  <w:r>
+                    <w:rPr>
+                      <w:rFonts w:ascii="Courier New" w:hAnsi="Courier New" w:cs="Courier New"/>
+                      <w:sz w:val="20"/>
+                      <w:szCs w:val="20"/>
+                      <w:lang w:val="it-IT"/>
+                    </w:rPr>
+                    <w:t>5</w:t>
+                  </w:r>
+                  <w:r>
+                    <w:rPr>
+                      <w:lang w:val="it-IT"/>
+                    </w:rPr>
+                    <w:br/>
+                  </w:r>
+                  <w:r>
+                    <w:rPr>
+                      <w:rFonts w:ascii="Courier New" w:hAnsi="Courier New" w:cs="Courier New"/>
+                      <w:b/>
+                      <w:lang w:val="it-IT"/>
+                    </w:rPr>
+                    <w:t>Professione:</w:t>
+                  </w:r>
+                  <w:r>
+                    <w:rPr>
+                      <w:rFonts w:ascii="Courier New" w:hAnsi="Courier New" w:cs="Courier New"/>
+                      <w:sz w:val="20"/>
+                      <w:szCs w:val="20"/>
+                      <w:lang w:val="it-IT"/>
+                    </w:rPr>
+                    <w:t xml:space="preserve"> </w:t>
+                  </w:r>
+                  <w:r>
+                    <w:rPr>
+                      <w:rFonts w:ascii="Courier New" w:hAnsi="Courier New" w:cs="Courier New"/>
+                      <w:sz w:val="20"/>
+                      <w:szCs w:val="20"/>
+                      <w:lang w:val="it-IT"/>
+                    </w:rPr>
+                    <w:t>Commerciante e proprietario di un piccolo negozio d’abbigliamento</w:t>
+                  </w:r>
+                  <w:r>
+                    <w:rPr>
+                      <w:rFonts w:ascii="Courier New" w:hAnsi="Courier New" w:cs="Courier New"/>
+                      <w:sz w:val="20"/>
+                      <w:szCs w:val="20"/>
+                      <w:lang w:val="it-IT"/>
+                    </w:rPr>
+                    <w:br/>
+                  </w:r>
+                  <w:r>
+                    <w:rPr>
+                      <w:rFonts w:ascii="Courier New" w:hAnsi="Courier New" w:cs="Courier New"/>
+                      <w:b/>
+                      <w:lang w:val="it-IT"/>
+                    </w:rPr>
+                    <w:t>Family:</w:t>
+                  </w:r>
+                  <w:r>
+                    <w:rPr>
+                      <w:lang w:val="it-IT"/>
+                    </w:rPr>
+                    <w:t xml:space="preserve"> </w:t>
+                  </w:r>
+                  <w:r>
+                    <w:rPr>
+                      <w:rFonts w:ascii="Courier New" w:hAnsi="Courier New" w:cs="Courier New"/>
+                      <w:sz w:val="20"/>
+                      <w:szCs w:val="20"/>
+                      <w:lang w:val="it-IT"/>
+                    </w:rPr>
+                    <w:t>Sposato, 2 figli</w:t>
+                  </w:r>
+                  <w:r>
+                    <w:rPr>
+                      <w:lang w:val="it-IT"/>
+                    </w:rPr>
+                    <w:t xml:space="preserve">        </w:t>
+                  </w:r>
+                  <w:r>
+                    <w:rPr>
+                      <w:lang w:val="it-IT"/>
+                    </w:rPr>
+                    <w:br/>
+                  </w:r>
+                  <w:r>
+                    <w:rPr>
+                      <w:rFonts w:ascii="Courier New" w:hAnsi="Courier New" w:cs="Courier New"/>
+                      <w:b/>
+                      <w:lang w:val="it-IT"/>
+                    </w:rPr>
+                    <w:t>Internet use:</w:t>
+                  </w:r>
+                  <w:r>
+                    <w:rPr>
+                      <w:lang w:val="it-IT"/>
+                    </w:rPr>
+                    <w:t xml:space="preserve"> </w:t>
+                  </w:r>
+                  <w:r>
+                    <w:rPr>
+                      <w:rFonts w:ascii="Courier New" w:hAnsi="Courier New" w:cs="Courier New"/>
+                      <w:sz w:val="20"/>
+                      <w:szCs w:val="20"/>
+                      <w:lang w:val="it-IT"/>
+                    </w:rPr>
+                    <w:t>Facebook, ricerche sul web, consulta giornale locale online, legge fumetti</w:t>
+                  </w:r>
+                  <w:r>
+                    <w:rPr>
+                      <w:rFonts w:ascii="Courier New" w:hAnsi="Courier New" w:cs="Courier New"/>
+                      <w:sz w:val="20"/>
+                      <w:szCs w:val="20"/>
+                      <w:lang w:val="it-IT"/>
+                    </w:rPr>
+                    <w:br/>
+                  </w:r>
+                </w:p>
+                <w:p>
+                  <w:pPr>
+                    <w:rPr>
+                      <w:lang w:val="it-IT"/>
+                    </w:rPr>
+                  </w:pPr>
+                </w:p>
+              </w:txbxContent>
+            </v:textbox>
+          </v:shape>
+        </w:pict>
+      </w:r>
+      <w:r>
+        <w:rPr>
+          <w:rFonts w:asciiTheme="minorHAnsi" w:hAnsiTheme="minorHAnsi" w:cstheme="minorHAnsi"/>
+          <w:noProof/>
+          <w:color w:val="FF0000"/>
+          <w:shd w:val="clear" w:color="auto" w:fill="FFFFFF"/>
+        </w:rPr>
+        <w:drawing>
+          <wp:anchor distT="0" distB="0" distL="114300" distR="114300" simplePos="0" relativeHeight="251655168" behindDoc="1" locked="0" layoutInCell="1" allowOverlap="1" wp14:anchorId="0D497758" wp14:editId="5202950D">
+            <wp:simplePos x="0" y="0"/>
+            <wp:positionH relativeFrom="column">
+              <wp:posOffset>-2540</wp:posOffset>
+            </wp:positionH>
+            <wp:positionV relativeFrom="paragraph">
+              <wp:posOffset>140335</wp:posOffset>
+            </wp:positionV>
+            <wp:extent cx="1212850" cy="1565275"/>
+            <wp:effectExtent l="0" t="0" r="0" b="0"/>
+            <wp:wrapTight wrapText="bothSides">
+              <wp:wrapPolygon edited="0">
+                <wp:start x="0" y="0"/>
+                <wp:lineTo x="0" y="21293"/>
+                <wp:lineTo x="21374" y="21293"/>
+                <wp:lineTo x="21374" y="0"/>
+                <wp:lineTo x="0" y="0"/>
+              </wp:wrapPolygon>
+            </wp:wrapTight>
+            <wp:docPr id="4" name="Immagine 4"/>
+            <wp:cNvGraphicFramePr>
+              <a:graphicFrameLocks xmlns:a="http://schemas.openxmlformats.org/drawingml/2006/main" noChangeAspect="1"/>
+            </wp:cNvGraphicFramePr>
+            <a:graphic xmlns:a="http://schemas.openxmlformats.org/drawingml/2006/main">
+              <a:graphicData uri="http://schemas.openxmlformats.org/drawingml/2006/picture">
+                <pic:pic xmlns:pic="http://schemas.openxmlformats.org/drawingml/2006/picture">
+                  <pic:nvPicPr>
+                    <pic:cNvPr id="4" name="Stann.jpg"/>
+                    <pic:cNvPicPr/>
+                  </pic:nvPicPr>
+                  <pic:blipFill>
+                    <a:blip r:embed="rId14"/>
+                    <a:stretch>
+                      <a:fillRect/>
+                    </a:stretch>
+                  </pic:blipFill>
+                  <pic:spPr>
+                    <a:xfrm>
+                      <a:off x="0" y="0"/>
+                      <a:ext cx="1212850" cy="1565275"/>
+                    </a:xfrm>
+                    <a:prstGeom prst="rect">
+                      <a:avLst/>
+                    </a:prstGeom>
+                  </pic:spPr>
+                </pic:pic>
+              </a:graphicData>
+            </a:graphic>
+            <wp14:sizeRelH relativeFrom="margin">
+              <wp14:pctWidth>0</wp14:pctWidth>
+            </wp14:sizeRelH>
+            <wp14:sizeRelV relativeFrom="margin">
+              <wp14:pctHeight>0</wp14:pctHeight>
+            </wp14:sizeRelV>
+          </wp:anchor>
+        </w:drawing>
+      </w:r>
     </w:p>
     <w:p>
       <w:pPr>
@@ -2086,8 +2337,98 @@
           <w:lang w:val="it-IT"/>
         </w:rPr>
       </w:pPr>
-      <w:bookmarkStart w:id="0" w:name="_GoBack"/>
-      <w:bookmarkEnd w:id="0"/>
+    </w:p>
+    <w:p>
+      <w:pPr>
+        <w:jc w:val="both"/>
+        <w:rPr>
+          <w:rFonts w:asciiTheme="majorHAnsi" w:hAnsiTheme="majorHAnsi" w:cstheme="majorHAnsi"/>
+          <w:color w:val="000000" w:themeColor="text1"/>
+          <w:szCs w:val="20"/>
+          <w:lang w:val="it-IT"/>
+        </w:rPr>
+      </w:pPr>
+    </w:p>
+    <w:p>
+      <w:pPr>
+        <w:jc w:val="both"/>
+        <w:rPr>
+          <w:rFonts w:asciiTheme="majorHAnsi" w:hAnsiTheme="majorHAnsi" w:cstheme="majorHAnsi"/>
+          <w:color w:val="000000" w:themeColor="text1"/>
+          <w:szCs w:val="20"/>
+          <w:lang w:val="it-IT"/>
+        </w:rPr>
+      </w:pPr>
+    </w:p>
+    <w:p>
+      <w:pPr>
+        <w:jc w:val="both"/>
+        <w:cnfStyle w:val="001000100000" w:firstRow="0" w:lastRow="0" w:firstColumn="1" w:lastColumn="0" w:oddVBand="0" w:evenVBand="0" w:oddHBand="1" w:evenHBand="0" w:firstRowFirstColumn="0" w:firstRowLastColumn="0" w:lastRowFirstColumn="0" w:lastRowLastColumn="0"/>
+        <w:rPr>
+          <w:rFonts w:ascii="Calibri Light" w:hAnsi="Calibri Light" w:cs="Calibri Light"/>
+          <w:szCs w:val="20"/>
+          <w:lang w:val="it-IT"/>
+        </w:rPr>
+      </w:pPr>
+      <w:r>
+        <w:rPr>
+          <w:rFonts w:ascii="Calibri Light" w:hAnsi="Calibri Light" w:cs="Calibri Light"/>
+          <w:szCs w:val="20"/>
+          <w:lang w:val="it-IT"/>
+        </w:rPr>
+        <w:t>“H</w:t>
+      </w:r>
+      <w:r>
+        <w:rPr>
+          <w:rFonts w:ascii="Calibri Light" w:hAnsi="Calibri Light" w:cs="Calibri Light"/>
+          <w:szCs w:val="20"/>
+          <w:lang w:val="it-IT"/>
+        </w:rPr>
+        <w:t>o delle ottime Idee per</w:t>
+      </w:r>
+      <w:r>
+        <w:rPr>
+          <w:rFonts w:ascii="Calibri Light" w:hAnsi="Calibri Light" w:cs="Calibri Light"/>
+          <w:szCs w:val="20"/>
+          <w:lang w:val="it-IT"/>
+        </w:rPr>
+        <w:t xml:space="preserve"> </w:t>
+      </w:r>
+      <w:r>
+        <w:rPr>
+          <w:rFonts w:ascii="Calibri Light" w:hAnsi="Calibri Light" w:cs="Calibri Light"/>
+          <w:szCs w:val="20"/>
+          <w:lang w:val="it-IT"/>
+        </w:rPr>
+        <w:t>l’abbigliamento, ma</w:t>
+      </w:r>
+      <w:r>
+        <w:rPr>
+          <w:rFonts w:ascii="Calibri Light" w:hAnsi="Calibri Light" w:cs="Calibri Light"/>
+          <w:szCs w:val="20"/>
+          <w:lang w:val="it-IT"/>
+        </w:rPr>
+        <w:t xml:space="preserve"> </w:t>
+      </w:r>
+      <w:r>
+        <w:rPr>
+          <w:rFonts w:ascii="Calibri Light" w:hAnsi="Calibri Light" w:cs="Calibri Light"/>
+          <w:szCs w:val="20"/>
+          <w:lang w:val="it-IT"/>
+        </w:rPr>
+        <w:t>non riesco a farmi molta pubblicità"</w:t>
+      </w:r>
+    </w:p>
+    <w:p>
+      <w:pPr>
+        <w:jc w:val="both"/>
+        <w:rPr>
+          <w:rFonts w:asciiTheme="majorHAnsi" w:hAnsiTheme="majorHAnsi" w:cstheme="majorHAnsi"/>
+          <w:color w:val="000000" w:themeColor="text1"/>
+          <w:szCs w:val="20"/>
+          <w:lang w:val="it-IT"/>
+        </w:rPr>
+      </w:pPr>
     </w:p>
     <w:p>
       <w:pPr>
@@ -2147,7 +2488,7 @@
                     </pic:cNvPicPr>
                   </pic:nvPicPr>
                   <pic:blipFill>
-                    <a:blip r:embed="rId14" cstate="print"/>
+                    <a:blip r:embed="rId15" cstate="print"/>
                     <a:srcRect/>
                     <a:stretch>
                       <a:fillRect/>
@@ -2279,17 +2620,32 @@
           <w:ilvl w:val="0"/>
           <w:numId w:val="3"/>
         </w:numPr>
-        <w:rPr>
-          <w:rFonts w:ascii="Calibri Light" w:hAnsi="Calibri Light" w:cs="Calibri Light"/>
-          <w:lang w:val="it-IT"/>
-        </w:rPr>
-      </w:pPr>
-      <w:r>
-        <w:rPr>
-          <w:rFonts w:ascii="Calibri Light" w:hAnsi="Calibri Light" w:cs="Calibri Light"/>
-          <w:lang w:val="it-IT"/>
-        </w:rPr>
-        <w:t>Ricerca negozio</w:t>
+        <w:jc w:val="both"/>
+        <w:rPr>
+          <w:rFonts w:ascii="Calibri Light" w:hAnsi="Calibri Light" w:cs="Calibri Light"/>
+          <w:lang w:val="it-IT"/>
+        </w:rPr>
+      </w:pPr>
+      <w:r>
+        <w:rPr>
+          <w:rFonts w:ascii="Calibri Light" w:hAnsi="Calibri Light" w:cs="Calibri Light"/>
+          <w:lang w:val="it-IT"/>
+        </w:rPr>
+        <w:t>Scoprire nuovi negozi d’abbigliamento situati ad una certa distanza rispetto alla posizione dell’utente</w:t>
+      </w:r>
+      <w:r>
+        <w:rPr>
+          <w:rFonts w:ascii="Calibri Light" w:hAnsi="Calibri Light" w:cs="Calibri Light"/>
+          <w:lang w:val="it-IT"/>
+        </w:rPr>
+        <w:t xml:space="preserve"> </w:t>
+      </w:r>
+      <w:r>
+        <w:rPr>
+          <w:rFonts w:ascii="Calibri Light" w:hAnsi="Calibri Light" w:cs="Calibri Light"/>
+          <w:lang w:val="it-IT"/>
+        </w:rPr>
+        <w:t>e i prodotti che essi vendono.</w:t>
       </w:r>
     </w:p>
     <w:p>
@@ -2309,7 +2665,14 @@
           <w:rFonts w:ascii="Calibri Light" w:hAnsi="Calibri Light" w:cs="Calibri Light"/>
           <w:lang w:val="it-IT"/>
         </w:rPr>
-        <w:t>Lista negozi in vicinanza</w:t>
+        <w:t>Aggiunta dei negozi tra preferiti</w:t>
+      </w:r>
+      <w:r>
+        <w:rPr>
+          <w:rFonts w:ascii="Calibri Light" w:hAnsi="Calibri Light" w:cs="Calibri Light"/>
+          <w:lang w:val="it-IT"/>
+        </w:rPr>
+        <w:t xml:space="preserve"> e visualizzazione di quest’ultima. Funzionalità permessa ad utenti iscritti all’ applicazione</w:t>
       </w:r>
     </w:p>
     <w:p>
@@ -2329,7 +2692,7 @@
           <w:rFonts w:ascii="Calibri Light" w:hAnsi="Calibri Light" w:cs="Calibri Light"/>
           <w:lang w:val="it-IT"/>
         </w:rPr>
-        <w:t>Lista negozi preferiti</w:t>
+        <w:t>Contattare il venditore per qualsiasi tipo di informazione</w:t>
       </w:r>
     </w:p>
     <w:p>
@@ -2339,17 +2702,18 @@
           <w:ilvl w:val="0"/>
           <w:numId w:val="3"/>
         </w:numPr>
-        <w:rPr>
-          <w:rFonts w:ascii="Calibri Light" w:hAnsi="Calibri Light" w:cs="Calibri Light"/>
-          <w:lang w:val="it-IT"/>
-        </w:rPr>
-      </w:pPr>
-      <w:r>
-        <w:rPr>
-          <w:rFonts w:ascii="Calibri Light" w:hAnsi="Calibri Light" w:cs="Calibri Light"/>
-          <w:lang w:val="it-IT"/>
-        </w:rPr>
-        <w:t>Aggiunta dei negozi tra preferiti</w:t>
+        <w:jc w:val="both"/>
+        <w:rPr>
+          <w:rFonts w:ascii="Calibri Light" w:hAnsi="Calibri Light" w:cs="Calibri Light"/>
+          <w:lang w:val="it-IT"/>
+        </w:rPr>
+      </w:pPr>
+      <w:r>
+        <w:rPr>
+          <w:rFonts w:ascii="Calibri Light" w:hAnsi="Calibri Light" w:cs="Calibri Light"/>
+          <w:lang w:val="it-IT"/>
+        </w:rPr>
+        <w:t>Avere a portata di mano una bacheca personalizzata che mostra soltanto le nuove collezioni, le offerte e in generale i capi d’abbigliamento dei negozi vicini che l’utente preferisce o nei quali effettua acquisti abitualmente.</w:t>
       </w:r>
     </w:p>
     <w:p>
@@ -2359,17 +2723,18 @@
           <w:ilvl w:val="0"/>
           <w:numId w:val="3"/>
         </w:numPr>
-        <w:rPr>
-          <w:rFonts w:ascii="Calibri Light" w:hAnsi="Calibri Light" w:cs="Calibri Light"/>
-          <w:lang w:val="it-IT"/>
-        </w:rPr>
-      </w:pPr>
-      <w:r>
-        <w:rPr>
-          <w:rFonts w:ascii="Calibri Light" w:hAnsi="Calibri Light" w:cs="Calibri Light"/>
-          <w:lang w:val="it-IT"/>
-        </w:rPr>
-        <w:t>Ricevere informazioni sempre aggiornate</w:t>
+        <w:jc w:val="both"/>
+        <w:rPr>
+          <w:rFonts w:ascii="Calibri Light" w:hAnsi="Calibri Light" w:cs="Calibri Light"/>
+          <w:lang w:val="it-IT"/>
+        </w:rPr>
+      </w:pPr>
+      <w:r>
+        <w:rPr>
+          <w:rFonts w:ascii="Calibri Light" w:hAnsi="Calibri Light" w:cs="Calibri Light"/>
+          <w:lang w:val="it-IT"/>
+        </w:rPr>
+        <w:t>L’utente può filtrare la bacheca per visualizzare solamente un determinato genere di negozi d’abbigliamento.</w:t>
       </w:r>
     </w:p>
     <w:p>
@@ -2379,17 +2744,59 @@
           <w:ilvl w:val="0"/>
           <w:numId w:val="3"/>
         </w:numPr>
-        <w:rPr>
-          <w:rFonts w:ascii="Calibri Light" w:hAnsi="Calibri Light" w:cs="Calibri Light"/>
-          <w:lang w:val="it-IT"/>
-        </w:rPr>
-      </w:pPr>
-      <w:r>
-        <w:rPr>
-          <w:rFonts w:ascii="Calibri Light" w:hAnsi="Calibri Light" w:cs="Calibri Light"/>
-          <w:lang w:val="it-IT"/>
-        </w:rPr>
-        <w:t>Contattare il venditore per qualsiasi tipo di informazione</w:t>
+        <w:spacing w:after="240"/>
+        <w:jc w:val="both"/>
+        <w:rPr>
+          <w:rFonts w:asciiTheme="minorHAnsi" w:hAnsiTheme="minorHAnsi" w:cstheme="minorHAnsi"/>
+          <w:color w:val="FF0000"/>
+          <w:lang w:val="it-IT"/>
+        </w:rPr>
+      </w:pPr>
+      <w:r>
+        <w:rPr>
+          <w:rFonts w:ascii="Calibri Light" w:hAnsi="Calibri Light" w:cs="Calibri Light"/>
+          <w:lang w:val="it-IT"/>
+        </w:rPr>
+        <w:t xml:space="preserve">Gli utenti possono inserire un </w:t>
+      </w:r>
+      <w:proofErr w:type="gramStart"/>
+      <w:r>
+        <w:rPr>
+          <w:rFonts w:ascii="Calibri Light" w:hAnsi="Calibri Light" w:cs="Calibri Light"/>
+          <w:lang w:val="it-IT"/>
+        </w:rPr>
+        <w:t>feedback</w:t>
+      </w:r>
+      <w:proofErr w:type="gramEnd"/>
+      <w:r>
+        <w:rPr>
+          <w:rFonts w:ascii="Calibri Light" w:hAnsi="Calibri Light" w:cs="Calibri Light"/>
+          <w:lang w:val="it-IT"/>
+        </w:rPr>
+        <w:t xml:space="preserve"> negli annunci che inseriscono i negozianti per esprimere il loro interesse. Un </w:t>
+      </w:r>
+      <w:proofErr w:type="gramStart"/>
+      <w:r>
+        <w:rPr>
+          <w:rFonts w:ascii="Calibri Light" w:hAnsi="Calibri Light" w:cs="Calibri Light"/>
+          <w:lang w:val="it-IT"/>
+        </w:rPr>
+        <w:t>feedback</w:t>
+      </w:r>
+      <w:proofErr w:type="gramEnd"/>
+      <w:r>
+        <w:rPr>
+          <w:rFonts w:ascii="Calibri Light" w:hAnsi="Calibri Light" w:cs="Calibri Light"/>
+          <w:lang w:val="it-IT"/>
+        </w:rPr>
+        <w:t xml:space="preserve"> consiste in un’icona che rappresenta uno stato: “cuor</w:t>
+      </w:r>
+      <w:r>
+        <w:rPr>
+          <w:rFonts w:ascii="Calibri Light" w:hAnsi="Calibri Light" w:cs="Calibri Light"/>
+          <w:lang w:val="it-IT"/>
+        </w:rPr>
+        <w:t>e”</w:t>
       </w:r>
     </w:p>
     <w:p>
@@ -2399,18 +2806,28 @@
           <w:ilvl w:val="0"/>
           <w:numId w:val="3"/>
         </w:numPr>
-        <w:rPr>
-          <w:rFonts w:ascii="Calibri Light" w:hAnsi="Calibri Light" w:cs="Calibri Light"/>
-          <w:lang w:val="it-IT"/>
-        </w:rPr>
-      </w:pPr>
-      <w:r>
-        <w:rPr>
-          <w:rFonts w:ascii="Calibri Light" w:hAnsi="Calibri Light" w:cs="Calibri Light"/>
-          <w:lang w:val="it-IT"/>
-        </w:rPr>
-        <w:t>Seguire la pagina del negozio</w:t>
-      </w:r>
+        <w:jc w:val="both"/>
+        <w:rPr>
+          <w:rFonts w:ascii="Calibri Light" w:hAnsi="Calibri Light" w:cs="Calibri Light"/>
+          <w:lang w:val="it-IT"/>
+        </w:rPr>
+      </w:pPr>
+      <w:r>
+        <w:rPr>
+          <w:rFonts w:ascii="Calibri Light" w:hAnsi="Calibri Light" w:cs="Calibri Light"/>
+          <w:lang w:val="it-IT"/>
+        </w:rPr>
+        <w:t>Dare un suggerimento per l’acquisto all’utente che cerca un nuovo capo d’abbigliamento.</w:t>
+      </w:r>
+    </w:p>
+    <w:p>
+      <w:pPr>
+        <w:ind w:left="360"/>
+        <w:rPr>
+          <w:rFonts w:ascii="Calibri Light" w:hAnsi="Calibri Light" w:cs="Calibri Light"/>
+          <w:lang w:val="it-IT"/>
+        </w:rPr>
+      </w:pPr>
     </w:p>
     <w:p>
       <w:pPr>
@@ -2471,9 +2888,74 @@
     </w:p>
     <w:p>
       <w:pPr>
-        <w:rPr>
-          <w:rFonts w:asciiTheme="minorHAnsi" w:hAnsiTheme="minorHAnsi" w:cstheme="minorHAnsi"/>
-          <w:sz w:val="28"/>
+        <w:pStyle w:val="Paragrafoelenco"/>
+        <w:numPr>
+          <w:ilvl w:val="0"/>
+          <w:numId w:val="5"/>
+        </w:numPr>
+        <w:spacing w:after="240"/>
+        <w:jc w:val="both"/>
+        <w:rPr>
+          <w:rFonts w:ascii="Calibri Light" w:hAnsi="Calibri Light" w:cs="Calibri Light"/>
+          <w:lang w:val="it-IT"/>
+        </w:rPr>
+      </w:pPr>
+      <w:r>
+        <w:rPr>
+          <w:rFonts w:ascii="Calibri Light" w:hAnsi="Calibri Light" w:cs="Calibri Light"/>
+          <w:lang w:val="it-IT"/>
+        </w:rPr>
+        <w:t>Il proprietario di un negozio può gestire gli annunci di più di un negozio se ne ha più di uno. (NUOVA FUNZIONALITA’).</w:t>
+      </w:r>
+    </w:p>
+    <w:p>
+      <w:pPr>
+        <w:pStyle w:val="Paragrafoelenco"/>
+        <w:numPr>
+          <w:ilvl w:val="0"/>
+          <w:numId w:val="5"/>
+        </w:numPr>
+        <w:jc w:val="both"/>
+        <w:rPr>
+          <w:rFonts w:ascii="Calibri Light" w:hAnsi="Calibri Light" w:cs="Calibri Light"/>
+          <w:lang w:val="it-IT"/>
+        </w:rPr>
+      </w:pPr>
+      <w:r>
+        <w:rPr>
+          <w:rFonts w:ascii="Calibri Light" w:hAnsi="Calibri Light" w:cs="Calibri Light"/>
+          <w:lang w:val="it-IT"/>
+        </w:rPr>
+        <w:t>Offrire ai proprietari dei negozi, un mezzo per pubblicizzare la propria attività e gli articoli messi in vendita, in modo pratico e veloce. Basta solo scattare una foto al prodotto, inserire una breve descrizione e pubblicarla. L’applicazione inoltre è un comodo strumento per comunicare eventuali informazioni dell’ultima ora (es. giorno di chiusura non previsto, promozioni, trasferimento in un nuovo locale ecc.).</w:t>
+      </w:r>
+    </w:p>
+    <w:p>
+      <w:pPr>
+        <w:pStyle w:val="Paragrafoelenco"/>
+        <w:numPr>
+          <w:ilvl w:val="0"/>
+          <w:numId w:val="5"/>
+        </w:numPr>
+        <w:spacing w:after="240"/>
+        <w:jc w:val="both"/>
+        <w:rPr>
+          <w:rFonts w:ascii="Calibri Light" w:hAnsi="Calibri Light" w:cs="Calibri Light"/>
+          <w:lang w:val="it-IT"/>
+        </w:rPr>
+      </w:pPr>
+      <w:r>
+        <w:rPr>
+          <w:rFonts w:ascii="Calibri Light" w:hAnsi="Calibri Light" w:cs="Calibri Light"/>
+          <w:lang w:val="it-IT"/>
+        </w:rPr>
+        <w:t>Condivisione sui vari social network delle notizie che il negozio pubblica, tutto per mezzo di un’unica applicazione.</w:t>
+      </w:r>
+    </w:p>
+    <w:p>
+      <w:pPr>
+        <w:pStyle w:val="Paragrafoelenco"/>
+        <w:rPr>
+          <w:rFonts w:ascii="Calibri Light" w:hAnsi="Calibri Light" w:cs="Calibri Light"/>
           <w:lang w:val="it-IT"/>
         </w:rPr>
       </w:pPr>
@@ -2490,14 +2972,6 @@
           <w:lang w:val="it-IT"/>
         </w:rPr>
       </w:pPr>
-    </w:p>
-    <w:p>
-      <w:pPr>
-        <w:rPr>
-          <w:rFonts w:asciiTheme="minorHAnsi" w:hAnsiTheme="minorHAnsi" w:cstheme="minorHAnsi"/>
-          <w:lang w:val="it-IT"/>
-        </w:rPr>
-      </w:pPr>
       <w:r>
         <w:rPr>
           <w:rFonts w:asciiTheme="minorHAnsi" w:eastAsiaTheme="majorEastAsia" w:hAnsiTheme="minorHAnsi" w:cstheme="minorHAnsi"/>
@@ -2508,7 +2982,422 @@
           <w:szCs w:val="28"/>
           <w:lang w:val="it-IT"/>
         </w:rPr>
+        <w:t>Regole e vincoli:</w:t>
+      </w:r>
+    </w:p>
+    <w:p>
+      <w:pPr>
+        <w:rPr>
+          <w:rFonts w:asciiTheme="minorHAnsi" w:eastAsiaTheme="majorEastAsia" w:hAnsiTheme="minorHAnsi" w:cstheme="minorHAnsi"/>
+          <w:b/>
+          <w:bCs/>
+          <w:color w:val="365F91" w:themeColor="accent1" w:themeShade="BF"/>
+          <w:sz w:val="28"/>
+          <w:szCs w:val="28"/>
+          <w:lang w:val="it-IT"/>
+        </w:rPr>
+      </w:pPr>
+    </w:p>
+    <w:p>
+      <w:pPr>
+        <w:pStyle w:val="Paragrafoelenco"/>
+        <w:numPr>
+          <w:ilvl w:val="0"/>
+          <w:numId w:val="7"/>
+        </w:numPr>
+        <w:spacing w:after="240"/>
+        <w:jc w:val="both"/>
+        <w:rPr>
+          <w:rFonts w:ascii="Calibri Light" w:hAnsi="Calibri Light" w:cs="Calibri Light"/>
+          <w:lang w:val="it-IT"/>
+        </w:rPr>
+      </w:pPr>
+      <w:r>
+        <w:rPr>
+          <w:rFonts w:ascii="Calibri Light" w:hAnsi="Calibri Light" w:cs="Calibri Light"/>
+          <w:lang w:val="it-IT"/>
+        </w:rPr>
+        <w:t>Le principali funzioni dell’applicazione possono essere usate anche senza effettuare la registrazione dell’utente (non vale per gli utenti che inseriscono il proprio negozio).</w:t>
+      </w:r>
+    </w:p>
+    <w:p>
+      <w:pPr>
+        <w:pStyle w:val="Paragrafoelenco"/>
+        <w:numPr>
+          <w:ilvl w:val="0"/>
+          <w:numId w:val="7"/>
+        </w:numPr>
+        <w:spacing w:after="240"/>
+        <w:jc w:val="both"/>
+        <w:rPr>
+          <w:rFonts w:ascii="Calibri Light" w:hAnsi="Calibri Light" w:cs="Calibri Light"/>
+          <w:lang w:val="it-IT"/>
+        </w:rPr>
+      </w:pPr>
+      <w:r>
+        <w:rPr>
+          <w:rFonts w:ascii="Calibri Light" w:hAnsi="Calibri Light" w:cs="Calibri Light"/>
+          <w:lang w:val="it-IT"/>
+        </w:rPr>
+        <w:t>L’applicazione necessita della geolocalizzazione del dispositivo per funzionare con maggior precisione.</w:t>
+      </w:r>
+    </w:p>
+    <w:p>
+      <w:pPr>
+        <w:pStyle w:val="Paragrafoelenco"/>
+        <w:numPr>
+          <w:ilvl w:val="0"/>
+          <w:numId w:val="7"/>
+        </w:numPr>
+        <w:spacing w:after="240"/>
+        <w:jc w:val="both"/>
+        <w:rPr>
+          <w:rFonts w:ascii="Calibri Light" w:hAnsi="Calibri Light" w:cs="Calibri Light"/>
+          <w:lang w:val="it-IT"/>
+        </w:rPr>
+      </w:pPr>
+      <w:r>
+        <w:rPr>
+          <w:rFonts w:ascii="Calibri Light" w:hAnsi="Calibri Light" w:cs="Calibri Light"/>
+          <w:lang w:val="it-IT"/>
+        </w:rPr>
+        <w:lastRenderedPageBreak/>
+        <w:t>Solo per gli utenti registrati è possibile creare una bacheca con i negozi preferiti e memorizzare il luogo di ricerca nel quale cercare i negozi vicini, in modo da non ripetere l’operazione ogni volta che si esegue l’applicazione.</w:t>
+      </w:r>
+    </w:p>
+    <w:p>
+      <w:pPr>
+        <w:pStyle w:val="Paragrafoelenco"/>
+        <w:numPr>
+          <w:ilvl w:val="0"/>
+          <w:numId w:val="7"/>
+        </w:numPr>
+        <w:spacing w:after="240"/>
+        <w:jc w:val="both"/>
+        <w:rPr>
+          <w:rFonts w:ascii="Calibri Light" w:hAnsi="Calibri Light" w:cs="Calibri Light"/>
+          <w:lang w:val="it-IT"/>
+        </w:rPr>
+      </w:pPr>
+      <w:r>
+        <w:rPr>
+          <w:rFonts w:ascii="Calibri Light" w:hAnsi="Calibri Light" w:cs="Calibri Light"/>
+          <w:lang w:val="it-IT"/>
+        </w:rPr>
+        <w:t>Per gli utenti che vogliono inserire il proprio negozio, l’applicazione ha bisogno di ottenere l’autorizzazione ad acquisire foto dal dispositivo.</w:t>
+      </w:r>
+    </w:p>
+    <w:p>
+      <w:pPr>
+        <w:pStyle w:val="Paragrafoelenco"/>
+        <w:numPr>
+          <w:ilvl w:val="0"/>
+          <w:numId w:val="7"/>
+        </w:numPr>
+        <w:spacing w:after="240"/>
+        <w:jc w:val="both"/>
+        <w:rPr>
+          <w:rFonts w:ascii="Calibri Light" w:hAnsi="Calibri Light" w:cs="Calibri Light"/>
+          <w:lang w:val="it-IT"/>
+        </w:rPr>
+      </w:pPr>
+      <w:r>
+        <w:rPr>
+          <w:rFonts w:ascii="Calibri Light" w:hAnsi="Calibri Light" w:cs="Calibri Light"/>
+          <w:lang w:val="it-IT"/>
+        </w:rPr>
+        <w:t>Per gli utenti che vogliono inserire il proprio negozio, è obbligatorio inserire le informazioni relative al negozio, in particolare nome, indirizzo, genere di abbigliamento (es. sportivo, di tendenza, classico, da cerimonia, camicie ecc..).</w:t>
+      </w:r>
+    </w:p>
+    <w:p>
+      <w:pPr>
+        <w:pStyle w:val="Paragrafoelenco"/>
+        <w:numPr>
+          <w:ilvl w:val="0"/>
+          <w:numId w:val="7"/>
+        </w:numPr>
+        <w:spacing w:after="240"/>
+        <w:jc w:val="both"/>
+        <w:rPr>
+          <w:rFonts w:ascii="Calibri Light" w:hAnsi="Calibri Light" w:cs="Calibri Light"/>
+          <w:lang w:val="it-IT"/>
+        </w:rPr>
+      </w:pPr>
+      <w:r>
+        <w:rPr>
+          <w:rFonts w:ascii="Calibri Light" w:hAnsi="Calibri Light" w:cs="Calibri Light"/>
+          <w:lang w:val="it-IT"/>
+        </w:rPr>
+        <w:t>Per i proprietari di negozi, è obbligatorio registrare prima il negozio per poter inserire gli annunci nella pagina del negozio.</w:t>
+      </w:r>
+    </w:p>
+    <w:p>
+      <w:pPr>
+        <w:pStyle w:val="Paragrafoelenco"/>
+        <w:numPr>
+          <w:ilvl w:val="0"/>
+          <w:numId w:val="7"/>
+        </w:numPr>
+        <w:spacing w:after="240"/>
+        <w:jc w:val="both"/>
+        <w:rPr>
+          <w:rFonts w:ascii="Calibri Light" w:hAnsi="Calibri Light" w:cs="Calibri Light"/>
+          <w:lang w:val="it-IT"/>
+        </w:rPr>
+      </w:pPr>
+      <w:r>
+        <w:rPr>
+          <w:rFonts w:ascii="Calibri Light" w:hAnsi="Calibri Light" w:cs="Calibri Light"/>
+          <w:lang w:val="it-IT"/>
+        </w:rPr>
+        <w:t>Solo gli utenti registrati come proprietari di un negozio possono inserire annunci. Inoltre, la pubblicazione di un annuncio può essere fatta solo sulla pagina del proprio negozio.</w:t>
+      </w:r>
+    </w:p>
+    <w:p>
+      <w:pPr>
+        <w:pStyle w:val="Paragrafoelenco"/>
+        <w:numPr>
+          <w:ilvl w:val="0"/>
+          <w:numId w:val="7"/>
+        </w:numPr>
+        <w:spacing w:after="240"/>
+        <w:jc w:val="both"/>
+        <w:rPr>
+          <w:rFonts w:ascii="Calibri Light" w:hAnsi="Calibri Light" w:cs="Calibri Light"/>
+          <w:lang w:val="it-IT"/>
+        </w:rPr>
+      </w:pPr>
+      <w:r>
+        <w:rPr>
+          <w:rFonts w:ascii="Calibri Light" w:hAnsi="Calibri Light" w:cs="Calibri Light"/>
+          <w:lang w:val="it-IT"/>
+        </w:rPr>
+        <w:t>La pubblicazione di un annuncio deve essere eseguita in massimo 3 tocchi.</w:t>
+      </w:r>
+    </w:p>
+    <w:p>
+      <w:pPr>
+        <w:pStyle w:val="Paragrafoelenco"/>
+        <w:numPr>
+          <w:ilvl w:val="0"/>
+          <w:numId w:val="7"/>
+        </w:numPr>
+        <w:spacing w:after="240"/>
+        <w:jc w:val="both"/>
+        <w:rPr>
+          <w:rFonts w:ascii="Calibri Light" w:hAnsi="Calibri Light" w:cs="Calibri Light"/>
+          <w:lang w:val="it-IT"/>
+        </w:rPr>
+      </w:pPr>
+      <w:r>
+        <w:rPr>
+          <w:rFonts w:ascii="Calibri Light" w:hAnsi="Calibri Light" w:cs="Calibri Light"/>
+          <w:lang w:val="it-IT"/>
+        </w:rPr>
+        <w:t>Un annuncio può essere composto da:</w:t>
+      </w:r>
+    </w:p>
+    <w:p>
+      <w:pPr>
+        <w:pStyle w:val="Paragrafoelenco"/>
+        <w:numPr>
+          <w:ilvl w:val="0"/>
+          <w:numId w:val="9"/>
+        </w:numPr>
+        <w:spacing w:after="240"/>
+        <w:jc w:val="both"/>
+        <w:rPr>
+          <w:rFonts w:ascii="Calibri Light" w:hAnsi="Calibri Light" w:cs="Calibri Light"/>
+          <w:lang w:val="it-IT"/>
+        </w:rPr>
+      </w:pPr>
+      <w:r>
+        <w:rPr>
+          <w:rFonts w:ascii="Calibri Light" w:hAnsi="Calibri Light" w:cs="Calibri Light"/>
+          <w:lang w:val="it-IT"/>
+        </w:rPr>
+        <w:t>un testo;</w:t>
+      </w:r>
+    </w:p>
+    <w:p>
+      <w:pPr>
+        <w:pStyle w:val="Paragrafoelenco"/>
+        <w:numPr>
+          <w:ilvl w:val="0"/>
+          <w:numId w:val="9"/>
+        </w:numPr>
+        <w:spacing w:after="240"/>
+        <w:jc w:val="both"/>
+        <w:rPr>
+          <w:rFonts w:ascii="Calibri Light" w:hAnsi="Calibri Light" w:cs="Calibri Light"/>
+          <w:lang w:val="it-IT"/>
+        </w:rPr>
+      </w:pPr>
+      <w:r>
+        <w:rPr>
+          <w:rFonts w:ascii="Calibri Light" w:hAnsi="Calibri Light" w:cs="Calibri Light"/>
+          <w:lang w:val="it-IT"/>
+        </w:rPr>
+        <w:t>una foto;</w:t>
+      </w:r>
+    </w:p>
+    <w:p>
+      <w:pPr>
+        <w:pStyle w:val="Paragrafoelenco"/>
+        <w:numPr>
+          <w:ilvl w:val="0"/>
+          <w:numId w:val="9"/>
+        </w:numPr>
+        <w:spacing w:after="240"/>
+        <w:jc w:val="both"/>
+        <w:rPr>
+          <w:rFonts w:ascii="Calibri Light" w:hAnsi="Calibri Light" w:cs="Calibri Light"/>
+          <w:lang w:val="it-IT"/>
+        </w:rPr>
+      </w:pPr>
+      <w:r>
+        <w:rPr>
+          <w:rFonts w:ascii="Calibri Light" w:hAnsi="Calibri Light" w:cs="Calibri Light"/>
+          <w:lang w:val="it-IT"/>
+        </w:rPr>
+        <w:t>una foto con una descrizione testuale;</w:t>
+      </w:r>
+    </w:p>
+    <w:p>
+      <w:pPr>
+        <w:rPr>
+          <w:rFonts w:asciiTheme="minorHAnsi" w:eastAsiaTheme="majorEastAsia" w:hAnsiTheme="minorHAnsi" w:cstheme="minorHAnsi"/>
+          <w:b/>
+          <w:bCs/>
+          <w:color w:val="365F91" w:themeColor="accent1" w:themeShade="BF"/>
+          <w:sz w:val="28"/>
+          <w:szCs w:val="28"/>
+          <w:lang w:val="it-IT"/>
+        </w:rPr>
+      </w:pPr>
+      <w:r>
+        <w:rPr>
+          <w:rFonts w:asciiTheme="minorHAnsi" w:eastAsiaTheme="majorEastAsia" w:hAnsiTheme="minorHAnsi" w:cstheme="minorHAnsi"/>
+          <w:b/>
+          <w:bCs/>
+          <w:color w:val="365F91" w:themeColor="accent1" w:themeShade="BF"/>
+          <w:sz w:val="28"/>
+          <w:szCs w:val="28"/>
+          <w:lang w:val="it-IT"/>
+        </w:rPr>
+        <w:t>Provenienza dei dati:</w:t>
+      </w:r>
+    </w:p>
+    <w:p>
+      <w:pPr>
+        <w:pStyle w:val="Paragrafoelenco"/>
+        <w:numPr>
+          <w:ilvl w:val="0"/>
+          <w:numId w:val="11"/>
+        </w:numPr>
+        <w:spacing w:after="240"/>
+        <w:jc w:val="both"/>
+        <w:rPr>
+          <w:rFonts w:ascii="Calibri Light" w:hAnsi="Calibri Light" w:cs="Calibri Light"/>
+          <w:lang w:val="it-IT"/>
+        </w:rPr>
+      </w:pPr>
+      <w:r>
+        <w:rPr>
+          <w:rFonts w:ascii="Calibri Light" w:hAnsi="Calibri Light" w:cs="Calibri Light"/>
+          <w:lang w:val="it-IT"/>
+        </w:rPr>
+        <w:t>Tutti i dati che vengono caricati dagli utenti nell’applicazione, oltre quelli che già offre, verranno memorizzati in un Database locale</w:t>
+      </w:r>
+    </w:p>
+    <w:p>
+      <w:pPr>
+        <w:pStyle w:val="Paragrafoelenco"/>
+        <w:spacing w:after="240"/>
+        <w:jc w:val="both"/>
+        <w:rPr>
+          <w:rFonts w:ascii="Calibri Light" w:hAnsi="Calibri Light" w:cs="Calibri Light"/>
+          <w:lang w:val="it-IT"/>
+        </w:rPr>
+      </w:pPr>
+    </w:p>
+    <w:p>
+      <w:pPr>
+        <w:pStyle w:val="Paragrafoelenco"/>
+        <w:spacing w:after="240"/>
+        <w:jc w:val="both"/>
+        <w:rPr>
+          <w:rFonts w:ascii="Calibri Light" w:hAnsi="Calibri Light" w:cs="Calibri Light"/>
+          <w:lang w:val="it-IT"/>
+        </w:rPr>
+      </w:pPr>
+    </w:p>
+    <w:p>
+      <w:pPr>
+        <w:pStyle w:val="Paragrafoelenco"/>
+        <w:rPr>
+          <w:rFonts w:asciiTheme="minorHAnsi" w:eastAsiaTheme="majorEastAsia" w:hAnsiTheme="minorHAnsi" w:cstheme="minorHAnsi"/>
+          <w:b/>
+          <w:bCs/>
+          <w:color w:val="365F91" w:themeColor="accent1" w:themeShade="BF"/>
+          <w:sz w:val="28"/>
+          <w:szCs w:val="28"/>
+          <w:lang w:val="it-IT"/>
+        </w:rPr>
+      </w:pPr>
+    </w:p>
+    <w:p>
+      <w:pPr>
+        <w:rPr>
+          <w:rFonts w:asciiTheme="minorHAnsi" w:hAnsiTheme="minorHAnsi" w:cstheme="minorHAnsi"/>
+          <w:sz w:val="28"/>
+          <w:lang w:val="it-IT"/>
+        </w:rPr>
+      </w:pPr>
+    </w:p>
+    <w:p>
+      <w:pPr>
+        <w:rPr>
+          <w:rFonts w:asciiTheme="minorHAnsi" w:eastAsiaTheme="majorEastAsia" w:hAnsiTheme="minorHAnsi" w:cstheme="minorHAnsi"/>
+          <w:b/>
+          <w:bCs/>
+          <w:color w:val="365F91" w:themeColor="accent1" w:themeShade="BF"/>
+          <w:sz w:val="28"/>
+          <w:szCs w:val="28"/>
+          <w:lang w:val="it-IT"/>
+        </w:rPr>
+      </w:pPr>
+    </w:p>
+    <w:p>
+      <w:pPr>
+        <w:rPr>
+          <w:rFonts w:asciiTheme="minorHAnsi" w:hAnsiTheme="minorHAnsi" w:cstheme="minorHAnsi"/>
+          <w:lang w:val="it-IT"/>
+        </w:rPr>
+      </w:pPr>
+      <w:r>
+        <w:rPr>
+          <w:rFonts w:asciiTheme="minorHAnsi" w:eastAsiaTheme="majorEastAsia" w:hAnsiTheme="minorHAnsi" w:cstheme="minorHAnsi"/>
+          <w:b/>
+          <w:bCs/>
+          <w:color w:val="365F91" w:themeColor="accent1" w:themeShade="BF"/>
+          <w:sz w:val="28"/>
+          <w:szCs w:val="28"/>
+          <w:lang w:val="it-IT"/>
+        </w:rPr>
         <w:t>Scenari</w:t>
+      </w:r>
+      <w:r>
+        <w:rPr>
+          <w:rFonts w:asciiTheme="minorHAnsi" w:eastAsiaTheme="majorEastAsia" w:hAnsiTheme="minorHAnsi" w:cstheme="minorHAnsi"/>
+          <w:b/>
+          <w:bCs/>
+          <w:color w:val="365F91" w:themeColor="accent1" w:themeShade="BF"/>
+          <w:sz w:val="28"/>
+          <w:szCs w:val="28"/>
+          <w:lang w:val="it-IT"/>
+        </w:rPr>
+        <w:t>:</w:t>
       </w:r>
     </w:p>
     <w:p>
@@ -2521,78 +3410,6 @@
           <w:lang w:val="it-IT"/>
         </w:rPr>
       </w:pPr>
-      <w:r>
-        <w:rPr>
-          <w:rFonts w:asciiTheme="minorHAnsi" w:hAnsiTheme="minorHAnsi" w:cstheme="minorHAnsi"/>
-          <w:lang w:val="it-IT"/>
-        </w:rPr>
-        <w:t>RIMUOVERE DESCRIZIONE</w:t>
-      </w:r>
-    </w:p>
-    <w:p>
-      <w:pPr>
-        <w:jc w:val="both"/>
-        <w:rPr>
-          <w:rFonts w:asciiTheme="minorHAnsi" w:hAnsiTheme="minorHAnsi" w:cstheme="minorHAnsi"/>
-          <w:color w:val="212121"/>
-          <w:shd w:val="clear" w:color="auto" w:fill="FFFFFF"/>
-          <w:lang w:val="it-IT"/>
-        </w:rPr>
-      </w:pPr>
-      <w:r>
-        <w:rPr>
-          <w:rFonts w:asciiTheme="minorHAnsi" w:hAnsiTheme="minorHAnsi" w:cstheme="minorHAnsi"/>
-          <w:color w:val="212121"/>
-          <w:shd w:val="clear" w:color="auto" w:fill="FFFFFF"/>
-          <w:lang w:val="it-IT"/>
-        </w:rPr>
-        <w:t>È una narrazione breve e semplice che descrive come una persona potrebbe provare a soddisfare uno dei propri BISOGNI.</w:t>
-      </w:r>
-      <w:r>
-        <w:rPr>
-          <w:rFonts w:asciiTheme="minorHAnsi" w:hAnsiTheme="minorHAnsi" w:cstheme="minorHAnsi"/>
-          <w:color w:val="212121"/>
-          <w:shd w:val="clear" w:color="auto" w:fill="FFFFFF"/>
-          <w:lang w:val="it-IT"/>
-        </w:rPr>
-        <w:t xml:space="preserve"> </w:t>
-      </w:r>
-      <w:r>
-        <w:rPr>
-          <w:rFonts w:asciiTheme="minorHAnsi" w:hAnsiTheme="minorHAnsi" w:cstheme="minorHAnsi"/>
-          <w:color w:val="212121"/>
-          <w:shd w:val="clear" w:color="auto" w:fill="FFFFFF"/>
-          <w:lang w:val="it-IT"/>
-        </w:rPr>
-        <w:t xml:space="preserve">Immaginare il processo </w:t>
-      </w:r>
-      <w:r>
-        <w:rPr>
-          <w:rFonts w:asciiTheme="minorHAnsi" w:hAnsiTheme="minorHAnsi" w:cstheme="minorHAnsi"/>
-          <w:color w:val="212121"/>
-          <w:shd w:val="clear" w:color="auto" w:fill="FFFFFF"/>
-          <w:lang w:val="it-IT"/>
-        </w:rPr>
-        <w:t xml:space="preserve">(o i processi) </w:t>
-      </w:r>
-      <w:r>
-        <w:rPr>
-          <w:rFonts w:asciiTheme="minorHAnsi" w:hAnsiTheme="minorHAnsi" w:cstheme="minorHAnsi"/>
-          <w:color w:val="212121"/>
-          <w:shd w:val="clear" w:color="auto" w:fill="FFFFFF"/>
-          <w:lang w:val="it-IT"/>
-        </w:rPr>
-        <w:t>che potrebbero eseguire gli utent</w:t>
-      </w:r>
-      <w:r>
-        <w:rPr>
-          <w:rFonts w:asciiTheme="minorHAnsi" w:hAnsiTheme="minorHAnsi" w:cstheme="minorHAnsi"/>
-          <w:color w:val="212121"/>
-          <w:shd w:val="clear" w:color="auto" w:fill="FFFFFF"/>
-          <w:lang w:val="it-IT"/>
-        </w:rPr>
-        <w:t>i all’interno della app in modo tale da soddisfare le proprie esigenze.</w:t>
-      </w:r>
       <w:r>
         <w:rPr>
           <w:rFonts w:asciiTheme="majorHAnsi" w:hAnsiTheme="majorHAnsi" w:cstheme="majorHAnsi"/>
@@ -2771,7 +3588,6 @@
         <w:rPr>
           <w:noProof/>
         </w:rPr>
-        <w:lastRenderedPageBreak/>
         <w:drawing>
           <wp:anchor distT="0" distB="0" distL="114300" distR="114300" simplePos="0" relativeHeight="251678720" behindDoc="0" locked="0" layoutInCell="1" allowOverlap="1" wp14:anchorId="1877B35E" wp14:editId="4328E42E">
             <wp:simplePos x="0" y="0"/>
@@ -2925,6 +3741,175 @@
       <w:pPr>
         <w:jc w:val="both"/>
         <w:rPr>
+          <w:rFonts w:asciiTheme="majorHAnsi" w:hAnsiTheme="majorHAnsi" w:cstheme="majorHAnsi"/>
+          <w:szCs w:val="20"/>
+          <w:lang w:val="it-IT"/>
+        </w:rPr>
+      </w:pPr>
+    </w:p>
+    <w:p>
+      <w:pPr>
+        <w:jc w:val="both"/>
+        <w:rPr>
+          <w:rFonts w:asciiTheme="majorHAnsi" w:hAnsiTheme="majorHAnsi" w:cstheme="majorHAnsi"/>
+          <w:szCs w:val="20"/>
+          <w:lang w:val="it-IT"/>
+        </w:rPr>
+      </w:pPr>
+      <w:r>
+        <w:rPr>
+          <w:rFonts w:asciiTheme="majorHAnsi" w:hAnsiTheme="majorHAnsi" w:cstheme="majorHAnsi"/>
+          <w:szCs w:val="20"/>
+          <w:lang w:val="it-IT"/>
+        </w:rPr>
+        <w:t>Scenario 3:</w:t>
+      </w:r>
+    </w:p>
+    <w:p>
+      <w:pPr>
+        <w:jc w:val="both"/>
+        <w:rPr>
+          <w:rFonts w:ascii="Calibri Light" w:hAnsi="Calibri Light" w:cs="Calibri Light"/>
+          <w:lang w:val="it-IT"/>
+        </w:rPr>
+      </w:pPr>
+      <w:r>
+        <w:rPr>
+          <w:rFonts w:ascii="Calibri Light" w:hAnsi="Calibri Light" w:cs="Calibri Light"/>
+          <w:lang w:val="it-IT"/>
+        </w:rPr>
+        <w:drawing>
+          <wp:anchor distT="0" distB="0" distL="114300" distR="114300" simplePos="0" relativeHeight="251660288" behindDoc="1" locked="0" layoutInCell="1" allowOverlap="1" wp14:anchorId="25508A30" wp14:editId="54892185">
+            <wp:simplePos x="0" y="0"/>
+            <wp:positionH relativeFrom="column">
+              <wp:posOffset>-2540</wp:posOffset>
+            </wp:positionH>
+            <wp:positionV relativeFrom="paragraph">
+              <wp:posOffset>46990</wp:posOffset>
+            </wp:positionV>
+            <wp:extent cx="1308100" cy="1687830"/>
+            <wp:effectExtent l="0" t="0" r="0" b="0"/>
+            <wp:wrapTight wrapText="bothSides">
+              <wp:wrapPolygon edited="0">
+                <wp:start x="0" y="0"/>
+                <wp:lineTo x="0" y="21454"/>
+                <wp:lineTo x="21390" y="21454"/>
+                <wp:lineTo x="21390" y="0"/>
+                <wp:lineTo x="0" y="0"/>
+              </wp:wrapPolygon>
+            </wp:wrapTight>
+            <wp:docPr id="12" name="Immagine 12"/>
+            <wp:cNvGraphicFramePr>
+              <a:graphicFrameLocks xmlns:a="http://schemas.openxmlformats.org/drawingml/2006/main" noChangeAspect="1"/>
+            </wp:cNvGraphicFramePr>
+            <a:graphic xmlns:a="http://schemas.openxmlformats.org/drawingml/2006/main">
+              <a:graphicData uri="http://schemas.openxmlformats.org/drawingml/2006/picture">
+                <pic:pic xmlns:pic="http://schemas.openxmlformats.org/drawingml/2006/picture">
+                  <pic:nvPicPr>
+                    <pic:cNvPr id="4" name="Stann.jpg"/>
+                    <pic:cNvPicPr/>
+                  </pic:nvPicPr>
+                  <pic:blipFill>
+                    <a:blip r:embed="rId14"/>
+                    <a:stretch>
+                      <a:fillRect/>
+                    </a:stretch>
+                  </pic:blipFill>
+                  <pic:spPr>
+                    <a:xfrm>
+                      <a:off x="0" y="0"/>
+                      <a:ext cx="1308100" cy="1687830"/>
+                    </a:xfrm>
+                    <a:prstGeom prst="rect">
+                      <a:avLst/>
+                    </a:prstGeom>
+                  </pic:spPr>
+                </pic:pic>
+              </a:graphicData>
+            </a:graphic>
+            <wp14:sizeRelH relativeFrom="margin">
+              <wp14:pctWidth>0</wp14:pctWidth>
+            </wp14:sizeRelH>
+            <wp14:sizeRelV relativeFrom="margin">
+              <wp14:pctHeight>0</wp14:pctHeight>
+            </wp14:sizeRelV>
+          </wp:anchor>
+        </w:drawing>
+      </w:r>
+      <w:r>
+        <w:rPr>
+          <w:rFonts w:ascii="Calibri Light" w:hAnsi="Calibri Light" w:cs="Calibri Light"/>
+          <w:lang w:val="it-IT"/>
+        </w:rPr>
+        <w:t>Stan è un umile proprietario di un piccolo negozio d’abbigliamento situato in una periferia di Pescara. La sua attività è in funzione già da qualche anno, ma per lui è difficile farsi pubblicità a causa dei costi troppo elevati e della forte concorrenza che le grandi catene di negozi hanno creato a svantaggio di quelli più piccoli.</w:t>
+      </w:r>
+    </w:p>
+    <w:p>
+      <w:pPr>
+        <w:jc w:val="both"/>
+        <w:rPr>
+          <w:rFonts w:ascii="Calibri Light" w:hAnsi="Calibri Light" w:cs="Calibri Light"/>
+          <w:lang w:val="it-IT"/>
+        </w:rPr>
+      </w:pPr>
+      <w:r>
+        <w:rPr>
+          <w:rFonts w:ascii="Calibri Light" w:hAnsi="Calibri Light" w:cs="Calibri Light"/>
+          <w:lang w:val="it-IT"/>
+        </w:rPr>
+        <w:t xml:space="preserve">Un giorno un cliente abituale chiede a Sten se il suo negozio è inscritto nell’applicazione </w:t>
+      </w:r>
+      <w:proofErr w:type="spellStart"/>
+      <w:r>
+        <w:rPr>
+          <w:rFonts w:ascii="Calibri Light" w:hAnsi="Calibri Light" w:cs="Calibri Light"/>
+          <w:lang w:val="it-IT"/>
+        </w:rPr>
+        <w:t>ShopZone</w:t>
+      </w:r>
+      <w:proofErr w:type="spellEnd"/>
+      <w:r>
+        <w:rPr>
+          <w:rFonts w:ascii="Calibri Light" w:hAnsi="Calibri Light" w:cs="Calibri Light"/>
+          <w:lang w:val="it-IT"/>
+        </w:rPr>
+        <w:t xml:space="preserve"> in modo da poter essere sempre aggiornato sugli sconti e sui nuovi modelli disponibili che Stan propone frequentemente.</w:t>
+      </w:r>
+      <w:r>
+        <w:rPr>
+          <w:rFonts w:ascii="Calibri Light" w:hAnsi="Calibri Light" w:cs="Calibri Light"/>
+          <w:lang w:val="it-IT"/>
+        </w:rPr>
+        <w:br/>
+      </w:r>
+      <w:r>
+        <w:rPr>
+          <w:rFonts w:ascii="Calibri Light" w:hAnsi="Calibri Light" w:cs="Calibri Light"/>
+          <w:lang w:val="it-IT"/>
+        </w:rPr>
+        <w:t xml:space="preserve">Stan incuriosito da questa nuova app, scarica </w:t>
+      </w:r>
+      <w:proofErr w:type="spellStart"/>
+      <w:r>
+        <w:rPr>
+          <w:rFonts w:ascii="Calibri Light" w:hAnsi="Calibri Light" w:cs="Calibri Light"/>
+          <w:lang w:val="it-IT"/>
+        </w:rPr>
+        <w:t>ShopZone</w:t>
+      </w:r>
+      <w:proofErr w:type="spellEnd"/>
+      <w:r>
+        <w:rPr>
+          <w:rFonts w:ascii="Calibri Light" w:hAnsi="Calibri Light" w:cs="Calibri Light"/>
+          <w:lang w:val="it-IT"/>
+        </w:rPr>
+        <w:t xml:space="preserve"> dall’app store del proprio smartphone, e una volta registrate le informazioni del suo negozio quali nome, categoria di articoli venduti, recapito telefonico e indirizzo, con poche semplici azioni intuitive, inizia a pubblicare sulla pagina del negozio la foto dei prodotti che rimarranno scontati per l’ultima settimana.</w:t>
+      </w:r>
+    </w:p>
+    <w:p>
+      <w:pPr>
+        <w:jc w:val="both"/>
+        <w:rPr>
           <w:rFonts w:asciiTheme="minorHAnsi" w:eastAsiaTheme="majorEastAsia" w:hAnsiTheme="minorHAnsi" w:cstheme="minorHAnsi"/>
           <w:noProof/>
           <w:color w:val="17365D" w:themeColor="text2" w:themeShade="BF"/>
@@ -2991,7 +3976,7 @@
                     </pic:cNvPicPr>
                   </pic:nvPicPr>
                   <pic:blipFill>
-                    <a:blip r:embed="rId15" cstate="print"/>
+                    <a:blip r:embed="rId16" cstate="print"/>
                     <a:srcRect/>
                     <a:stretch>
                       <a:fillRect/>
@@ -3211,6 +4196,64 @@
           <w:lang w:val="it-IT"/>
         </w:rPr>
       </w:pPr>
+      <w:r>
+        <w:rPr>
+          <w:rFonts w:asciiTheme="minorHAnsi" w:hAnsiTheme="minorHAnsi" w:cstheme="minorHAnsi"/>
+          <w:noProof/>
+          <w:lang w:val="it-IT"/>
+        </w:rPr>
+        <w:drawing>
+          <wp:inline distT="0" distB="0" distL="0" distR="0" wp14:anchorId="3078D73C" wp14:editId="57A6EB64">
+            <wp:extent cx="6792686" cy="3657600"/>
+            <wp:effectExtent l="0" t="0" r="0" b="0"/>
+            <wp:docPr id="15" name="Immagine 15"/>
+            <wp:cNvGraphicFramePr>
+              <a:graphicFrameLocks xmlns:a="http://schemas.openxmlformats.org/drawingml/2006/main" noChangeAspect="1"/>
+            </wp:cNvGraphicFramePr>
+            <a:graphic xmlns:a="http://schemas.openxmlformats.org/drawingml/2006/main">
+              <a:graphicData uri="http://schemas.openxmlformats.org/drawingml/2006/picture">
+                <pic:pic xmlns:pic="http://schemas.openxmlformats.org/drawingml/2006/picture">
+                  <pic:nvPicPr>
+                    <pic:cNvPr id="0" name="Picture 4"/>
+                    <pic:cNvPicPr>
+                      <a:picLocks noChangeAspect="1" noChangeArrowheads="1"/>
+                    </pic:cNvPicPr>
+                  </pic:nvPicPr>
+                  <pic:blipFill rotWithShape="1">
+                    <a:blip r:embed="rId17">
+                      <a:extLst>
+                        <a:ext uri="{28A0092B-C50C-407E-A947-70E740481C1C}">
+                          <a14:useLocalDpi xmlns:a14="http://schemas.microsoft.com/office/drawing/2010/main" val="0"/>
+                        </a:ext>
+                      </a:extLst>
+                    </a:blip>
+                    <a:srcRect r="17854" b="31094"/>
+                    <a:stretch/>
+                  </pic:blipFill>
+                  <pic:spPr bwMode="auto">
+                    <a:xfrm>
+                      <a:off x="0" y="0"/>
+                      <a:ext cx="6805154" cy="3664314"/>
+                    </a:xfrm>
+                    <a:prstGeom prst="rect">
+                      <a:avLst/>
+                    </a:prstGeom>
+                    <a:noFill/>
+                    <a:ln>
+                      <a:noFill/>
+                    </a:ln>
+                    <a:extLst>
+                      <a:ext uri="{53640926-AAD7-44D8-BBD7-CCE9431645EC}">
+                        <a14:shadowObscured xmlns:a14="http://schemas.microsoft.com/office/drawing/2010/main"/>
+                      </a:ext>
+                    </a:extLst>
+                  </pic:spPr>
+                </pic:pic>
+              </a:graphicData>
+            </a:graphic>
+          </wp:inline>
+        </w:drawing>
+      </w:r>
     </w:p>
     <w:p>
       <w:pPr>
@@ -3243,6 +4286,8 @@
           <w:lang w:val="it-IT"/>
         </w:rPr>
       </w:pPr>
+      <w:bookmarkStart w:id="0" w:name="_GoBack"/>
+      <w:bookmarkEnd w:id="0"/>
       <w:r>
         <w:rPr>
           <w:rFonts w:asciiTheme="minorHAnsi" w:hAnsiTheme="minorHAnsi" w:cstheme="minorHAnsi"/>
@@ -3282,7 +4327,7 @@
                     </pic:cNvPicPr>
                   </pic:nvPicPr>
                   <pic:blipFill>
-                    <a:blip r:embed="rId16" cstate="print"/>
+                    <a:blip r:embed="rId18" cstate="print"/>
                     <a:srcRect/>
                     <a:stretch>
                       <a:fillRect/>
@@ -3553,7 +4598,7 @@
                     </pic:cNvPicPr>
                   </pic:nvPicPr>
                   <pic:blipFill>
-                    <a:blip r:embed="rId17" cstate="print"/>
+                    <a:blip r:embed="rId19" cstate="print"/>
                     <a:srcRect/>
                     <a:stretch>
                       <a:fillRect/>
@@ -3812,7 +4857,7 @@
       </w:pPr>
     </w:p>
     <w:sectPr>
-      <w:headerReference w:type="default" r:id="rId18"/>
+      <w:headerReference w:type="default" r:id="rId20"/>
       <w:pgSz w:w="12240" w:h="15840"/>
       <w:pgMar w:top="1417" w:right="1134" w:bottom="1134" w:left="1134" w:header="708" w:footer="708" w:gutter="0"/>
       <w:cols w:space="708"/>
@@ -3867,27 +4912,6 @@
           <w:lang w:val="it-IT"/>
         </w:rPr>
       </w:pPr>
-      <w:r>
-        <w:rPr>
-          <w:rStyle w:val="Rimandonotaapidipagina"/>
-          <w:rFonts w:asciiTheme="minorHAnsi" w:hAnsiTheme="minorHAnsi" w:cstheme="minorHAnsi"/>
-        </w:rPr>
-        <w:footnoteRef/>
-      </w:r>
-      <w:r>
-        <w:rPr>
-          <w:rFonts w:asciiTheme="minorHAnsi" w:hAnsiTheme="minorHAnsi" w:cstheme="minorHAnsi"/>
-          <w:lang w:val="it-IT"/>
-        </w:rPr>
-        <w:t xml:space="preserve"> </w:t>
-      </w:r>
-      <w:r>
-        <w:rPr>
-          <w:rFonts w:asciiTheme="minorHAnsi" w:hAnsiTheme="minorHAnsi" w:cstheme="minorHAnsi"/>
-          <w:lang w:val="it-IT"/>
-        </w:rPr>
-        <w:t>RIMUOVERE LA NOTA: Il team leader è il primo nella lista</w:t>
-      </w:r>
     </w:p>
   </w:footnote>
 </w:footnotes>
@@ -4083,7 +5107,7 @@
         <v:path o:extrusionok="f" gradientshapeok="t" o:connecttype="rect"/>
         <o:lock v:ext="edit" aspectratio="t"/>
       </v:shapetype>
-      <v:shape id="_x0000_i1040" type="#_x0000_t75" style="width:11.5pt;height:11.5pt" o:bullet="t">
+      <v:shape id="_x0000_i1094" type="#_x0000_t75" style="width:11.5pt;height:11.5pt" o:bullet="t">
         <v:imagedata r:id="rId1" o:title="msoAAD7"/>
       </v:shape>
     </w:pict>
@@ -4403,6 +5427,687 @@
     </w:lvl>
   </w:abstractNum>
   <w:abstractNum w:abstractNumId="3" w15:restartNumberingAfterBreak="0">
+    <w:nsid w:val="26640BE7"/>
+    <w:multiLevelType w:val="hybridMultilevel"/>
+    <w:tmpl w:val="B672B710"/>
+    <w:lvl w:ilvl="0" w:tplc="04100007">
+      <w:start w:val="1"/>
+      <w:numFmt w:val="bullet"/>
+      <w:lvlText w:val=""/>
+      <w:lvlPicBulletId w:val="0"/>
+      <w:lvlJc w:val="left"/>
+      <w:pPr>
+        <w:ind w:left="720" w:hanging="360"/>
+      </w:pPr>
+      <w:rPr>
+        <w:rFonts w:ascii="Symbol" w:hAnsi="Symbol" w:hint="default"/>
+      </w:rPr>
+    </w:lvl>
+    <w:lvl w:ilvl="1" w:tplc="04100003" w:tentative="1">
+      <w:start w:val="1"/>
+      <w:numFmt w:val="bullet"/>
+      <w:lvlText w:val="o"/>
+      <w:lvlJc w:val="left"/>
+      <w:pPr>
+        <w:ind w:left="1440" w:hanging="360"/>
+      </w:pPr>
+      <w:rPr>
+        <w:rFonts w:ascii="Courier New" w:hAnsi="Courier New" w:cs="Courier New" w:hint="default"/>
+      </w:rPr>
+    </w:lvl>
+    <w:lvl w:ilvl="2" w:tplc="04100005" w:tentative="1">
+      <w:start w:val="1"/>
+      <w:numFmt w:val="bullet"/>
+      <w:lvlText w:val=""/>
+      <w:lvlJc w:val="left"/>
+      <w:pPr>
+        <w:ind w:left="2160" w:hanging="360"/>
+      </w:pPr>
+      <w:rPr>
+        <w:rFonts w:ascii="Wingdings" w:hAnsi="Wingdings" w:hint="default"/>
+      </w:rPr>
+    </w:lvl>
+    <w:lvl w:ilvl="3" w:tplc="04100001" w:tentative="1">
+      <w:start w:val="1"/>
+      <w:numFmt w:val="bullet"/>
+      <w:lvlText w:val=""/>
+      <w:lvlJc w:val="left"/>
+      <w:pPr>
+        <w:ind w:left="2880" w:hanging="360"/>
+      </w:pPr>
+      <w:rPr>
+        <w:rFonts w:ascii="Symbol" w:hAnsi="Symbol" w:hint="default"/>
+      </w:rPr>
+    </w:lvl>
+    <w:lvl w:ilvl="4" w:tplc="04100003" w:tentative="1">
+      <w:start w:val="1"/>
+      <w:numFmt w:val="bullet"/>
+      <w:lvlText w:val="o"/>
+      <w:lvlJc w:val="left"/>
+      <w:pPr>
+        <w:ind w:left="3600" w:hanging="360"/>
+      </w:pPr>
+      <w:rPr>
+        <w:rFonts w:ascii="Courier New" w:hAnsi="Courier New" w:cs="Courier New" w:hint="default"/>
+      </w:rPr>
+    </w:lvl>
+    <w:lvl w:ilvl="5" w:tplc="04100005" w:tentative="1">
+      <w:start w:val="1"/>
+      <w:numFmt w:val="bullet"/>
+      <w:lvlText w:val=""/>
+      <w:lvlJc w:val="left"/>
+      <w:pPr>
+        <w:ind w:left="4320" w:hanging="360"/>
+      </w:pPr>
+      <w:rPr>
+        <w:rFonts w:ascii="Wingdings" w:hAnsi="Wingdings" w:hint="default"/>
+      </w:rPr>
+    </w:lvl>
+    <w:lvl w:ilvl="6" w:tplc="04100001" w:tentative="1">
+      <w:start w:val="1"/>
+      <w:numFmt w:val="bullet"/>
+      <w:lvlText w:val=""/>
+      <w:lvlJc w:val="left"/>
+      <w:pPr>
+        <w:ind w:left="5040" w:hanging="360"/>
+      </w:pPr>
+      <w:rPr>
+        <w:rFonts w:ascii="Symbol" w:hAnsi="Symbol" w:hint="default"/>
+      </w:rPr>
+    </w:lvl>
+    <w:lvl w:ilvl="7" w:tplc="04100003" w:tentative="1">
+      <w:start w:val="1"/>
+      <w:numFmt w:val="bullet"/>
+      <w:lvlText w:val="o"/>
+      <w:lvlJc w:val="left"/>
+      <w:pPr>
+        <w:ind w:left="5760" w:hanging="360"/>
+      </w:pPr>
+      <w:rPr>
+        <w:rFonts w:ascii="Courier New" w:hAnsi="Courier New" w:cs="Courier New" w:hint="default"/>
+      </w:rPr>
+    </w:lvl>
+    <w:lvl w:ilvl="8" w:tplc="04100005" w:tentative="1">
+      <w:start w:val="1"/>
+      <w:numFmt w:val="bullet"/>
+      <w:lvlText w:val=""/>
+      <w:lvlJc w:val="left"/>
+      <w:pPr>
+        <w:ind w:left="6480" w:hanging="360"/>
+      </w:pPr>
+      <w:rPr>
+        <w:rFonts w:ascii="Wingdings" w:hAnsi="Wingdings" w:hint="default"/>
+      </w:rPr>
+    </w:lvl>
+  </w:abstractNum>
+  <w:abstractNum w:abstractNumId="4" w15:restartNumberingAfterBreak="0">
+    <w:nsid w:val="2D240C1D"/>
+    <w:multiLevelType w:val="hybridMultilevel"/>
+    <w:tmpl w:val="06924C90"/>
+    <w:lvl w:ilvl="0" w:tplc="A75CF3E2">
+      <w:start w:val="1"/>
+      <w:numFmt w:val="bullet"/>
+      <w:lvlText w:val=""/>
+      <w:lvlJc w:val="left"/>
+      <w:pPr>
+        <w:ind w:left="720" w:hanging="360"/>
+      </w:pPr>
+      <w:rPr>
+        <w:rFonts w:ascii="Symbol" w:hAnsi="Symbol" w:hint="default"/>
+        <w:color w:val="FF0000"/>
+      </w:rPr>
+    </w:lvl>
+    <w:lvl w:ilvl="1" w:tplc="04100003" w:tentative="1">
+      <w:start w:val="1"/>
+      <w:numFmt w:val="bullet"/>
+      <w:lvlText w:val="o"/>
+      <w:lvlJc w:val="left"/>
+      <w:pPr>
+        <w:ind w:left="1440" w:hanging="360"/>
+      </w:pPr>
+      <w:rPr>
+        <w:rFonts w:ascii="Courier New" w:hAnsi="Courier New" w:cs="Courier New" w:hint="default"/>
+      </w:rPr>
+    </w:lvl>
+    <w:lvl w:ilvl="2" w:tplc="04100005" w:tentative="1">
+      <w:start w:val="1"/>
+      <w:numFmt w:val="bullet"/>
+      <w:lvlText w:val=""/>
+      <w:lvlJc w:val="left"/>
+      <w:pPr>
+        <w:ind w:left="2160" w:hanging="360"/>
+      </w:pPr>
+      <w:rPr>
+        <w:rFonts w:ascii="Wingdings" w:hAnsi="Wingdings" w:hint="default"/>
+      </w:rPr>
+    </w:lvl>
+    <w:lvl w:ilvl="3" w:tplc="04100001" w:tentative="1">
+      <w:start w:val="1"/>
+      <w:numFmt w:val="bullet"/>
+      <w:lvlText w:val=""/>
+      <w:lvlJc w:val="left"/>
+      <w:pPr>
+        <w:ind w:left="2880" w:hanging="360"/>
+      </w:pPr>
+      <w:rPr>
+        <w:rFonts w:ascii="Symbol" w:hAnsi="Symbol" w:hint="default"/>
+      </w:rPr>
+    </w:lvl>
+    <w:lvl w:ilvl="4" w:tplc="04100003" w:tentative="1">
+      <w:start w:val="1"/>
+      <w:numFmt w:val="bullet"/>
+      <w:lvlText w:val="o"/>
+      <w:lvlJc w:val="left"/>
+      <w:pPr>
+        <w:ind w:left="3600" w:hanging="360"/>
+      </w:pPr>
+      <w:rPr>
+        <w:rFonts w:ascii="Courier New" w:hAnsi="Courier New" w:cs="Courier New" w:hint="default"/>
+      </w:rPr>
+    </w:lvl>
+    <w:lvl w:ilvl="5" w:tplc="04100005" w:tentative="1">
+      <w:start w:val="1"/>
+      <w:numFmt w:val="bullet"/>
+      <w:lvlText w:val=""/>
+      <w:lvlJc w:val="left"/>
+      <w:pPr>
+        <w:ind w:left="4320" w:hanging="360"/>
+      </w:pPr>
+      <w:rPr>
+        <w:rFonts w:ascii="Wingdings" w:hAnsi="Wingdings" w:hint="default"/>
+      </w:rPr>
+    </w:lvl>
+    <w:lvl w:ilvl="6" w:tplc="04100001" w:tentative="1">
+      <w:start w:val="1"/>
+      <w:numFmt w:val="bullet"/>
+      <w:lvlText w:val=""/>
+      <w:lvlJc w:val="left"/>
+      <w:pPr>
+        <w:ind w:left="5040" w:hanging="360"/>
+      </w:pPr>
+      <w:rPr>
+        <w:rFonts w:ascii="Symbol" w:hAnsi="Symbol" w:hint="default"/>
+      </w:rPr>
+    </w:lvl>
+    <w:lvl w:ilvl="7" w:tplc="04100003" w:tentative="1">
+      <w:start w:val="1"/>
+      <w:numFmt w:val="bullet"/>
+      <w:lvlText w:val="o"/>
+      <w:lvlJc w:val="left"/>
+      <w:pPr>
+        <w:ind w:left="5760" w:hanging="360"/>
+      </w:pPr>
+      <w:rPr>
+        <w:rFonts w:ascii="Courier New" w:hAnsi="Courier New" w:cs="Courier New" w:hint="default"/>
+      </w:rPr>
+    </w:lvl>
+    <w:lvl w:ilvl="8" w:tplc="04100005" w:tentative="1">
+      <w:start w:val="1"/>
+      <w:numFmt w:val="bullet"/>
+      <w:lvlText w:val=""/>
+      <w:lvlJc w:val="left"/>
+      <w:pPr>
+        <w:ind w:left="6480" w:hanging="360"/>
+      </w:pPr>
+      <w:rPr>
+        <w:rFonts w:ascii="Wingdings" w:hAnsi="Wingdings" w:hint="default"/>
+      </w:rPr>
+    </w:lvl>
+  </w:abstractNum>
+  <w:abstractNum w:abstractNumId="5" w15:restartNumberingAfterBreak="0">
+    <w:nsid w:val="335B5A37"/>
+    <w:multiLevelType w:val="hybridMultilevel"/>
+    <w:tmpl w:val="86B8D8D2"/>
+    <w:lvl w:ilvl="0" w:tplc="04100007">
+      <w:start w:val="1"/>
+      <w:numFmt w:val="bullet"/>
+      <w:lvlText w:val=""/>
+      <w:lvlPicBulletId w:val="0"/>
+      <w:lvlJc w:val="left"/>
+      <w:pPr>
+        <w:ind w:left="720" w:hanging="360"/>
+      </w:pPr>
+      <w:rPr>
+        <w:rFonts w:ascii="Symbol" w:hAnsi="Symbol" w:hint="default"/>
+      </w:rPr>
+    </w:lvl>
+    <w:lvl w:ilvl="1" w:tplc="04100003" w:tentative="1">
+      <w:start w:val="1"/>
+      <w:numFmt w:val="bullet"/>
+      <w:lvlText w:val="o"/>
+      <w:lvlJc w:val="left"/>
+      <w:pPr>
+        <w:ind w:left="1440" w:hanging="360"/>
+      </w:pPr>
+      <w:rPr>
+        <w:rFonts w:ascii="Courier New" w:hAnsi="Courier New" w:cs="Courier New" w:hint="default"/>
+      </w:rPr>
+    </w:lvl>
+    <w:lvl w:ilvl="2" w:tplc="04100005" w:tentative="1">
+      <w:start w:val="1"/>
+      <w:numFmt w:val="bullet"/>
+      <w:lvlText w:val=""/>
+      <w:lvlJc w:val="left"/>
+      <w:pPr>
+        <w:ind w:left="2160" w:hanging="360"/>
+      </w:pPr>
+      <w:rPr>
+        <w:rFonts w:ascii="Wingdings" w:hAnsi="Wingdings" w:hint="default"/>
+      </w:rPr>
+    </w:lvl>
+    <w:lvl w:ilvl="3" w:tplc="04100001" w:tentative="1">
+      <w:start w:val="1"/>
+      <w:numFmt w:val="bullet"/>
+      <w:lvlText w:val=""/>
+      <w:lvlJc w:val="left"/>
+      <w:pPr>
+        <w:ind w:left="2880" w:hanging="360"/>
+      </w:pPr>
+      <w:rPr>
+        <w:rFonts w:ascii="Symbol" w:hAnsi="Symbol" w:hint="default"/>
+      </w:rPr>
+    </w:lvl>
+    <w:lvl w:ilvl="4" w:tplc="04100003" w:tentative="1">
+      <w:start w:val="1"/>
+      <w:numFmt w:val="bullet"/>
+      <w:lvlText w:val="o"/>
+      <w:lvlJc w:val="left"/>
+      <w:pPr>
+        <w:ind w:left="3600" w:hanging="360"/>
+      </w:pPr>
+      <w:rPr>
+        <w:rFonts w:ascii="Courier New" w:hAnsi="Courier New" w:cs="Courier New" w:hint="default"/>
+      </w:rPr>
+    </w:lvl>
+    <w:lvl w:ilvl="5" w:tplc="04100005" w:tentative="1">
+      <w:start w:val="1"/>
+      <w:numFmt w:val="bullet"/>
+      <w:lvlText w:val=""/>
+      <w:lvlJc w:val="left"/>
+      <w:pPr>
+        <w:ind w:left="4320" w:hanging="360"/>
+      </w:pPr>
+      <w:rPr>
+        <w:rFonts w:ascii="Wingdings" w:hAnsi="Wingdings" w:hint="default"/>
+      </w:rPr>
+    </w:lvl>
+    <w:lvl w:ilvl="6" w:tplc="04100001" w:tentative="1">
+      <w:start w:val="1"/>
+      <w:numFmt w:val="bullet"/>
+      <w:lvlText w:val=""/>
+      <w:lvlJc w:val="left"/>
+      <w:pPr>
+        <w:ind w:left="5040" w:hanging="360"/>
+      </w:pPr>
+      <w:rPr>
+        <w:rFonts w:ascii="Symbol" w:hAnsi="Symbol" w:hint="default"/>
+      </w:rPr>
+    </w:lvl>
+    <w:lvl w:ilvl="7" w:tplc="04100003" w:tentative="1">
+      <w:start w:val="1"/>
+      <w:numFmt w:val="bullet"/>
+      <w:lvlText w:val="o"/>
+      <w:lvlJc w:val="left"/>
+      <w:pPr>
+        <w:ind w:left="5760" w:hanging="360"/>
+      </w:pPr>
+      <w:rPr>
+        <w:rFonts w:ascii="Courier New" w:hAnsi="Courier New" w:cs="Courier New" w:hint="default"/>
+      </w:rPr>
+    </w:lvl>
+    <w:lvl w:ilvl="8" w:tplc="04100005" w:tentative="1">
+      <w:start w:val="1"/>
+      <w:numFmt w:val="bullet"/>
+      <w:lvlText w:val=""/>
+      <w:lvlJc w:val="left"/>
+      <w:pPr>
+        <w:ind w:left="6480" w:hanging="360"/>
+      </w:pPr>
+      <w:rPr>
+        <w:rFonts w:ascii="Wingdings" w:hAnsi="Wingdings" w:hint="default"/>
+      </w:rPr>
+    </w:lvl>
+  </w:abstractNum>
+  <w:abstractNum w:abstractNumId="6" w15:restartNumberingAfterBreak="0">
+    <w:nsid w:val="3636711A"/>
+    <w:multiLevelType w:val="hybridMultilevel"/>
+    <w:tmpl w:val="8056C126"/>
+    <w:lvl w:ilvl="0" w:tplc="04100001">
+      <w:start w:val="1"/>
+      <w:numFmt w:val="bullet"/>
+      <w:lvlText w:val=""/>
+      <w:lvlJc w:val="left"/>
+      <w:pPr>
+        <w:ind w:left="720" w:hanging="360"/>
+      </w:pPr>
+      <w:rPr>
+        <w:rFonts w:ascii="Symbol" w:hAnsi="Symbol" w:hint="default"/>
+      </w:rPr>
+    </w:lvl>
+    <w:lvl w:ilvl="1" w:tplc="04100003" w:tentative="1">
+      <w:start w:val="1"/>
+      <w:numFmt w:val="bullet"/>
+      <w:lvlText w:val="o"/>
+      <w:lvlJc w:val="left"/>
+      <w:pPr>
+        <w:ind w:left="1440" w:hanging="360"/>
+      </w:pPr>
+      <w:rPr>
+        <w:rFonts w:ascii="Courier New" w:hAnsi="Courier New" w:cs="Courier New" w:hint="default"/>
+      </w:rPr>
+    </w:lvl>
+    <w:lvl w:ilvl="2" w:tplc="04100005" w:tentative="1">
+      <w:start w:val="1"/>
+      <w:numFmt w:val="bullet"/>
+      <w:lvlText w:val=""/>
+      <w:lvlJc w:val="left"/>
+      <w:pPr>
+        <w:ind w:left="2160" w:hanging="360"/>
+      </w:pPr>
+      <w:rPr>
+        <w:rFonts w:ascii="Wingdings" w:hAnsi="Wingdings" w:hint="default"/>
+      </w:rPr>
+    </w:lvl>
+    <w:lvl w:ilvl="3" w:tplc="04100001" w:tentative="1">
+      <w:start w:val="1"/>
+      <w:numFmt w:val="bullet"/>
+      <w:lvlText w:val=""/>
+      <w:lvlJc w:val="left"/>
+      <w:pPr>
+        <w:ind w:left="2880" w:hanging="360"/>
+      </w:pPr>
+      <w:rPr>
+        <w:rFonts w:ascii="Symbol" w:hAnsi="Symbol" w:hint="default"/>
+      </w:rPr>
+    </w:lvl>
+    <w:lvl w:ilvl="4" w:tplc="04100003" w:tentative="1">
+      <w:start w:val="1"/>
+      <w:numFmt w:val="bullet"/>
+      <w:lvlText w:val="o"/>
+      <w:lvlJc w:val="left"/>
+      <w:pPr>
+        <w:ind w:left="3600" w:hanging="360"/>
+      </w:pPr>
+      <w:rPr>
+        <w:rFonts w:ascii="Courier New" w:hAnsi="Courier New" w:cs="Courier New" w:hint="default"/>
+      </w:rPr>
+    </w:lvl>
+    <w:lvl w:ilvl="5" w:tplc="04100005" w:tentative="1">
+      <w:start w:val="1"/>
+      <w:numFmt w:val="bullet"/>
+      <w:lvlText w:val=""/>
+      <w:lvlJc w:val="left"/>
+      <w:pPr>
+        <w:ind w:left="4320" w:hanging="360"/>
+      </w:pPr>
+      <w:rPr>
+        <w:rFonts w:ascii="Wingdings" w:hAnsi="Wingdings" w:hint="default"/>
+      </w:rPr>
+    </w:lvl>
+    <w:lvl w:ilvl="6" w:tplc="04100001" w:tentative="1">
+      <w:start w:val="1"/>
+      <w:numFmt w:val="bullet"/>
+      <w:lvlText w:val=""/>
+      <w:lvlJc w:val="left"/>
+      <w:pPr>
+        <w:ind w:left="5040" w:hanging="360"/>
+      </w:pPr>
+      <w:rPr>
+        <w:rFonts w:ascii="Symbol" w:hAnsi="Symbol" w:hint="default"/>
+      </w:rPr>
+    </w:lvl>
+    <w:lvl w:ilvl="7" w:tplc="04100003" w:tentative="1">
+      <w:start w:val="1"/>
+      <w:numFmt w:val="bullet"/>
+      <w:lvlText w:val="o"/>
+      <w:lvlJc w:val="left"/>
+      <w:pPr>
+        <w:ind w:left="5760" w:hanging="360"/>
+      </w:pPr>
+      <w:rPr>
+        <w:rFonts w:ascii="Courier New" w:hAnsi="Courier New" w:cs="Courier New" w:hint="default"/>
+      </w:rPr>
+    </w:lvl>
+    <w:lvl w:ilvl="8" w:tplc="04100005" w:tentative="1">
+      <w:start w:val="1"/>
+      <w:numFmt w:val="bullet"/>
+      <w:lvlText w:val=""/>
+      <w:lvlJc w:val="left"/>
+      <w:pPr>
+        <w:ind w:left="6480" w:hanging="360"/>
+      </w:pPr>
+      <w:rPr>
+        <w:rFonts w:ascii="Wingdings" w:hAnsi="Wingdings" w:hint="default"/>
+      </w:rPr>
+    </w:lvl>
+  </w:abstractNum>
+  <w:abstractNum w:abstractNumId="7" w15:restartNumberingAfterBreak="0">
+    <w:nsid w:val="44C87CE7"/>
+    <w:multiLevelType w:val="hybridMultilevel"/>
+    <w:tmpl w:val="F06C0E68"/>
+    <w:lvl w:ilvl="0" w:tplc="04100001">
+      <w:start w:val="1"/>
+      <w:numFmt w:val="bullet"/>
+      <w:lvlText w:val=""/>
+      <w:lvlJc w:val="left"/>
+      <w:pPr>
+        <w:ind w:left="720" w:hanging="360"/>
+      </w:pPr>
+      <w:rPr>
+        <w:rFonts w:ascii="Symbol" w:hAnsi="Symbol" w:hint="default"/>
+      </w:rPr>
+    </w:lvl>
+    <w:lvl w:ilvl="1" w:tplc="04100003" w:tentative="1">
+      <w:start w:val="1"/>
+      <w:numFmt w:val="bullet"/>
+      <w:lvlText w:val="o"/>
+      <w:lvlJc w:val="left"/>
+      <w:pPr>
+        <w:ind w:left="1440" w:hanging="360"/>
+      </w:pPr>
+      <w:rPr>
+        <w:rFonts w:ascii="Courier New" w:hAnsi="Courier New" w:cs="Courier New" w:hint="default"/>
+      </w:rPr>
+    </w:lvl>
+    <w:lvl w:ilvl="2" w:tplc="04100005" w:tentative="1">
+      <w:start w:val="1"/>
+      <w:numFmt w:val="bullet"/>
+      <w:lvlText w:val=""/>
+      <w:lvlJc w:val="left"/>
+      <w:pPr>
+        <w:ind w:left="2160" w:hanging="360"/>
+      </w:pPr>
+      <w:rPr>
+        <w:rFonts w:ascii="Wingdings" w:hAnsi="Wingdings" w:hint="default"/>
+      </w:rPr>
+    </w:lvl>
+    <w:lvl w:ilvl="3" w:tplc="04100001" w:tentative="1">
+      <w:start w:val="1"/>
+      <w:numFmt w:val="bullet"/>
+      <w:lvlText w:val=""/>
+      <w:lvlJc w:val="left"/>
+      <w:pPr>
+        <w:ind w:left="2880" w:hanging="360"/>
+      </w:pPr>
+      <w:rPr>
+        <w:rFonts w:ascii="Symbol" w:hAnsi="Symbol" w:hint="default"/>
+      </w:rPr>
+    </w:lvl>
+    <w:lvl w:ilvl="4" w:tplc="04100003" w:tentative="1">
+      <w:start w:val="1"/>
+      <w:numFmt w:val="bullet"/>
+      <w:lvlText w:val="o"/>
+      <w:lvlJc w:val="left"/>
+      <w:pPr>
+        <w:ind w:left="3600" w:hanging="360"/>
+      </w:pPr>
+      <w:rPr>
+        <w:rFonts w:ascii="Courier New" w:hAnsi="Courier New" w:cs="Courier New" w:hint="default"/>
+      </w:rPr>
+    </w:lvl>
+    <w:lvl w:ilvl="5" w:tplc="04100005" w:tentative="1">
+      <w:start w:val="1"/>
+      <w:numFmt w:val="bullet"/>
+      <w:lvlText w:val=""/>
+      <w:lvlJc w:val="left"/>
+      <w:pPr>
+        <w:ind w:left="4320" w:hanging="360"/>
+      </w:pPr>
+      <w:rPr>
+        <w:rFonts w:ascii="Wingdings" w:hAnsi="Wingdings" w:hint="default"/>
+      </w:rPr>
+    </w:lvl>
+    <w:lvl w:ilvl="6" w:tplc="04100001" w:tentative="1">
+      <w:start w:val="1"/>
+      <w:numFmt w:val="bullet"/>
+      <w:lvlText w:val=""/>
+      <w:lvlJc w:val="left"/>
+      <w:pPr>
+        <w:ind w:left="5040" w:hanging="360"/>
+      </w:pPr>
+      <w:rPr>
+        <w:rFonts w:ascii="Symbol" w:hAnsi="Symbol" w:hint="default"/>
+      </w:rPr>
+    </w:lvl>
+    <w:lvl w:ilvl="7" w:tplc="04100003" w:tentative="1">
+      <w:start w:val="1"/>
+      <w:numFmt w:val="bullet"/>
+      <w:lvlText w:val="o"/>
+      <w:lvlJc w:val="left"/>
+      <w:pPr>
+        <w:ind w:left="5760" w:hanging="360"/>
+      </w:pPr>
+      <w:rPr>
+        <w:rFonts w:ascii="Courier New" w:hAnsi="Courier New" w:cs="Courier New" w:hint="default"/>
+      </w:rPr>
+    </w:lvl>
+    <w:lvl w:ilvl="8" w:tplc="04100005" w:tentative="1">
+      <w:start w:val="1"/>
+      <w:numFmt w:val="bullet"/>
+      <w:lvlText w:val=""/>
+      <w:lvlJc w:val="left"/>
+      <w:pPr>
+        <w:ind w:left="6480" w:hanging="360"/>
+      </w:pPr>
+      <w:rPr>
+        <w:rFonts w:ascii="Wingdings" w:hAnsi="Wingdings" w:hint="default"/>
+      </w:rPr>
+    </w:lvl>
+  </w:abstractNum>
+  <w:abstractNum w:abstractNumId="8" w15:restartNumberingAfterBreak="0">
+    <w:nsid w:val="4AAC5F49"/>
+    <w:multiLevelType w:val="hybridMultilevel"/>
+    <w:tmpl w:val="5C92C398"/>
+    <w:lvl w:ilvl="0" w:tplc="04100001">
+      <w:start w:val="1"/>
+      <w:numFmt w:val="bullet"/>
+      <w:lvlText w:val=""/>
+      <w:lvlJc w:val="left"/>
+      <w:pPr>
+        <w:ind w:left="720" w:hanging="360"/>
+      </w:pPr>
+      <w:rPr>
+        <w:rFonts w:ascii="Symbol" w:hAnsi="Symbol" w:hint="default"/>
+      </w:rPr>
+    </w:lvl>
+    <w:lvl w:ilvl="1" w:tplc="04100003" w:tentative="1">
+      <w:start w:val="1"/>
+      <w:numFmt w:val="bullet"/>
+      <w:lvlText w:val="o"/>
+      <w:lvlJc w:val="left"/>
+      <w:pPr>
+        <w:ind w:left="1440" w:hanging="360"/>
+      </w:pPr>
+      <w:rPr>
+        <w:rFonts w:ascii="Courier New" w:hAnsi="Courier New" w:cs="Courier New" w:hint="default"/>
+      </w:rPr>
+    </w:lvl>
+    <w:lvl w:ilvl="2" w:tplc="04100005" w:tentative="1">
+      <w:start w:val="1"/>
+      <w:numFmt w:val="bullet"/>
+      <w:lvlText w:val=""/>
+      <w:lvlJc w:val="left"/>
+      <w:pPr>
+        <w:ind w:left="2160" w:hanging="360"/>
+      </w:pPr>
+      <w:rPr>
+        <w:rFonts w:ascii="Wingdings" w:hAnsi="Wingdings" w:hint="default"/>
+      </w:rPr>
+    </w:lvl>
+    <w:lvl w:ilvl="3" w:tplc="04100001" w:tentative="1">
+      <w:start w:val="1"/>
+      <w:numFmt w:val="bullet"/>
+      <w:lvlText w:val=""/>
+      <w:lvlJc w:val="left"/>
+      <w:pPr>
+        <w:ind w:left="2880" w:hanging="360"/>
+      </w:pPr>
+      <w:rPr>
+        <w:rFonts w:ascii="Symbol" w:hAnsi="Symbol" w:hint="default"/>
+      </w:rPr>
+    </w:lvl>
+    <w:lvl w:ilvl="4" w:tplc="04100003" w:tentative="1">
+      <w:start w:val="1"/>
+      <w:numFmt w:val="bullet"/>
+      <w:lvlText w:val="o"/>
+      <w:lvlJc w:val="left"/>
+      <w:pPr>
+        <w:ind w:left="3600" w:hanging="360"/>
+      </w:pPr>
+      <w:rPr>
+        <w:rFonts w:ascii="Courier New" w:hAnsi="Courier New" w:cs="Courier New" w:hint="default"/>
+      </w:rPr>
+    </w:lvl>
+    <w:lvl w:ilvl="5" w:tplc="04100005" w:tentative="1">
+      <w:start w:val="1"/>
+      <w:numFmt w:val="bullet"/>
+      <w:lvlText w:val=""/>
+      <w:lvlJc w:val="left"/>
+      <w:pPr>
+        <w:ind w:left="4320" w:hanging="360"/>
+      </w:pPr>
+      <w:rPr>
+        <w:rFonts w:ascii="Wingdings" w:hAnsi="Wingdings" w:hint="default"/>
+      </w:rPr>
+    </w:lvl>
+    <w:lvl w:ilvl="6" w:tplc="04100001" w:tentative="1">
+      <w:start w:val="1"/>
+      <w:numFmt w:val="bullet"/>
+      <w:lvlText w:val=""/>
+      <w:lvlJc w:val="left"/>
+      <w:pPr>
+        <w:ind w:left="5040" w:hanging="360"/>
+      </w:pPr>
+      <w:rPr>
+        <w:rFonts w:ascii="Symbol" w:hAnsi="Symbol" w:hint="default"/>
+      </w:rPr>
+    </w:lvl>
+    <w:lvl w:ilvl="7" w:tplc="04100003" w:tentative="1">
+      <w:start w:val="1"/>
+      <w:numFmt w:val="bullet"/>
+      <w:lvlText w:val="o"/>
+      <w:lvlJc w:val="left"/>
+      <w:pPr>
+        <w:ind w:left="5760" w:hanging="360"/>
+      </w:pPr>
+      <w:rPr>
+        <w:rFonts w:ascii="Courier New" w:hAnsi="Courier New" w:cs="Courier New" w:hint="default"/>
+      </w:rPr>
+    </w:lvl>
+    <w:lvl w:ilvl="8" w:tplc="04100005" w:tentative="1">
+      <w:start w:val="1"/>
+      <w:numFmt w:val="bullet"/>
+      <w:lvlText w:val=""/>
+      <w:lvlJc w:val="left"/>
+      <w:pPr>
+        <w:ind w:left="6480" w:hanging="360"/>
+      </w:pPr>
+      <w:rPr>
+        <w:rFonts w:ascii="Wingdings" w:hAnsi="Wingdings" w:hint="default"/>
+      </w:rPr>
+    </w:lvl>
+  </w:abstractNum>
+  <w:abstractNum w:abstractNumId="9" w15:restartNumberingAfterBreak="0">
     <w:nsid w:val="67A02212"/>
     <w:multiLevelType w:val="hybridMultilevel"/>
     <w:tmpl w:val="6FA8F32E"/>
@@ -4516,7 +6221,7 @@
       </w:rPr>
     </w:lvl>
   </w:abstractNum>
-  <w:abstractNum w:abstractNumId="4" w15:restartNumberingAfterBreak="0">
+  <w:abstractNum w:abstractNumId="10" w15:restartNumberingAfterBreak="0">
     <w:nsid w:val="6A951B3D"/>
     <w:multiLevelType w:val="hybridMultilevel"/>
     <w:tmpl w:val="6194F730"/>
@@ -4623,6 +6328,119 @@
       <w:lvlJc w:val="left"/>
       <w:pPr>
         <w:ind w:left="6480" w:hanging="360"/>
+      </w:pPr>
+      <w:rPr>
+        <w:rFonts w:ascii="Wingdings" w:hAnsi="Wingdings" w:hint="default"/>
+      </w:rPr>
+    </w:lvl>
+  </w:abstractNum>
+  <w:abstractNum w:abstractNumId="11" w15:restartNumberingAfterBreak="0">
+    <w:nsid w:val="7E834486"/>
+    <w:multiLevelType w:val="hybridMultilevel"/>
+    <w:tmpl w:val="A7AC1780"/>
+    <w:lvl w:ilvl="0" w:tplc="FA623408">
+      <w:numFmt w:val="bullet"/>
+      <w:lvlText w:val="-"/>
+      <w:lvlJc w:val="left"/>
+      <w:pPr>
+        <w:ind w:left="1080" w:hanging="360"/>
+      </w:pPr>
+      <w:rPr>
+        <w:rFonts w:ascii="Calibri" w:eastAsia="Times New Roman" w:hAnsi="Calibri" w:cs="Calibri" w:hint="default"/>
+        <w:color w:val="FF0000"/>
+      </w:rPr>
+    </w:lvl>
+    <w:lvl w:ilvl="1" w:tplc="04100003" w:tentative="1">
+      <w:start w:val="1"/>
+      <w:numFmt w:val="bullet"/>
+      <w:lvlText w:val="o"/>
+      <w:lvlJc w:val="left"/>
+      <w:pPr>
+        <w:ind w:left="1800" w:hanging="360"/>
+      </w:pPr>
+      <w:rPr>
+        <w:rFonts w:ascii="Courier New" w:hAnsi="Courier New" w:cs="Courier New" w:hint="default"/>
+      </w:rPr>
+    </w:lvl>
+    <w:lvl w:ilvl="2" w:tplc="04100005" w:tentative="1">
+      <w:start w:val="1"/>
+      <w:numFmt w:val="bullet"/>
+      <w:lvlText w:val=""/>
+      <w:lvlJc w:val="left"/>
+      <w:pPr>
+        <w:ind w:left="2520" w:hanging="360"/>
+      </w:pPr>
+      <w:rPr>
+        <w:rFonts w:ascii="Wingdings" w:hAnsi="Wingdings" w:hint="default"/>
+      </w:rPr>
+    </w:lvl>
+    <w:lvl w:ilvl="3" w:tplc="04100001" w:tentative="1">
+      <w:start w:val="1"/>
+      <w:numFmt w:val="bullet"/>
+      <w:lvlText w:val=""/>
+      <w:lvlJc w:val="left"/>
+      <w:pPr>
+        <w:ind w:left="3240" w:hanging="360"/>
+      </w:pPr>
+      <w:rPr>
+        <w:rFonts w:ascii="Symbol" w:hAnsi="Symbol" w:hint="default"/>
+      </w:rPr>
+    </w:lvl>
+    <w:lvl w:ilvl="4" w:tplc="04100003" w:tentative="1">
+      <w:start w:val="1"/>
+      <w:numFmt w:val="bullet"/>
+      <w:lvlText w:val="o"/>
+      <w:lvlJc w:val="left"/>
+      <w:pPr>
+        <w:ind w:left="3960" w:hanging="360"/>
+      </w:pPr>
+      <w:rPr>
+        <w:rFonts w:ascii="Courier New" w:hAnsi="Courier New" w:cs="Courier New" w:hint="default"/>
+      </w:rPr>
+    </w:lvl>
+    <w:lvl w:ilvl="5" w:tplc="04100005" w:tentative="1">
+      <w:start w:val="1"/>
+      <w:numFmt w:val="bullet"/>
+      <w:lvlText w:val=""/>
+      <w:lvlJc w:val="left"/>
+      <w:pPr>
+        <w:ind w:left="4680" w:hanging="360"/>
+      </w:pPr>
+      <w:rPr>
+        <w:rFonts w:ascii="Wingdings" w:hAnsi="Wingdings" w:hint="default"/>
+      </w:rPr>
+    </w:lvl>
+    <w:lvl w:ilvl="6" w:tplc="04100001" w:tentative="1">
+      <w:start w:val="1"/>
+      <w:numFmt w:val="bullet"/>
+      <w:lvlText w:val=""/>
+      <w:lvlJc w:val="left"/>
+      <w:pPr>
+        <w:ind w:left="5400" w:hanging="360"/>
+      </w:pPr>
+      <w:rPr>
+        <w:rFonts w:ascii="Symbol" w:hAnsi="Symbol" w:hint="default"/>
+      </w:rPr>
+    </w:lvl>
+    <w:lvl w:ilvl="7" w:tplc="04100003" w:tentative="1">
+      <w:start w:val="1"/>
+      <w:numFmt w:val="bullet"/>
+      <w:lvlText w:val="o"/>
+      <w:lvlJc w:val="left"/>
+      <w:pPr>
+        <w:ind w:left="6120" w:hanging="360"/>
+      </w:pPr>
+      <w:rPr>
+        <w:rFonts w:ascii="Courier New" w:hAnsi="Courier New" w:cs="Courier New" w:hint="default"/>
+      </w:rPr>
+    </w:lvl>
+    <w:lvl w:ilvl="8" w:tplc="04100005" w:tentative="1">
+      <w:start w:val="1"/>
+      <w:numFmt w:val="bullet"/>
+      <w:lvlText w:val=""/>
+      <w:lvlJc w:val="left"/>
+      <w:pPr>
+        <w:ind w:left="6840" w:hanging="360"/>
       </w:pPr>
       <w:rPr>
         <w:rFonts w:ascii="Wingdings" w:hAnsi="Wingdings" w:hint="default"/>
@@ -4633,16 +6451,37 @@
     <w:abstractNumId w:val="2"/>
   </w:num>
   <w:num w:numId="2">
-    <w:abstractNumId w:val="4"/>
+    <w:abstractNumId w:val="10"/>
   </w:num>
   <w:num w:numId="3">
     <w:abstractNumId w:val="0"/>
   </w:num>
   <w:num w:numId="4">
-    <w:abstractNumId w:val="3"/>
+    <w:abstractNumId w:val="9"/>
   </w:num>
   <w:num w:numId="5">
     <w:abstractNumId w:val="1"/>
+  </w:num>
+  <w:num w:numId="6">
+    <w:abstractNumId w:val="8"/>
+  </w:num>
+  <w:num w:numId="7">
+    <w:abstractNumId w:val="5"/>
+  </w:num>
+  <w:num w:numId="8">
+    <w:abstractNumId w:val="4"/>
+  </w:num>
+  <w:num w:numId="9">
+    <w:abstractNumId w:val="11"/>
+  </w:num>
+  <w:num w:numId="10">
+    <w:abstractNumId w:val="7"/>
+  </w:num>
+  <w:num w:numId="11">
+    <w:abstractNumId w:val="3"/>
+  </w:num>
+  <w:num w:numId="12">
+    <w:abstractNumId w:val="6"/>
   </w:num>
 </w:numbering>
 </file>
@@ -5661,7 +7500,7 @@
 </file>
 
 <file path=customXml/itemProps1.xml><?xml version="1.0" encoding="utf-8"?>
-<ds:datastoreItem xmlns:ds="http://schemas.openxmlformats.org/officeDocument/2006/customXml" ds:itemID="{A42D97D3-3F29-4887-98B7-C23D9BD79114}">
+<ds:datastoreItem xmlns:ds="http://schemas.openxmlformats.org/officeDocument/2006/customXml" ds:itemID="{47F80D7B-8AA8-4BE4-99F5-2946E06502A2}">
   <ds:schemaRefs>
     <ds:schemaRef ds:uri="http://schemas.openxmlformats.org/officeDocument/2006/bibliography"/>
   </ds:schemaRefs>

--- a/doc/design-documentation/design-documentation-it.docx
+++ b/doc/design-documentation/design-documentation-it.docx
@@ -906,7 +906,7 @@
         </w:rPr>
         <w:lastRenderedPageBreak/>
         <w:drawing>
-          <wp:anchor distT="0" distB="0" distL="114300" distR="114300" simplePos="0" relativeHeight="251658240" behindDoc="0" locked="0" layoutInCell="1" allowOverlap="1" wp14:anchorId="2C121EEE" wp14:editId="4E396880">
+          <wp:anchor distT="0" distB="0" distL="114300" distR="114300" simplePos="0" relativeHeight="251652096" behindDoc="0" locked="0" layoutInCell="1" allowOverlap="1" wp14:anchorId="2C121EEE" wp14:editId="383F4655">
             <wp:simplePos x="0" y="0"/>
             <wp:positionH relativeFrom="column">
               <wp:posOffset>5372100</wp:posOffset>
@@ -1010,71 +1010,249 @@
           <w:rFonts w:ascii="Calibri Light" w:hAnsi="Calibri Light" w:cs="Calibri Light"/>
           <w:lang w:val="it-IT"/>
         </w:rPr>
-        <w:t>L’applicazione nasce con l’obiettivo di rendere una più facile ricerca per l’utente di negozi nelle sue vicinanze. L’obiettivo è anche quello di far maggiore pubblicità ai piccoli negozianti di abbigliamenti con lo scopo dunque di scoprire negozi meno conosciuti.</w:t>
-      </w:r>
-    </w:p>
-    <w:p>
-      <w:pPr>
-        <w:jc w:val="both"/>
-        <w:rPr>
-          <w:rFonts w:ascii="Calibri Light" w:hAnsi="Calibri Light" w:cs="Calibri Light"/>
-          <w:lang w:val="it-IT"/>
-        </w:rPr>
-      </w:pPr>
-      <w:r>
-        <w:rPr>
-          <w:rFonts w:ascii="Calibri Light" w:hAnsi="Calibri Light" w:cs="Calibri Light"/>
-          <w:lang w:val="it-IT"/>
-        </w:rPr>
-        <w:t>L’utente attraverso una barra di ricerca può trovare negozi nelle sue vicinanze e poter visualizzare tutti i prodotti con le novità del negozio. Ha anche la possibilità, solo se registrato all’ app, di poter salvare tali negozi da lui più frequentati in una ‘lista preferiti’.</w:t>
-      </w:r>
-    </w:p>
-    <w:p>
-      <w:pPr>
-        <w:jc w:val="both"/>
-        <w:rPr>
-          <w:rFonts w:ascii="Calibri Light" w:hAnsi="Calibri Light" w:cs="Calibri Light"/>
-          <w:lang w:val="it-IT"/>
-        </w:rPr>
-      </w:pPr>
-      <w:r>
-        <w:rPr>
-          <w:rFonts w:ascii="Calibri Light" w:hAnsi="Calibri Light" w:cs="Calibri Light"/>
-          <w:lang w:val="it-IT"/>
-        </w:rPr>
-        <w:t xml:space="preserve">Il negoziante può condividere all’interno di questa piattaforma vari articoli del negozio rendendoli disponibili all’utente. </w:t>
-      </w:r>
-    </w:p>
-    <w:p>
-      <w:pPr>
-        <w:jc w:val="both"/>
-        <w:rPr>
-          <w:rFonts w:ascii="Calibri Light" w:hAnsi="Calibri Light" w:cs="Calibri Light"/>
-          <w:lang w:val="it-IT"/>
-        </w:rPr>
-      </w:pPr>
-      <w:r>
-        <w:rPr>
-          <w:rFonts w:ascii="Calibri Light" w:hAnsi="Calibri Light" w:cs="Calibri Light"/>
-          <w:lang w:val="it-IT"/>
-        </w:rPr>
-        <w:t xml:space="preserve">Lo scopo è quello di ridurre il </w:t>
-      </w:r>
-      <w:proofErr w:type="gramStart"/>
-      <w:r>
-        <w:rPr>
-          <w:rFonts w:ascii="Calibri Light" w:hAnsi="Calibri Light" w:cs="Calibri Light"/>
-          <w:lang w:val="it-IT"/>
-        </w:rPr>
-        <w:t>gap</w:t>
-      </w:r>
-      <w:proofErr w:type="gramEnd"/>
-      <w:r>
-        <w:rPr>
-          <w:rFonts w:ascii="Calibri Light" w:hAnsi="Calibri Light" w:cs="Calibri Light"/>
-          <w:lang w:val="it-IT"/>
-        </w:rPr>
-        <w:t xml:space="preserve"> tra negozi di grossa taglia con negozi di piccola taglia che sono meno conosciuti e dunque sprovvisti di una propria app per poter gestire il loro negozio online, seppur gli acquisti verranno fatti fisicamente dall’ utente. </w:t>
+        <w:t xml:space="preserve">L’applicazione nasce con l’obiettivo </w:t>
+      </w:r>
+      <w:commentRangeStart w:id="0"/>
+      <w:r>
+        <w:rPr>
+          <w:rFonts w:ascii="Calibri Light" w:hAnsi="Calibri Light" w:cs="Calibri Light"/>
+          <w:u w:val="single"/>
+          <w:lang w:val="it-IT"/>
+        </w:rPr>
+        <w:t>di rendere una più facile ricerca per l’utente di negozi nelle sue vicinanze</w:t>
+      </w:r>
+      <w:commentRangeEnd w:id="0"/>
+      <w:r>
+        <w:rPr>
+          <w:rStyle w:val="Rimandocommento"/>
+          <w:u w:val="single"/>
+        </w:rPr>
+        <w:commentReference w:id="0"/>
+      </w:r>
+      <w:r>
+        <w:rPr>
+          <w:rFonts w:ascii="Calibri Light" w:hAnsi="Calibri Light" w:cs="Calibri Light"/>
+          <w:lang w:val="it-IT"/>
+        </w:rPr>
+        <w:t>. L’obiettivo è anche quello di far maggiore pubblicità ai piccoli negozianti di abbigliamenti con lo scopo dunque di scoprire negozi meno conosciuti.</w:t>
+      </w:r>
+    </w:p>
+    <w:p>
+      <w:pPr>
+        <w:jc w:val="both"/>
+        <w:rPr>
+          <w:rFonts w:ascii="Calibri Light" w:hAnsi="Calibri Light" w:cs="Calibri Light"/>
+          <w:lang w:val="it-IT"/>
+        </w:rPr>
+      </w:pPr>
+      <w:r>
+        <w:rPr>
+          <w:rFonts w:ascii="Calibri Light" w:hAnsi="Calibri Light" w:cs="Calibri Light"/>
+          <w:lang w:val="it-IT"/>
+        </w:rPr>
+        <w:t xml:space="preserve">L’utente attraverso una barra di ricerca può trovare </w:t>
+      </w:r>
+      <w:r>
+        <w:rPr>
+          <w:rFonts w:ascii="Calibri Light" w:hAnsi="Calibri Light" w:cs="Calibri Light"/>
+          <w:lang w:val="it-IT"/>
+        </w:rPr>
+        <w:t xml:space="preserve">i </w:t>
+      </w:r>
+      <w:r>
+        <w:rPr>
+          <w:rFonts w:ascii="Calibri Light" w:hAnsi="Calibri Light" w:cs="Calibri Light"/>
+          <w:lang w:val="it-IT"/>
+        </w:rPr>
+        <w:t xml:space="preserve">negozi nelle sue vicinanze e </w:t>
+      </w:r>
+      <w:r>
+        <w:rPr>
+          <w:rFonts w:ascii="Calibri Light" w:hAnsi="Calibri Light" w:cs="Calibri Light"/>
+          <w:lang w:val="it-IT"/>
+        </w:rPr>
+        <w:t>può</w:t>
+      </w:r>
+      <w:r>
+        <w:rPr>
+          <w:rFonts w:ascii="Calibri Light" w:hAnsi="Calibri Light" w:cs="Calibri Light"/>
+          <w:lang w:val="it-IT"/>
+        </w:rPr>
+        <w:t xml:space="preserve"> visualizzare tutti i prodott</w:t>
+      </w:r>
+      <w:r>
+        <w:rPr>
+          <w:rFonts w:ascii="Calibri Light" w:hAnsi="Calibri Light" w:cs="Calibri Light"/>
+          <w:lang w:val="it-IT"/>
+        </w:rPr>
+        <w:t>i e le novità che offrono</w:t>
+      </w:r>
+      <w:r>
+        <w:rPr>
+          <w:rFonts w:ascii="Calibri Light" w:hAnsi="Calibri Light" w:cs="Calibri Light"/>
+          <w:lang w:val="it-IT"/>
+        </w:rPr>
+        <w:t xml:space="preserve">. </w:t>
+      </w:r>
+      <w:r>
+        <w:rPr>
+          <w:rFonts w:ascii="Calibri Light" w:hAnsi="Calibri Light" w:cs="Calibri Light"/>
+          <w:lang w:val="it-IT"/>
+        </w:rPr>
+        <w:t>L’utente ha</w:t>
+      </w:r>
+      <w:r>
+        <w:rPr>
+          <w:rFonts w:ascii="Calibri Light" w:hAnsi="Calibri Light" w:cs="Calibri Light"/>
+          <w:lang w:val="it-IT"/>
+        </w:rPr>
+        <w:t xml:space="preserve"> anche la possibilità, solo se registrato </w:t>
+      </w:r>
+      <w:r>
+        <w:rPr>
+          <w:rFonts w:ascii="Calibri Light" w:hAnsi="Calibri Light" w:cs="Calibri Light"/>
+          <w:lang w:val="it-IT"/>
+        </w:rPr>
+        <w:t>ne</w:t>
+      </w:r>
+      <w:r>
+        <w:rPr>
+          <w:rFonts w:ascii="Calibri Light" w:hAnsi="Calibri Light" w:cs="Calibri Light"/>
+          <w:lang w:val="it-IT"/>
+        </w:rPr>
+        <w:t>ll’ app, di poter salvare</w:t>
+      </w:r>
+      <w:r>
+        <w:rPr>
+          <w:rFonts w:ascii="Calibri Light" w:hAnsi="Calibri Light" w:cs="Calibri Light"/>
+          <w:lang w:val="it-IT"/>
+        </w:rPr>
+        <w:t xml:space="preserve"> </w:t>
+      </w:r>
+      <w:r>
+        <w:rPr>
+          <w:rFonts w:ascii="Calibri Light" w:hAnsi="Calibri Light" w:cs="Calibri Light"/>
+          <w:lang w:val="it-IT"/>
+        </w:rPr>
+        <w:t>in una ‘lista preferiti’</w:t>
+      </w:r>
+      <w:r>
+        <w:rPr>
+          <w:rFonts w:ascii="Calibri Light" w:hAnsi="Calibri Light" w:cs="Calibri Light"/>
+          <w:lang w:val="it-IT"/>
+        </w:rPr>
+        <w:t xml:space="preserve"> </w:t>
+      </w:r>
+      <w:r>
+        <w:rPr>
+          <w:rFonts w:ascii="Calibri Light" w:hAnsi="Calibri Light" w:cs="Calibri Light"/>
+          <w:lang w:val="it-IT"/>
+        </w:rPr>
+        <w:t>i</w:t>
+      </w:r>
+      <w:r>
+        <w:rPr>
+          <w:rFonts w:ascii="Calibri Light" w:hAnsi="Calibri Light" w:cs="Calibri Light"/>
+          <w:lang w:val="it-IT"/>
+        </w:rPr>
+        <w:t xml:space="preserve"> negozi da lui più frequentati.</w:t>
+      </w:r>
+    </w:p>
+    <w:p>
+      <w:pPr>
+        <w:jc w:val="both"/>
+        <w:rPr>
+          <w:rFonts w:ascii="Calibri Light" w:hAnsi="Calibri Light" w:cs="Calibri Light"/>
+          <w:lang w:val="it-IT"/>
+        </w:rPr>
+      </w:pPr>
+      <w:r>
+        <w:rPr>
+          <w:rFonts w:ascii="Calibri Light" w:hAnsi="Calibri Light" w:cs="Calibri Light"/>
+          <w:lang w:val="it-IT"/>
+        </w:rPr>
+        <w:t xml:space="preserve">Il negoziante può condividere all’interno di questa piattaforma vari articoli del </w:t>
+      </w:r>
+      <w:r>
+        <w:rPr>
+          <w:rFonts w:ascii="Calibri Light" w:hAnsi="Calibri Light" w:cs="Calibri Light"/>
+          <w:lang w:val="it-IT"/>
+        </w:rPr>
+        <w:t xml:space="preserve">proprio </w:t>
+      </w:r>
+      <w:r>
+        <w:rPr>
+          <w:rFonts w:ascii="Calibri Light" w:hAnsi="Calibri Light" w:cs="Calibri Light"/>
+          <w:lang w:val="it-IT"/>
+        </w:rPr>
+        <w:t>negozio</w:t>
+      </w:r>
+      <w:r>
+        <w:rPr>
+          <w:rFonts w:ascii="Calibri Light" w:hAnsi="Calibri Light" w:cs="Calibri Light"/>
+          <w:lang w:val="it-IT"/>
+        </w:rPr>
+        <w:t>,</w:t>
+      </w:r>
+      <w:r>
+        <w:rPr>
+          <w:rFonts w:ascii="Calibri Light" w:hAnsi="Calibri Light" w:cs="Calibri Light"/>
+          <w:lang w:val="it-IT"/>
+        </w:rPr>
+        <w:t xml:space="preserve"> rendendoli disponibili all</w:t>
+      </w:r>
+      <w:r>
+        <w:rPr>
+          <w:rFonts w:ascii="Calibri Light" w:hAnsi="Calibri Light" w:cs="Calibri Light"/>
+          <w:lang w:val="it-IT"/>
+        </w:rPr>
+        <w:t>a vista dell’</w:t>
+      </w:r>
+      <w:r>
+        <w:rPr>
+          <w:rFonts w:ascii="Calibri Light" w:hAnsi="Calibri Light" w:cs="Calibri Light"/>
+          <w:lang w:val="it-IT"/>
+        </w:rPr>
+        <w:t xml:space="preserve">utente. </w:t>
+      </w:r>
+    </w:p>
+    <w:p>
+      <w:pPr>
+        <w:jc w:val="both"/>
+        <w:rPr>
+          <w:rFonts w:ascii="Calibri Light" w:hAnsi="Calibri Light" w:cs="Calibri Light"/>
+          <w:lang w:val="it-IT"/>
+        </w:rPr>
+      </w:pPr>
+      <w:commentRangeStart w:id="1"/>
+      <w:r>
+        <w:rPr>
+          <w:rFonts w:ascii="Calibri Light" w:hAnsi="Calibri Light" w:cs="Calibri Light"/>
+          <w:u w:val="single"/>
+          <w:lang w:val="it-IT"/>
+        </w:rPr>
+        <w:t>Lo scopo è quello di</w:t>
+      </w:r>
+      <w:r>
+        <w:rPr>
+          <w:rFonts w:ascii="Calibri Light" w:hAnsi="Calibri Light" w:cs="Calibri Light"/>
+          <w:lang w:val="it-IT"/>
+        </w:rPr>
+        <w:t xml:space="preserve"> </w:t>
+      </w:r>
+      <w:commentRangeEnd w:id="1"/>
+      <w:r>
+        <w:rPr>
+          <w:rStyle w:val="Rimandocommento"/>
+        </w:rPr>
+        <w:commentReference w:id="1"/>
+      </w:r>
+      <w:r>
+        <w:rPr>
+          <w:rFonts w:ascii="Calibri Light" w:hAnsi="Calibri Light" w:cs="Calibri Light"/>
+          <w:lang w:val="it-IT"/>
+        </w:rPr>
+        <w:t xml:space="preserve">ridurre il gap tra negozi di grossa taglia con negozi di piccola taglia che sono meno conosciuti e dunque sprovvisti di una propria app per poter gestire il loro negozio online, seppur gli acquisti verranno fatti fisicamente dall’ utente. </w:t>
       </w:r>
     </w:p>
     <w:p>
@@ -1107,6 +1285,29 @@
           <w:rFonts w:ascii="Calibri Light" w:hAnsi="Calibri Light" w:cs="Calibri Light"/>
           <w:lang w:val="it-IT"/>
         </w:rPr>
+        <w:t>Descrivere possibili competitor se ce ne sono</w:t>
+      </w:r>
+    </w:p>
+    <w:p>
+      <w:pPr>
+        <w:rPr>
+          <w:lang w:val="it-IT"/>
+        </w:rPr>
+      </w:pPr>
+    </w:p>
+    <w:p>
+      <w:pPr>
+        <w:jc w:val="both"/>
+        <w:rPr>
+          <w:rFonts w:ascii="Calibri Light" w:hAnsi="Calibri Light" w:cs="Calibri Light"/>
+          <w:lang w:val="it-IT"/>
+        </w:rPr>
+      </w:pPr>
+      <w:r>
+        <w:rPr>
+          <w:rFonts w:ascii="Calibri Light" w:hAnsi="Calibri Light" w:cs="Calibri Light"/>
+          <w:lang w:val="it-IT"/>
+        </w:rPr>
         <w:t>Facebook [</w:t>
       </w:r>
       <w:r>
@@ -1114,7 +1315,14 @@
           <w:rFonts w:ascii="Calibri Light" w:hAnsi="Calibri Light" w:cs="Calibri Light"/>
           <w:lang w:val="it-IT"/>
         </w:rPr>
-        <w:t>La pagina personale del negozio</w:t>
+        <w:t>Per quanto riguarda l</w:t>
+      </w:r>
+      <w:r>
+        <w:rPr>
+          <w:rFonts w:ascii="Calibri Light" w:hAnsi="Calibri Light" w:cs="Calibri Light"/>
+          <w:lang w:val="it-IT"/>
+        </w:rPr>
+        <w:t>a pagina personale del negozio</w:t>
       </w:r>
       <w:r>
         <w:rPr>
@@ -1132,37 +1340,40 @@
           <w:lang w:val="it-IT"/>
         </w:rPr>
       </w:pPr>
-      <w:proofErr w:type="spellStart"/>
-      <w:r>
-        <w:rPr>
-          <w:rFonts w:ascii="Calibri Light" w:hAnsi="Calibri Light" w:cs="Calibri Light"/>
-          <w:lang w:val="it-IT"/>
-        </w:rPr>
-        <w:t>GoogleMaps</w:t>
-      </w:r>
-      <w:proofErr w:type="spellEnd"/>
-      <w:r>
-        <w:rPr>
-          <w:rFonts w:ascii="Calibri Light" w:hAnsi="Calibri Light" w:cs="Calibri Light"/>
-          <w:lang w:val="it-IT"/>
-        </w:rPr>
-        <w:t xml:space="preserve"> [Riguardante la ricerca del negozio più vicino e le sue recensioni]</w:t>
-      </w:r>
-    </w:p>
-    <w:p>
-      <w:pPr>
-        <w:jc w:val="both"/>
-        <w:rPr>
-          <w:rFonts w:ascii="Calibri Light" w:hAnsi="Calibri Light" w:cs="Calibri Light"/>
-          <w:lang w:val="it-IT"/>
-        </w:rPr>
-      </w:pPr>
-      <w:r>
-        <w:rPr>
-          <w:rFonts w:ascii="Calibri Light" w:hAnsi="Calibri Light" w:cs="Calibri Light"/>
-          <w:lang w:val="it-IT"/>
-        </w:rPr>
-        <w:t>Descrivere possibili competitor se ce ne sono</w:t>
+      <w:r>
+        <w:rPr>
+          <w:rFonts w:ascii="Calibri Light" w:hAnsi="Calibri Light" w:cs="Calibri Light"/>
+          <w:lang w:val="it-IT"/>
+        </w:rPr>
+        <w:t>Google</w:t>
+      </w:r>
+      <w:r>
+        <w:rPr>
+          <w:rFonts w:ascii="Calibri Light" w:hAnsi="Calibri Light" w:cs="Calibri Light"/>
+          <w:lang w:val="it-IT"/>
+        </w:rPr>
+        <w:t xml:space="preserve"> </w:t>
+      </w:r>
+      <w:r>
+        <w:rPr>
+          <w:rFonts w:ascii="Calibri Light" w:hAnsi="Calibri Light" w:cs="Calibri Light"/>
+          <w:lang w:val="it-IT"/>
+        </w:rPr>
+        <w:t>Maps [</w:t>
+      </w:r>
+      <w:r>
+        <w:rPr>
+          <w:rFonts w:ascii="Calibri Light" w:hAnsi="Calibri Light" w:cs="Calibri Light"/>
+          <w:lang w:val="it-IT"/>
+        </w:rPr>
+        <w:t xml:space="preserve">Per quanto riguarda </w:t>
+      </w:r>
+      <w:r>
+        <w:rPr>
+          <w:rFonts w:ascii="Calibri Light" w:hAnsi="Calibri Light" w:cs="Calibri Light"/>
+          <w:lang w:val="it-IT"/>
+        </w:rPr>
+        <w:t>la ricerca del negozio più vicino e le sue recensioni]</w:t>
       </w:r>
     </w:p>
     <w:p>
@@ -1195,7 +1406,22 @@
           <w:rFonts w:ascii="Calibri Light" w:hAnsi="Calibri Light" w:cs="Calibri Light"/>
           <w:lang w:val="it-IT"/>
         </w:rPr>
-        <w:t>L’applicazione soddisfa il bisogno dell’utente di scoprire quali sono i capi d’ abbigliamento venduti nei negozi raggiungibili fisicamente.</w:t>
+        <w:t>L’applicazione soddisfa il bisogno dell’utente di scoprire quali sono i capi d’ abbigliamento venduti nei negozi raggiungibili fisicamente</w:t>
+      </w:r>
+      <w:commentRangeStart w:id="2"/>
+      <w:r>
+        <w:rPr>
+          <w:rFonts w:ascii="Calibri Light" w:hAnsi="Calibri Light" w:cs="Calibri Light"/>
+          <w:lang w:val="it-IT"/>
+        </w:rPr>
+        <w:t>.</w:t>
+      </w:r>
+      <w:commentRangeEnd w:id="2"/>
+      <w:r>
+        <w:rPr>
+          <w:rStyle w:val="Rimandocommento"/>
+        </w:rPr>
+        <w:commentReference w:id="2"/>
       </w:r>
     </w:p>
     <w:p>
@@ -1306,20 +1532,42 @@
     </w:p>
     <w:p>
       <w:pPr>
-        <w:pStyle w:val="Titolo1"/>
-        <w:jc w:val="both"/>
-        <w:rPr>
-          <w:rFonts w:asciiTheme="minorHAnsi" w:hAnsiTheme="minorHAnsi" w:cstheme="minorHAnsi"/>
-          <w:lang w:val="it-IT"/>
-        </w:rPr>
-      </w:pPr>
-    </w:p>
-    <w:p>
-      <w:pPr>
-        <w:pStyle w:val="Titolo1"/>
-        <w:jc w:val="both"/>
-        <w:rPr>
-          <w:rFonts w:asciiTheme="minorHAnsi" w:hAnsiTheme="minorHAnsi" w:cstheme="minorHAnsi"/>
+        <w:rPr>
+          <w:lang w:val="it-IT"/>
+        </w:rPr>
+      </w:pPr>
+    </w:p>
+    <w:p>
+      <w:pPr>
+        <w:rPr>
+          <w:lang w:val="it-IT"/>
+        </w:rPr>
+      </w:pPr>
+    </w:p>
+    <w:p>
+      <w:pPr>
+        <w:rPr>
+          <w:lang w:val="it-IT"/>
+        </w:rPr>
+      </w:pPr>
+    </w:p>
+    <w:p>
+      <w:pPr>
+        <w:rPr>
+          <w:lang w:val="it-IT"/>
+        </w:rPr>
+      </w:pPr>
+    </w:p>
+    <w:p>
+      <w:pPr>
+        <w:rPr>
+          <w:lang w:val="it-IT"/>
+        </w:rPr>
+      </w:pPr>
+    </w:p>
+    <w:p>
+      <w:pPr>
+        <w:rPr>
           <w:lang w:val="it-IT"/>
         </w:rPr>
       </w:pPr>
@@ -1386,7 +1634,7 @@
             <v:stroke joinstyle="miter"/>
             <v:path gradientshapeok="t" o:connecttype="rect"/>
           </v:shapetype>
-          <v:shape id="Casella di testo 3" o:spid="_x0000_s1028" type="#_x0000_t202" style="position:absolute;margin-left:104.3pt;margin-top:-.35pt;width:375pt;height:112pt;z-index:251674624;visibility:visible;mso-wrap-style:square;mso-width-percent:0;mso-height-percent:0;mso-wrap-distance-left:9pt;mso-wrap-distance-top:0;mso-wrap-distance-right:9pt;mso-wrap-distance-bottom:0;mso-position-horizontal:absolute;mso-position-horizontal-relative:text;mso-position-vertical:absolute;mso-position-vertical-relative:text;mso-width-percent:0;mso-height-percent:0;mso-width-relative:margin;mso-height-relative:margin;v-text-anchor:top" o:gfxdata="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" fillcolor="#eeece1 [3214]" strokeweight=".5pt">
+          <v:shape id="Casella di testo 3" o:spid="_x0000_s1028" type="#_x0000_t202" style="position:absolute;margin-left:104.3pt;margin-top:-.35pt;width:375pt;height:112pt;z-index:251661312;visibility:visible;mso-wrap-style:square;mso-width-percent:0;mso-height-percent:0;mso-wrap-distance-left:9pt;mso-wrap-distance-top:0;mso-wrap-distance-right:9pt;mso-wrap-distance-bottom:0;mso-position-horizontal:absolute;mso-position-horizontal-relative:text;mso-position-vertical:absolute;mso-position-vertical-relative:text;mso-width-percent:0;mso-height-percent:0;mso-width-relative:margin;mso-height-relative:margin;v-text-anchor:top" o:gfxdata="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" fillcolor="#eeece1 [3214]" strokeweight=".5pt">
             <v:textbox>
               <w:txbxContent>
                 <w:p>
@@ -1607,7 +1855,7 @@
           <w:noProof/>
         </w:rPr>
         <w:drawing>
-          <wp:inline distT="0" distB="0" distL="0" distR="0" wp14:anchorId="6AB626C2" wp14:editId="68F9CDA5">
+          <wp:inline distT="0" distB="0" distL="0" distR="0" wp14:anchorId="6AB626C2" wp14:editId="14EFE9F7">
             <wp:extent cx="1375410" cy="1410980"/>
             <wp:effectExtent l="0" t="0" r="0" b="0"/>
             <wp:docPr id="8" name="Immagine 8"/>
@@ -1624,7 +1872,7 @@
                     </pic:cNvPicPr>
                   </pic:nvPicPr>
                   <pic:blipFill rotWithShape="1">
-                    <a:blip r:embed="rId12">
+                    <a:blip r:embed="rId15">
                       <a:extLst>
                         <a:ext uri="{28A0092B-C50C-407E-A947-70E740481C1C}">
                           <a14:useLocalDpi xmlns:a14="http://schemas.microsoft.com/office/drawing/2010/main" val="0"/>
@@ -1707,7 +1955,7 @@
           <w:noProof/>
         </w:rPr>
         <w:pict w14:anchorId="01FF6411">
-          <v:shape id="Casella di testo 4" o:spid="_x0000_s1027" type="#_x0000_t202" style="position:absolute;left:0;text-align:left;margin-left:106pt;margin-top:11.2pt;width:375pt;height:101.45pt;z-index:251675648;visibility:visible;mso-wrap-style:square;mso-width-percent:0;mso-wrap-distance-left:9pt;mso-wrap-distance-top:0;mso-wrap-distance-right:9pt;mso-wrap-distance-bottom:0;mso-position-horizontal-relative:margin;mso-position-vertical-relative:text;mso-width-percent:0;mso-width-relative:margin;v-text-anchor:top" o:gfxdata="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" fillcolor="#eeece1 [3214]" strokeweight=".5pt">
+          <v:shape id="Casella di testo 4" o:spid="_x0000_s1027" type="#_x0000_t202" style="position:absolute;left:0;text-align:left;margin-left:106pt;margin-top:11.2pt;width:375pt;height:101.45pt;z-index:251662336;visibility:visible;mso-wrap-style:square;mso-width-percent:0;mso-wrap-distance-left:9pt;mso-wrap-distance-top:0;mso-wrap-distance-right:9pt;mso-wrap-distance-bottom:0;mso-position-horizontal-relative:margin;mso-position-vertical-relative:text;mso-width-percent:0;mso-width-relative:margin;v-text-anchor:top" o:gfxdata="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" fillcolor="#eeece1 [3214]" strokeweight=".5pt">
             <v:textbox>
               <w:txbxContent>
                 <w:p>
@@ -1899,7 +2147,7 @@
           <w:noProof/>
         </w:rPr>
         <w:drawing>
-          <wp:inline distT="0" distB="0" distL="0" distR="0" wp14:anchorId="2C48FB7F" wp14:editId="06E50F08">
+          <wp:inline distT="0" distB="0" distL="0" distR="0" wp14:anchorId="2C48FB7F" wp14:editId="52EF619A">
             <wp:extent cx="1355890" cy="1441300"/>
             <wp:effectExtent l="0" t="0" r="0" b="6985"/>
             <wp:docPr id="11" name="Immagine 11"/>
@@ -1916,7 +2164,7 @@
                     </pic:cNvPicPr>
                   </pic:nvPicPr>
                   <pic:blipFill rotWithShape="1">
-                    <a:blip r:embed="rId13">
+                    <a:blip r:embed="rId16">
                       <a:extLst>
                         <a:ext uri="{28A0092B-C50C-407E-A947-70E740481C1C}">
                           <a14:useLocalDpi xmlns:a14="http://schemas.microsoft.com/office/drawing/2010/main" val="0"/>
@@ -1998,8 +2246,8 @@
           <w:color w:val="FF0000"/>
         </w:rPr>
         <w:pict w14:anchorId="6C0396B2">
-          <v:shape id="_x0000_s1031" type="#_x0000_t202" style="position:absolute;left:0;text-align:left;margin-left:-9pt;margin-top:11.35pt;width:375.5pt;height:122.5pt;z-index:251681792" fillcolor="#eeece1 [3214]">
-            <v:textbox>
+          <v:shape id="_x0000_s1031" type="#_x0000_t202" style="position:absolute;left:0;text-align:left;margin-left:-8pt;margin-top:2.1pt;width:385.7pt;height:122.5pt;z-index:251663360" fillcolor="#eeece1 [3214]">
+            <v:textbox style="mso-next-textbox:#_x0000_s1031">
               <w:txbxContent>
                 <w:p>
                   <w:pPr>
@@ -2203,13 +2451,13 @@
           <w:shd w:val="clear" w:color="auto" w:fill="FFFFFF"/>
         </w:rPr>
         <w:drawing>
-          <wp:anchor distT="0" distB="0" distL="114300" distR="114300" simplePos="0" relativeHeight="251655168" behindDoc="1" locked="0" layoutInCell="1" allowOverlap="1" wp14:anchorId="0D497758" wp14:editId="5202950D">
+          <wp:anchor distT="0" distB="0" distL="114300" distR="114300" simplePos="0" relativeHeight="251658240" behindDoc="1" locked="0" layoutInCell="1" allowOverlap="1" wp14:anchorId="0D497758" wp14:editId="4480259D">
             <wp:simplePos x="0" y="0"/>
             <wp:positionH relativeFrom="column">
               <wp:posOffset>-2540</wp:posOffset>
             </wp:positionH>
             <wp:positionV relativeFrom="paragraph">
-              <wp:posOffset>140335</wp:posOffset>
+              <wp:posOffset>35693</wp:posOffset>
             </wp:positionV>
             <wp:extent cx="1212850" cy="1565275"/>
             <wp:effectExtent l="0" t="0" r="0" b="0"/>
@@ -2234,7 +2482,7 @@
                     <pic:cNvPicPr/>
                   </pic:nvPicPr>
                   <pic:blipFill>
-                    <a:blip r:embed="rId14"/>
+                    <a:blip r:embed="rId17"/>
                     <a:stretch>
                       <a:fillRect/>
                     </a:stretch>
@@ -2353,6 +2601,29 @@
       <w:pPr>
         <w:jc w:val="both"/>
         <w:rPr>
+          <w:rFonts w:ascii="Calibri Light" w:hAnsi="Calibri Light" w:cs="Calibri Light"/>
+          <w:lang w:val="it-IT"/>
+        </w:rPr>
+      </w:pPr>
+      <w:r>
+        <w:rPr>
+          <w:rFonts w:ascii="Calibri Light" w:hAnsi="Calibri Light" w:cs="Calibri Light"/>
+          <w:lang w:val="it-IT"/>
+        </w:rPr>
+        <w:t>S</w:t>
+      </w:r>
+      <w:r>
+        <w:rPr>
+          <w:rFonts w:ascii="Calibri Light" w:hAnsi="Calibri Light" w:cs="Calibri Light"/>
+          <w:lang w:val="it-IT"/>
+        </w:rPr>
+        <w:t>tan è un umile proprietario di un piccolo negozio d’abbigliamento situato in una periferia di Pescara. La sua attività è in funzione già da qualche anno, ma per lui è difficile farsi pubblicità a causa dei costi troppo elevati e della forte concorrenza che le grandi catene di negozi hanno creato a svantaggio di quelli più piccoli.</w:t>
+      </w:r>
+    </w:p>
+    <w:p>
+      <w:pPr>
+        <w:jc w:val="both"/>
+        <w:rPr>
           <w:rFonts w:asciiTheme="majorHAnsi" w:hAnsiTheme="majorHAnsi" w:cstheme="majorHAnsi"/>
           <w:color w:val="000000" w:themeColor="text1"/>
           <w:szCs w:val="20"/>
@@ -2363,65 +2634,6 @@
     <w:p>
       <w:pPr>
         <w:jc w:val="both"/>
-        <w:cnfStyle w:val="001000100000" w:firstRow="0" w:lastRow="0" w:firstColumn="1" w:lastColumn="0" w:oddVBand="0" w:evenVBand="0" w:oddHBand="1" w:evenHBand="0" w:firstRowFirstColumn="0" w:firstRowLastColumn="0" w:lastRowFirstColumn="0" w:lastRowLastColumn="0"/>
-        <w:rPr>
-          <w:rFonts w:ascii="Calibri Light" w:hAnsi="Calibri Light" w:cs="Calibri Light"/>
-          <w:szCs w:val="20"/>
-          <w:lang w:val="it-IT"/>
-        </w:rPr>
-      </w:pPr>
-      <w:r>
-        <w:rPr>
-          <w:rFonts w:ascii="Calibri Light" w:hAnsi="Calibri Light" w:cs="Calibri Light"/>
-          <w:szCs w:val="20"/>
-          <w:lang w:val="it-IT"/>
-        </w:rPr>
-        <w:t>“H</w:t>
-      </w:r>
-      <w:r>
-        <w:rPr>
-          <w:rFonts w:ascii="Calibri Light" w:hAnsi="Calibri Light" w:cs="Calibri Light"/>
-          <w:szCs w:val="20"/>
-          <w:lang w:val="it-IT"/>
-        </w:rPr>
-        <w:t>o delle ottime Idee per</w:t>
-      </w:r>
-      <w:r>
-        <w:rPr>
-          <w:rFonts w:ascii="Calibri Light" w:hAnsi="Calibri Light" w:cs="Calibri Light"/>
-          <w:szCs w:val="20"/>
-          <w:lang w:val="it-IT"/>
-        </w:rPr>
-        <w:t xml:space="preserve"> </w:t>
-      </w:r>
-      <w:r>
-        <w:rPr>
-          <w:rFonts w:ascii="Calibri Light" w:hAnsi="Calibri Light" w:cs="Calibri Light"/>
-          <w:szCs w:val="20"/>
-          <w:lang w:val="it-IT"/>
-        </w:rPr>
-        <w:t>l’abbigliamento, ma</w:t>
-      </w:r>
-      <w:r>
-        <w:rPr>
-          <w:rFonts w:ascii="Calibri Light" w:hAnsi="Calibri Light" w:cs="Calibri Light"/>
-          <w:szCs w:val="20"/>
-          <w:lang w:val="it-IT"/>
-        </w:rPr>
-        <w:t xml:space="preserve"> </w:t>
-      </w:r>
-      <w:r>
-        <w:rPr>
-          <w:rFonts w:ascii="Calibri Light" w:hAnsi="Calibri Light" w:cs="Calibri Light"/>
-          <w:szCs w:val="20"/>
-          <w:lang w:val="it-IT"/>
-        </w:rPr>
-        <w:t>non riesco a farmi molta pubblicità"</w:t>
-      </w:r>
-    </w:p>
-    <w:p>
-      <w:pPr>
-        <w:jc w:val="both"/>
         <w:rPr>
           <w:rFonts w:asciiTheme="majorHAnsi" w:hAnsiTheme="majorHAnsi" w:cstheme="majorHAnsi"/>
           <w:color w:val="000000" w:themeColor="text1"/>
@@ -2432,17 +2644,6 @@
     </w:p>
     <w:p>
       <w:pPr>
-        <w:jc w:val="both"/>
-        <w:rPr>
-          <w:rFonts w:asciiTheme="majorHAnsi" w:hAnsiTheme="majorHAnsi" w:cstheme="majorHAnsi"/>
-          <w:color w:val="000000" w:themeColor="text1"/>
-          <w:szCs w:val="20"/>
-          <w:lang w:val="it-IT"/>
-        </w:rPr>
-      </w:pPr>
-    </w:p>
-    <w:p>
-      <w:pPr>
         <w:pStyle w:val="Titolo"/>
         <w:rPr>
           <w:rFonts w:asciiTheme="minorHAnsi" w:hAnsiTheme="minorHAnsi" w:cstheme="minorHAnsi"/>
@@ -2455,9 +2656,8 @@
           <w:noProof/>
           <w:lang w:val="it-IT" w:eastAsia="it-IT"/>
         </w:rPr>
-        <w:lastRenderedPageBreak/>
         <w:drawing>
-          <wp:anchor distT="0" distB="0" distL="114300" distR="114300" simplePos="0" relativeHeight="251667456" behindDoc="0" locked="0" layoutInCell="1" allowOverlap="1" wp14:anchorId="0B6AE0C0" wp14:editId="1E3CEEF5">
+          <wp:anchor distT="0" distB="0" distL="114300" distR="114300" simplePos="0" relativeHeight="251654144" behindDoc="0" locked="0" layoutInCell="1" allowOverlap="1" wp14:anchorId="0B6AE0C0" wp14:editId="032FDB9E">
             <wp:simplePos x="0" y="0"/>
             <wp:positionH relativeFrom="column">
               <wp:posOffset>5362575</wp:posOffset>
@@ -2488,7 +2688,7 @@
                     </pic:cNvPicPr>
                   </pic:nvPicPr>
                   <pic:blipFill>
-                    <a:blip r:embed="rId15" cstate="print"/>
+                    <a:blip r:embed="rId18" cstate="print"/>
                     <a:srcRect/>
                     <a:stretch>
                       <a:fillRect/>
@@ -2536,14 +2736,6 @@
     <w:p>
       <w:pPr>
         <w:rPr>
-          <w:rFonts w:asciiTheme="minorHAnsi" w:hAnsiTheme="minorHAnsi" w:cstheme="minorHAnsi"/>
-          <w:lang w:val="it-IT"/>
-        </w:rPr>
-      </w:pPr>
-    </w:p>
-    <w:p>
-      <w:pPr>
-        <w:rPr>
           <w:rFonts w:asciiTheme="minorHAnsi" w:eastAsiaTheme="majorEastAsia" w:hAnsiTheme="minorHAnsi" w:cstheme="minorHAnsi"/>
           <w:b/>
           <w:bCs/>
@@ -2620,6 +2812,7 @@
           <w:ilvl w:val="0"/>
           <w:numId w:val="3"/>
         </w:numPr>
+        <w:spacing w:after="240"/>
         <w:jc w:val="both"/>
         <w:rPr>
           <w:rFonts w:ascii="Calibri Light" w:hAnsi="Calibri Light" w:cs="Calibri Light"/>
@@ -2647,6 +2840,17 @@
         </w:rPr>
         <w:t>e i prodotti che essi vendono.</w:t>
       </w:r>
+    </w:p>
+    <w:p>
+      <w:pPr>
+        <w:pStyle w:val="Paragrafoelenco"/>
+        <w:spacing w:after="240"/>
+        <w:jc w:val="both"/>
+        <w:rPr>
+          <w:rFonts w:ascii="Calibri Light" w:hAnsi="Calibri Light" w:cs="Calibri Light"/>
+          <w:lang w:val="it-IT"/>
+        </w:rPr>
+      </w:pPr>
     </w:p>
     <w:p>
       <w:pPr>
@@ -2660,20 +2864,57 @@
           <w:lang w:val="it-IT"/>
         </w:rPr>
       </w:pPr>
-      <w:r>
-        <w:rPr>
-          <w:rFonts w:ascii="Calibri Light" w:hAnsi="Calibri Light" w:cs="Calibri Light"/>
-          <w:lang w:val="it-IT"/>
-        </w:rPr>
-        <w:t>Aggiunta dei negozi tra preferiti</w:t>
-      </w:r>
-      <w:r>
-        <w:rPr>
-          <w:rFonts w:ascii="Calibri Light" w:hAnsi="Calibri Light" w:cs="Calibri Light"/>
-          <w:lang w:val="it-IT"/>
-        </w:rPr>
-        <w:t xml:space="preserve"> e visualizzazione di quest’ultima. Funzionalità permessa ad utenti iscritti all’ applicazione</w:t>
-      </w:r>
+      <w:commentRangeStart w:id="3"/>
+      <w:r>
+        <w:rPr>
+          <w:rFonts w:ascii="Calibri Light" w:hAnsi="Calibri Light" w:cs="Calibri Light"/>
+          <w:lang w:val="it-IT"/>
+        </w:rPr>
+        <w:t xml:space="preserve">Aggiunta dei negozi tra </w:t>
+      </w:r>
+      <w:r>
+        <w:rPr>
+          <w:rFonts w:ascii="Calibri Light" w:hAnsi="Calibri Light" w:cs="Calibri Light"/>
+          <w:lang w:val="it-IT"/>
+        </w:rPr>
+        <w:t xml:space="preserve">i </w:t>
+      </w:r>
+      <w:r>
+        <w:rPr>
+          <w:rFonts w:ascii="Calibri Light" w:hAnsi="Calibri Light" w:cs="Calibri Light"/>
+          <w:lang w:val="it-IT"/>
+        </w:rPr>
+        <w:t>preferiti</w:t>
+      </w:r>
+      <w:r>
+        <w:rPr>
+          <w:rFonts w:ascii="Calibri Light" w:hAnsi="Calibri Light" w:cs="Calibri Light"/>
+          <w:lang w:val="it-IT"/>
+        </w:rPr>
+        <w:t xml:space="preserve"> e visualizzazione di quest’ultima</w:t>
+      </w:r>
+      <w:r>
+        <w:rPr>
+          <w:rFonts w:ascii="Calibri Light" w:hAnsi="Calibri Light" w:cs="Calibri Light"/>
+          <w:lang w:val="it-IT"/>
+        </w:rPr>
+        <w:t xml:space="preserve"> sezione</w:t>
+      </w:r>
+      <w:r>
+        <w:rPr>
+          <w:rFonts w:ascii="Calibri Light" w:hAnsi="Calibri Light" w:cs="Calibri Light"/>
+          <w:lang w:val="it-IT"/>
+        </w:rPr>
+        <w:t>. Funzionalità permessa ad utenti iscritti all’ applicazione</w:t>
+      </w:r>
+    </w:p>
+    <w:p>
+      <w:pPr>
+        <w:rPr>
+          <w:rFonts w:ascii="Calibri Light" w:hAnsi="Calibri Light" w:cs="Calibri Light"/>
+          <w:lang w:val="it-IT"/>
+        </w:rPr>
+      </w:pPr>
     </w:p>
     <w:p>
       <w:pPr>
@@ -2682,18 +2923,35 @@
           <w:ilvl w:val="0"/>
           <w:numId w:val="3"/>
         </w:numPr>
-        <w:rPr>
-          <w:rFonts w:ascii="Calibri Light" w:hAnsi="Calibri Light" w:cs="Calibri Light"/>
-          <w:lang w:val="it-IT"/>
-        </w:rPr>
-      </w:pPr>
-      <w:r>
-        <w:rPr>
-          <w:rFonts w:ascii="Calibri Light" w:hAnsi="Calibri Light" w:cs="Calibri Light"/>
-          <w:lang w:val="it-IT"/>
-        </w:rPr>
-        <w:t>Contattare il venditore per qualsiasi tipo di informazione</w:t>
-      </w:r>
+        <w:jc w:val="both"/>
+        <w:rPr>
+          <w:rFonts w:ascii="Calibri Light" w:hAnsi="Calibri Light" w:cs="Calibri Light"/>
+          <w:lang w:val="it-IT"/>
+        </w:rPr>
+      </w:pPr>
+      <w:r>
+        <w:rPr>
+          <w:rFonts w:ascii="Calibri Light" w:hAnsi="Calibri Light" w:cs="Calibri Light"/>
+          <w:lang w:val="it-IT"/>
+        </w:rPr>
+        <w:t>Avere a portata di mano una bacheca personalizzata che mostra soltanto le nuove collezioni, le offerte e in generale i capi d’abbigliamento dei negozi vicini che l’utente preferisce o nei quali effettua acquisti abitualmente.</w:t>
+      </w:r>
+      <w:commentRangeEnd w:id="3"/>
+      <w:r>
+        <w:rPr>
+          <w:rStyle w:val="Rimandocommento"/>
+        </w:rPr>
+        <w:commentReference w:id="3"/>
+      </w:r>
+    </w:p>
+    <w:p>
+      <w:pPr>
+        <w:jc w:val="both"/>
+        <w:rPr>
+          <w:rFonts w:ascii="Calibri Light" w:hAnsi="Calibri Light" w:cs="Calibri Light"/>
+          <w:lang w:val="it-IT"/>
+        </w:rPr>
+      </w:pPr>
     </w:p>
     <w:p>
       <w:pPr>
@@ -2702,19 +2960,33 @@
           <w:ilvl w:val="0"/>
           <w:numId w:val="3"/>
         </w:numPr>
-        <w:jc w:val="both"/>
-        <w:rPr>
-          <w:rFonts w:ascii="Calibri Light" w:hAnsi="Calibri Light" w:cs="Calibri Light"/>
-          <w:lang w:val="it-IT"/>
-        </w:rPr>
-      </w:pPr>
-      <w:r>
-        <w:rPr>
-          <w:rFonts w:ascii="Calibri Light" w:hAnsi="Calibri Light" w:cs="Calibri Light"/>
-          <w:lang w:val="it-IT"/>
-        </w:rPr>
-        <w:t>Avere a portata di mano una bacheca personalizzata che mostra soltanto le nuove collezioni, le offerte e in generale i capi d’abbigliamento dei negozi vicini che l’utente preferisce o nei quali effettua acquisti abitualmente.</w:t>
-      </w:r>
+        <w:rPr>
+          <w:rFonts w:ascii="Calibri Light" w:hAnsi="Calibri Light" w:cs="Calibri Light"/>
+          <w:lang w:val="it-IT"/>
+        </w:rPr>
+      </w:pPr>
+      <w:r>
+        <w:rPr>
+          <w:rFonts w:ascii="Calibri Light" w:hAnsi="Calibri Light" w:cs="Calibri Light"/>
+          <w:lang w:val="it-IT"/>
+        </w:rPr>
+        <w:t>Contattare il venditore per qualsiasi tipo di informazione</w:t>
+      </w:r>
+      <w:r>
+        <w:rPr>
+          <w:rFonts w:ascii="Calibri Light" w:hAnsi="Calibri Light" w:cs="Calibri Light"/>
+          <w:lang w:val="it-IT"/>
+        </w:rPr>
+        <w:t>.</w:t>
+      </w:r>
+    </w:p>
+    <w:p>
+      <w:pPr>
+        <w:rPr>
+          <w:rFonts w:ascii="Calibri Light" w:hAnsi="Calibri Light" w:cs="Calibri Light"/>
+          <w:lang w:val="it-IT"/>
+        </w:rPr>
+      </w:pPr>
     </w:p>
     <w:p>
       <w:pPr>
@@ -2734,8 +3006,39 @@
           <w:rFonts w:ascii="Calibri Light" w:hAnsi="Calibri Light" w:cs="Calibri Light"/>
           <w:lang w:val="it-IT"/>
         </w:rPr>
-        <w:t>L’utente può filtrare la bacheca per visualizzare solamente un determinato genere di negozi d’abbigliamento.</w:t>
-      </w:r>
+        <w:t xml:space="preserve">L’utente può filtrare la bacheca per visualizzare solamente un determinato genere di negozi </w:t>
+      </w:r>
+      <w:commentRangeStart w:id="4"/>
+      <w:r>
+        <w:rPr>
+          <w:rFonts w:ascii="Calibri Light" w:hAnsi="Calibri Light" w:cs="Calibri Light"/>
+          <w:lang w:val="it-IT"/>
+        </w:rPr>
+        <w:t>d’abbigliamento</w:t>
+      </w:r>
+      <w:commentRangeEnd w:id="4"/>
+      <w:r>
+        <w:rPr>
+          <w:rStyle w:val="Rimandocommento"/>
+        </w:rPr>
+        <w:commentReference w:id="4"/>
+      </w:r>
+      <w:r>
+        <w:rPr>
+          <w:rFonts w:ascii="Calibri Light" w:hAnsi="Calibri Light" w:cs="Calibri Light"/>
+          <w:lang w:val="it-IT"/>
+        </w:rPr>
+        <w:t>.</w:t>
+      </w:r>
+    </w:p>
+    <w:p>
+      <w:pPr>
+        <w:jc w:val="both"/>
+        <w:rPr>
+          <w:rFonts w:ascii="Calibri Light" w:hAnsi="Calibri Light" w:cs="Calibri Light"/>
+          <w:lang w:val="it-IT"/>
+        </w:rPr>
+      </w:pPr>
     </w:p>
     <w:p>
       <w:pPr>
@@ -2757,39 +3060,7 @@
           <w:rFonts w:ascii="Calibri Light" w:hAnsi="Calibri Light" w:cs="Calibri Light"/>
           <w:lang w:val="it-IT"/>
         </w:rPr>
-        <w:t xml:space="preserve">Gli utenti possono inserire un </w:t>
-      </w:r>
-      <w:proofErr w:type="gramStart"/>
-      <w:r>
-        <w:rPr>
-          <w:rFonts w:ascii="Calibri Light" w:hAnsi="Calibri Light" w:cs="Calibri Light"/>
-          <w:lang w:val="it-IT"/>
-        </w:rPr>
-        <w:t>feedback</w:t>
-      </w:r>
-      <w:proofErr w:type="gramEnd"/>
-      <w:r>
-        <w:rPr>
-          <w:rFonts w:ascii="Calibri Light" w:hAnsi="Calibri Light" w:cs="Calibri Light"/>
-          <w:lang w:val="it-IT"/>
-        </w:rPr>
-        <w:t xml:space="preserve"> negli annunci che inseriscono i negozianti per esprimere il loro interesse. Un </w:t>
-      </w:r>
-      <w:proofErr w:type="gramStart"/>
-      <w:r>
-        <w:rPr>
-          <w:rFonts w:ascii="Calibri Light" w:hAnsi="Calibri Light" w:cs="Calibri Light"/>
-          <w:lang w:val="it-IT"/>
-        </w:rPr>
-        <w:t>feedback</w:t>
-      </w:r>
-      <w:proofErr w:type="gramEnd"/>
-      <w:r>
-        <w:rPr>
-          <w:rFonts w:ascii="Calibri Light" w:hAnsi="Calibri Light" w:cs="Calibri Light"/>
-          <w:lang w:val="it-IT"/>
-        </w:rPr>
-        <w:t xml:space="preserve"> consiste in un’icona che rappresenta uno stato: “cuor</w:t>
+        <w:t>Gli utenti possono inserire un feedback negli annunci che inseriscono i negozianti per esprimere il loro interesse. Un feedback consiste in un’icona che rappresenta uno stato: “cuor</w:t>
       </w:r>
       <w:r>
         <w:rPr>
@@ -2798,6 +3069,25 @@
         </w:rPr>
         <w:t>e”</w:t>
       </w:r>
+      <w:r>
+        <w:rPr>
+          <w:rFonts w:ascii="Calibri Light" w:hAnsi="Calibri Light" w:cs="Calibri Light"/>
+          <w:lang w:val="it-IT"/>
+        </w:rPr>
+        <w:t>.</w:t>
+      </w:r>
+    </w:p>
+    <w:p>
+      <w:pPr>
+        <w:pStyle w:val="Paragrafoelenco"/>
+        <w:spacing w:after="240"/>
+        <w:jc w:val="both"/>
+        <w:rPr>
+          <w:rFonts w:asciiTheme="minorHAnsi" w:hAnsiTheme="minorHAnsi" w:cstheme="minorHAnsi"/>
+          <w:color w:val="FF0000"/>
+          <w:lang w:val="it-IT"/>
+        </w:rPr>
+      </w:pPr>
     </w:p>
     <w:p>
       <w:pPr>
@@ -2844,46 +3134,6 @@
           <w:lang w:val="it-IT"/>
         </w:rPr>
         <w:t>NEGOZIANTE:</w:t>
-      </w:r>
-    </w:p>
-    <w:p>
-      <w:pPr>
-        <w:pStyle w:val="Paragrafoelenco"/>
-        <w:numPr>
-          <w:ilvl w:val="0"/>
-          <w:numId w:val="5"/>
-        </w:numPr>
-        <w:rPr>
-          <w:rFonts w:ascii="Calibri Light" w:hAnsi="Calibri Light" w:cs="Calibri Light"/>
-          <w:lang w:val="it-IT"/>
-        </w:rPr>
-      </w:pPr>
-      <w:r>
-        <w:rPr>
-          <w:rFonts w:ascii="Calibri Light" w:hAnsi="Calibri Light" w:cs="Calibri Light"/>
-          <w:lang w:val="it-IT"/>
-        </w:rPr>
-        <w:t>Inserimento, modifica e cancellazione post</w:t>
-      </w:r>
-    </w:p>
-    <w:p>
-      <w:pPr>
-        <w:pStyle w:val="Paragrafoelenco"/>
-        <w:numPr>
-          <w:ilvl w:val="0"/>
-          <w:numId w:val="5"/>
-        </w:numPr>
-        <w:rPr>
-          <w:rFonts w:ascii="Calibri Light" w:hAnsi="Calibri Light" w:cs="Calibri Light"/>
-          <w:lang w:val="it-IT"/>
-        </w:rPr>
-      </w:pPr>
-      <w:r>
-        <w:rPr>
-          <w:rFonts w:ascii="Calibri Light" w:hAnsi="Calibri Light" w:cs="Calibri Light"/>
-          <w:lang w:val="it-IT"/>
-        </w:rPr>
-        <w:t>Conoscere i follower</w:t>
       </w:r>
     </w:p>
     <w:p>
@@ -2894,19 +3144,49 @@
           <w:numId w:val="5"/>
         </w:numPr>
         <w:spacing w:after="240"/>
-        <w:jc w:val="both"/>
-        <w:rPr>
-          <w:rFonts w:ascii="Calibri Light" w:hAnsi="Calibri Light" w:cs="Calibri Light"/>
-          <w:lang w:val="it-IT"/>
-        </w:rPr>
-      </w:pPr>
-      <w:r>
-        <w:rPr>
-          <w:rFonts w:ascii="Calibri Light" w:hAnsi="Calibri Light" w:cs="Calibri Light"/>
-          <w:lang w:val="it-IT"/>
-        </w:rPr>
-        <w:t>Il proprietario di un negozio può gestire gli annunci di più di un negozio se ne ha più di uno. (NUOVA FUNZIONALITA’).</w:t>
-      </w:r>
+        <w:rPr>
+          <w:rFonts w:ascii="Calibri Light" w:hAnsi="Calibri Light" w:cs="Calibri Light"/>
+          <w:lang w:val="it-IT"/>
+        </w:rPr>
+      </w:pPr>
+      <w:r>
+        <w:rPr>
+          <w:rFonts w:ascii="Calibri Light" w:hAnsi="Calibri Light" w:cs="Calibri Light"/>
+          <w:lang w:val="it-IT"/>
+        </w:rPr>
+        <w:t xml:space="preserve">Inserimento, modifica e cancellazione </w:t>
+      </w:r>
+      <w:r>
+        <w:rPr>
+          <w:rFonts w:ascii="Calibri Light" w:hAnsi="Calibri Light" w:cs="Calibri Light"/>
+          <w:lang w:val="it-IT"/>
+        </w:rPr>
+        <w:t xml:space="preserve">di un </w:t>
+      </w:r>
+      <w:r>
+        <w:rPr>
+          <w:rFonts w:ascii="Calibri Light" w:hAnsi="Calibri Light" w:cs="Calibri Light"/>
+          <w:lang w:val="it-IT"/>
+        </w:rPr>
+        <w:t>post</w:t>
+      </w:r>
+      <w:r>
+        <w:rPr>
+          <w:rFonts w:ascii="Calibri Light" w:hAnsi="Calibri Light" w:cs="Calibri Light"/>
+          <w:lang w:val="it-IT"/>
+        </w:rPr>
+        <w:t>.</w:t>
+      </w:r>
+    </w:p>
+    <w:p>
+      <w:pPr>
+        <w:pStyle w:val="Paragrafoelenco"/>
+        <w:spacing w:after="240"/>
+        <w:rPr>
+          <w:rFonts w:ascii="Calibri Light" w:hAnsi="Calibri Light" w:cs="Calibri Light"/>
+          <w:lang w:val="it-IT"/>
+        </w:rPr>
+      </w:pPr>
     </w:p>
     <w:p>
       <w:pPr>
@@ -2915,19 +3195,55 @@
           <w:ilvl w:val="0"/>
           <w:numId w:val="5"/>
         </w:numPr>
-        <w:jc w:val="both"/>
-        <w:rPr>
-          <w:rFonts w:ascii="Calibri Light" w:hAnsi="Calibri Light" w:cs="Calibri Light"/>
-          <w:lang w:val="it-IT"/>
-        </w:rPr>
-      </w:pPr>
-      <w:r>
-        <w:rPr>
-          <w:rFonts w:ascii="Calibri Light" w:hAnsi="Calibri Light" w:cs="Calibri Light"/>
-          <w:lang w:val="it-IT"/>
-        </w:rPr>
-        <w:t>Offrire ai proprietari dei negozi, un mezzo per pubblicizzare la propria attività e gli articoli messi in vendita, in modo pratico e veloce. Basta solo scattare una foto al prodotto, inserire una breve descrizione e pubblicarla. L’applicazione inoltre è un comodo strumento per comunicare eventuali informazioni dell’ultima ora (es. giorno di chiusura non previsto, promozioni, trasferimento in un nuovo locale ecc.).</w:t>
-      </w:r>
+        <w:rPr>
+          <w:rFonts w:ascii="Calibri Light" w:hAnsi="Calibri Light" w:cs="Calibri Light"/>
+          <w:lang w:val="it-IT"/>
+        </w:rPr>
+      </w:pPr>
+      <w:r>
+        <w:rPr>
+          <w:rFonts w:ascii="Calibri Light" w:hAnsi="Calibri Light" w:cs="Calibri Light"/>
+          <w:lang w:val="it-IT"/>
+        </w:rPr>
+        <w:t xml:space="preserve">Conoscere </w:t>
+      </w:r>
+      <w:commentRangeStart w:id="5"/>
+      <w:r>
+        <w:rPr>
+          <w:rFonts w:ascii="Calibri Light" w:hAnsi="Calibri Light" w:cs="Calibri Light"/>
+          <w:lang w:val="it-IT"/>
+        </w:rPr>
+        <w:t>i</w:t>
+      </w:r>
+      <w:commentRangeEnd w:id="5"/>
+      <w:r>
+        <w:rPr>
+          <w:rStyle w:val="Rimandocommento"/>
+        </w:rPr>
+        <w:commentReference w:id="5"/>
+      </w:r>
+      <w:r>
+        <w:rPr>
+          <w:rFonts w:ascii="Calibri Light" w:hAnsi="Calibri Light" w:cs="Calibri Light"/>
+          <w:lang w:val="it-IT"/>
+        </w:rPr>
+        <w:t xml:space="preserve"> follower</w:t>
+      </w:r>
+      <w:r>
+        <w:rPr>
+          <w:rFonts w:ascii="Calibri Light" w:hAnsi="Calibri Light" w:cs="Calibri Light"/>
+          <w:lang w:val="it-IT"/>
+        </w:rPr>
+        <w:t>.</w:t>
+      </w:r>
+    </w:p>
+    <w:p>
+      <w:pPr>
+        <w:rPr>
+          <w:rFonts w:ascii="Calibri Light" w:hAnsi="Calibri Light" w:cs="Calibri Light"/>
+          <w:lang w:val="it-IT"/>
+        </w:rPr>
+      </w:pPr>
     </w:p>
     <w:p>
       <w:pPr>
@@ -2943,12 +3259,101 @@
           <w:lang w:val="it-IT"/>
         </w:rPr>
       </w:pPr>
+      <w:commentRangeStart w:id="6"/>
+      <w:r>
+        <w:rPr>
+          <w:rFonts w:ascii="Calibri Light" w:hAnsi="Calibri Light" w:cs="Calibri Light"/>
+          <w:lang w:val="it-IT"/>
+        </w:rPr>
+        <w:t>Il proprietario di un negozio può gestire gli annunci di più di un negozio se ne ha più di uno. (NUOVA FUNZIONALITA’).</w:t>
+      </w:r>
+      <w:commentRangeEnd w:id="6"/>
+      <w:r>
+        <w:rPr>
+          <w:rStyle w:val="Rimandocommento"/>
+        </w:rPr>
+        <w:commentReference w:id="6"/>
+      </w:r>
+    </w:p>
+    <w:p>
+      <w:pPr>
+        <w:pStyle w:val="Paragrafoelenco"/>
+        <w:spacing w:after="240"/>
+        <w:jc w:val="both"/>
+        <w:rPr>
+          <w:rFonts w:ascii="Calibri Light" w:hAnsi="Calibri Light" w:cs="Calibri Light"/>
+          <w:lang w:val="it-IT"/>
+        </w:rPr>
+      </w:pPr>
+    </w:p>
+    <w:p>
+      <w:pPr>
+        <w:pStyle w:val="Paragrafoelenco"/>
+        <w:numPr>
+          <w:ilvl w:val="0"/>
+          <w:numId w:val="5"/>
+        </w:numPr>
+        <w:jc w:val="both"/>
+        <w:rPr>
+          <w:rFonts w:ascii="Calibri Light" w:hAnsi="Calibri Light" w:cs="Calibri Light"/>
+          <w:lang w:val="it-IT"/>
+        </w:rPr>
+      </w:pPr>
+      <w:r>
+        <w:rPr>
+          <w:rFonts w:ascii="Calibri Light" w:hAnsi="Calibri Light" w:cs="Calibri Light"/>
+          <w:lang w:val="it-IT"/>
+        </w:rPr>
+        <w:t>Offrire ai proprietari dei negozi, un mezzo per pubblicizzare la propria attività e gli articoli messi in vendita, in modo pratico e veloce. Basta solo scattare una foto al prodotto, inserire una breve descrizione e pubblicarla. L’applicazione inoltre è un comodo strumento per comunicare eventuali informazioni dell’ultima ora (es. giorno di chiusura non previsto, promozioni, trasferimento in un nuovo locale ecc.).</w:t>
+      </w:r>
+    </w:p>
+    <w:p>
+      <w:pPr>
+        <w:pStyle w:val="Paragrafoelenco"/>
+        <w:rPr>
+          <w:rFonts w:ascii="Calibri Light" w:hAnsi="Calibri Light" w:cs="Calibri Light"/>
+          <w:lang w:val="it-IT"/>
+        </w:rPr>
+      </w:pPr>
+    </w:p>
+    <w:p>
+      <w:pPr>
+        <w:pStyle w:val="Paragrafoelenco"/>
+        <w:jc w:val="both"/>
+        <w:rPr>
+          <w:rFonts w:ascii="Calibri Light" w:hAnsi="Calibri Light" w:cs="Calibri Light"/>
+          <w:lang w:val="it-IT"/>
+        </w:rPr>
+      </w:pPr>
+    </w:p>
+    <w:p>
+      <w:pPr>
+        <w:pStyle w:val="Paragrafoelenco"/>
+        <w:numPr>
+          <w:ilvl w:val="0"/>
+          <w:numId w:val="5"/>
+        </w:numPr>
+        <w:spacing w:after="240"/>
+        <w:jc w:val="both"/>
+        <w:rPr>
+          <w:rFonts w:ascii="Calibri Light" w:hAnsi="Calibri Light" w:cs="Calibri Light"/>
+          <w:lang w:val="it-IT"/>
+        </w:rPr>
+      </w:pPr>
+      <w:commentRangeStart w:id="7"/>
       <w:r>
         <w:rPr>
           <w:rFonts w:ascii="Calibri Light" w:hAnsi="Calibri Light" w:cs="Calibri Light"/>
           <w:lang w:val="it-IT"/>
         </w:rPr>
         <w:t>Condivisione sui vari social network delle notizie che il negozio pubblica, tutto per mezzo di un’unica applicazione.</w:t>
+      </w:r>
+      <w:commentRangeEnd w:id="7"/>
+      <w:r>
+        <w:rPr>
+          <w:rStyle w:val="Rimandocommento"/>
+        </w:rPr>
+        <w:commentReference w:id="7"/>
       </w:r>
     </w:p>
     <w:p>
@@ -3017,8 +3422,41 @@
           <w:rFonts w:ascii="Calibri Light" w:hAnsi="Calibri Light" w:cs="Calibri Light"/>
           <w:lang w:val="it-IT"/>
         </w:rPr>
-        <w:t>Le principali funzioni dell’applicazione possono essere usate anche senza effettuare la registrazione dell’utente (non vale per gli utenti che inseriscono il proprio negozio).</w:t>
-      </w:r>
+        <w:t xml:space="preserve">Le principali funzioni dell’applicazione possono essere usate anche senza effettuare la registrazione dell’utente </w:t>
+      </w:r>
+      <w:commentRangeStart w:id="8"/>
+      <w:r>
+        <w:rPr>
+          <w:rFonts w:ascii="Calibri Light" w:hAnsi="Calibri Light" w:cs="Calibri Light"/>
+          <w:lang w:val="it-IT"/>
+        </w:rPr>
+        <w:t>(non vale per gli utenti che inseriscono il proprio negozio)</w:t>
+      </w:r>
+      <w:commentRangeEnd w:id="8"/>
+      <w:r>
+        <w:rPr>
+          <w:rStyle w:val="Rimandocommento"/>
+        </w:rPr>
+        <w:commentReference w:id="8"/>
+      </w:r>
+      <w:r>
+        <w:rPr>
+          <w:rFonts w:ascii="Calibri Light" w:hAnsi="Calibri Light" w:cs="Calibri Light"/>
+          <w:lang w:val="it-IT"/>
+        </w:rPr>
+        <w:t>.</w:t>
+      </w:r>
+    </w:p>
+    <w:p>
+      <w:pPr>
+        <w:pStyle w:val="Paragrafoelenco"/>
+        <w:spacing w:after="240"/>
+        <w:jc w:val="both"/>
+        <w:rPr>
+          <w:rFonts w:ascii="Calibri Light" w:hAnsi="Calibri Light" w:cs="Calibri Light"/>
+          <w:lang w:val="it-IT"/>
+        </w:rPr>
+      </w:pPr>
     </w:p>
     <w:p>
       <w:pPr>
@@ -3039,8 +3477,26 @@
           <w:rFonts w:ascii="Calibri Light" w:hAnsi="Calibri Light" w:cs="Calibri Light"/>
           <w:lang w:val="it-IT"/>
         </w:rPr>
-        <w:t>L’applicazione necessita della geolocalizzazione del dispositivo per funzionare con maggior precisione.</w:t>
-      </w:r>
+        <w:t>L’applicazione necessita della geolocalizzazione del dispositivo per funzionare con maggior precisione</w:t>
+      </w:r>
+      <w:r>
+        <w:rPr>
+          <w:rFonts w:ascii="Calibri Light" w:hAnsi="Calibri Light" w:cs="Calibri Light"/>
+          <w:lang w:val="it-IT"/>
+        </w:rPr>
+        <w:t>.</w:t>
+      </w:r>
+    </w:p>
+    <w:p>
+      <w:pPr>
+        <w:pStyle w:val="Paragrafoelenco"/>
+        <w:spacing w:after="240"/>
+        <w:jc w:val="both"/>
+        <w:rPr>
+          <w:rFonts w:ascii="Calibri Light" w:hAnsi="Calibri Light" w:cs="Calibri Light"/>
+          <w:lang w:val="it-IT"/>
+        </w:rPr>
+      </w:pPr>
     </w:p>
     <w:p>
       <w:pPr>
@@ -3061,9 +3517,33 @@
           <w:rFonts w:ascii="Calibri Light" w:hAnsi="Calibri Light" w:cs="Calibri Light"/>
           <w:lang w:val="it-IT"/>
         </w:rPr>
-        <w:lastRenderedPageBreak/>
-        <w:t>Solo per gli utenti registrati è possibile creare una bacheca con i negozi preferiti e memorizzare il luogo di ricerca nel quale cercare i negozi vicini, in modo da non ripetere l’operazione ogni volta che si esegue l’applicazione.</w:t>
-      </w:r>
+        <w:t xml:space="preserve">Solo per gli utenti registrati è possibile creare una bacheca con i negozi preferiti e memorizzare il luogo di ricerca nel quale cercare i negozi vicini, in modo da non ripetere l’operazione ogni volta che si </w:t>
+      </w:r>
+      <w:r>
+        <w:rPr>
+          <w:rFonts w:ascii="Calibri Light" w:hAnsi="Calibri Light" w:cs="Calibri Light"/>
+          <w:lang w:val="it-IT"/>
+        </w:rPr>
+        <w:t>utilizza</w:t>
+      </w:r>
+      <w:r>
+        <w:rPr>
+          <w:rFonts w:ascii="Calibri Light" w:hAnsi="Calibri Light" w:cs="Calibri Light"/>
+          <w:lang w:val="it-IT"/>
+        </w:rPr>
+        <w:t xml:space="preserve"> l’applicazione.</w:t>
+      </w:r>
+    </w:p>
+    <w:p>
+      <w:pPr>
+        <w:pStyle w:val="Paragrafoelenco"/>
+        <w:spacing w:after="240"/>
+        <w:jc w:val="both"/>
+        <w:rPr>
+          <w:rFonts w:ascii="Calibri Light" w:hAnsi="Calibri Light" w:cs="Calibri Light"/>
+          <w:lang w:val="it-IT"/>
+        </w:rPr>
+      </w:pPr>
     </w:p>
     <w:p>
       <w:pPr>
@@ -3090,10 +3570,6 @@
     <w:p>
       <w:pPr>
         <w:pStyle w:val="Paragrafoelenco"/>
-        <w:numPr>
-          <w:ilvl w:val="0"/>
-          <w:numId w:val="7"/>
-        </w:numPr>
         <w:spacing w:after="240"/>
         <w:jc w:val="both"/>
         <w:rPr>
@@ -3101,13 +3577,6 @@
           <w:lang w:val="it-IT"/>
         </w:rPr>
       </w:pPr>
-      <w:r>
-        <w:rPr>
-          <w:rFonts w:ascii="Calibri Light" w:hAnsi="Calibri Light" w:cs="Calibri Light"/>
-          <w:lang w:val="it-IT"/>
-        </w:rPr>
-        <w:t>Per gli utenti che vogliono inserire il proprio negozio, è obbligatorio inserire le informazioni relative al negozio, in particolare nome, indirizzo, genere di abbigliamento (es. sportivo, di tendenza, classico, da cerimonia, camicie ecc..).</w:t>
-      </w:r>
     </w:p>
     <w:p>
       <w:pPr>
@@ -3128,8 +3597,19 @@
           <w:rFonts w:ascii="Calibri Light" w:hAnsi="Calibri Light" w:cs="Calibri Light"/>
           <w:lang w:val="it-IT"/>
         </w:rPr>
-        <w:t>Per i proprietari di negozi, è obbligatorio registrare prima il negozio per poter inserire gli annunci nella pagina del negozio.</w:t>
-      </w:r>
+        <w:t>Per gli utenti che vogliono inserire il proprio negozio, è obbligatorio inserire le informazioni relative al negozio, in particolare nome, indirizzo, genere di abbigliamento (es. sportivo, di tendenza, classico, da cerimonia, camicie ecc..).</w:t>
+      </w:r>
+    </w:p>
+    <w:p>
+      <w:pPr>
+        <w:pStyle w:val="Paragrafoelenco"/>
+        <w:spacing w:after="240"/>
+        <w:jc w:val="both"/>
+        <w:rPr>
+          <w:rFonts w:ascii="Calibri Light" w:hAnsi="Calibri Light" w:cs="Calibri Light"/>
+          <w:lang w:val="it-IT"/>
+        </w:rPr>
+      </w:pPr>
     </w:p>
     <w:p>
       <w:pPr>
@@ -3150,8 +3630,19 @@
           <w:rFonts w:ascii="Calibri Light" w:hAnsi="Calibri Light" w:cs="Calibri Light"/>
           <w:lang w:val="it-IT"/>
         </w:rPr>
-        <w:t>Solo gli utenti registrati come proprietari di un negozio possono inserire annunci. Inoltre, la pubblicazione di un annuncio può essere fatta solo sulla pagina del proprio negozio.</w:t>
-      </w:r>
+        <w:t>Per i proprietari di negozi, è obbligatorio registrare prima il negozio per poter inserire gli annunci nella pagina del negozio.</w:t>
+      </w:r>
+    </w:p>
+    <w:p>
+      <w:pPr>
+        <w:pStyle w:val="Paragrafoelenco"/>
+        <w:spacing w:after="240"/>
+        <w:jc w:val="both"/>
+        <w:rPr>
+          <w:rFonts w:ascii="Calibri Light" w:hAnsi="Calibri Light" w:cs="Calibri Light"/>
+          <w:lang w:val="it-IT"/>
+        </w:rPr>
+      </w:pPr>
     </w:p>
     <w:p>
       <w:pPr>
@@ -3172,8 +3663,31 @@
           <w:rFonts w:ascii="Calibri Light" w:hAnsi="Calibri Light" w:cs="Calibri Light"/>
           <w:lang w:val="it-IT"/>
         </w:rPr>
-        <w:t>La pubblicazione di un annuncio deve essere eseguita in massimo 3 tocchi.</w:t>
-      </w:r>
+        <w:t xml:space="preserve">Solo gli utenti </w:t>
+      </w:r>
+      <w:r>
+        <w:rPr>
+          <w:rFonts w:ascii="Calibri Light" w:hAnsi="Calibri Light" w:cs="Calibri Light"/>
+          <w:lang w:val="it-IT"/>
+        </w:rPr>
+        <w:t xml:space="preserve">che hanno registrato un </w:t>
+      </w:r>
+      <w:r>
+        <w:rPr>
+          <w:rFonts w:ascii="Calibri Light" w:hAnsi="Calibri Light" w:cs="Calibri Light"/>
+          <w:lang w:val="it-IT"/>
+        </w:rPr>
+        <w:t>negozio possono inserire annunci. Inoltre, la pubblicazione di un annuncio può essere fatta solo sulla pagina del proprio negozio.</w:t>
+      </w:r>
+    </w:p>
+    <w:p>
+      <w:pPr>
+        <w:pStyle w:val="Paragrafoelenco"/>
+        <w:rPr>
+          <w:rFonts w:ascii="Calibri Light" w:hAnsi="Calibri Light" w:cs="Calibri Light"/>
+          <w:lang w:val="it-IT"/>
+        </w:rPr>
+      </w:pPr>
     </w:p>
     <w:p>
       <w:pPr>
@@ -3186,6 +3700,156 @@
         <w:jc w:val="both"/>
         <w:rPr>
           <w:rFonts w:ascii="Calibri Light" w:hAnsi="Calibri Light" w:cs="Calibri Light"/>
+          <w:u w:val="single"/>
+          <w:lang w:val="it-IT"/>
+        </w:rPr>
+      </w:pPr>
+      <w:commentRangeStart w:id="9"/>
+      <w:r>
+        <w:rPr>
+          <w:rFonts w:ascii="Calibri Light" w:hAnsi="Calibri Light" w:cs="Calibri Light"/>
+          <w:u w:val="single"/>
+          <w:lang w:val="it-IT"/>
+        </w:rPr>
+        <w:t xml:space="preserve">Non appena un utente aggiunge un negozio terminando la relativa procedura, il sistema </w:t>
+      </w:r>
+      <w:r>
+        <w:rPr>
+          <w:rFonts w:ascii="Calibri Light" w:hAnsi="Calibri Light" w:cs="Calibri Light"/>
+          <w:u w:val="single"/>
+          <w:lang w:val="it-IT"/>
+        </w:rPr>
+        <w:t>considera automaticamente quell’utente un “negoziante”.</w:t>
+      </w:r>
+    </w:p>
+    <w:p>
+      <w:pPr>
+        <w:pStyle w:val="Paragrafoelenco"/>
+        <w:rPr>
+          <w:rFonts w:ascii="Calibri Light" w:hAnsi="Calibri Light" w:cs="Calibri Light"/>
+          <w:u w:val="single"/>
+          <w:lang w:val="it-IT"/>
+        </w:rPr>
+      </w:pPr>
+    </w:p>
+    <w:p>
+      <w:pPr>
+        <w:pStyle w:val="Paragrafoelenco"/>
+        <w:numPr>
+          <w:ilvl w:val="0"/>
+          <w:numId w:val="7"/>
+        </w:numPr>
+        <w:spacing w:after="240"/>
+        <w:jc w:val="both"/>
+        <w:rPr>
+          <w:rFonts w:ascii="Calibri Light" w:hAnsi="Calibri Light" w:cs="Calibri Light"/>
+          <w:u w:val="single"/>
+          <w:lang w:val="it-IT"/>
+        </w:rPr>
+      </w:pPr>
+      <w:r>
+        <w:rPr>
+          <w:rFonts w:ascii="Calibri Light" w:hAnsi="Calibri Light" w:cs="Calibri Light"/>
+          <w:u w:val="single"/>
+          <w:lang w:val="it-IT"/>
+        </w:rPr>
+        <w:t>Gli utenti registrati hanno la possibilità di memorizzare nell’app le credenziali di accesso</w:t>
+      </w:r>
+      <w:r>
+        <w:rPr>
+          <w:rFonts w:ascii="Calibri Light" w:hAnsi="Calibri Light" w:cs="Calibri Light"/>
+          <w:u w:val="single"/>
+          <w:lang w:val="it-IT"/>
+        </w:rPr>
+        <w:t>,</w:t>
+      </w:r>
+      <w:r>
+        <w:rPr>
+          <w:rFonts w:ascii="Calibri Light" w:hAnsi="Calibri Light" w:cs="Calibri Light"/>
+          <w:u w:val="single"/>
+          <w:lang w:val="it-IT"/>
+        </w:rPr>
+        <w:t xml:space="preserve"> in modo da non dover effettuare ogni volta il login quando</w:t>
+      </w:r>
+      <w:r>
+        <w:rPr>
+          <w:rFonts w:ascii="Calibri Light" w:hAnsi="Calibri Light" w:cs="Calibri Light"/>
+          <w:u w:val="single"/>
+          <w:lang w:val="it-IT"/>
+        </w:rPr>
+        <w:t xml:space="preserve"> l’applicazione lo richiede</w:t>
+      </w:r>
+      <w:r>
+        <w:rPr>
+          <w:rFonts w:ascii="Calibri Light" w:hAnsi="Calibri Light" w:cs="Calibri Light"/>
+          <w:u w:val="single"/>
+          <w:lang w:val="it-IT"/>
+        </w:rPr>
+        <w:t>.</w:t>
+      </w:r>
+      <w:commentRangeEnd w:id="9"/>
+      <w:r>
+        <w:rPr>
+          <w:rStyle w:val="Rimandocommento"/>
+        </w:rPr>
+        <w:commentReference w:id="9"/>
+      </w:r>
+    </w:p>
+    <w:p>
+      <w:pPr>
+        <w:pStyle w:val="Paragrafoelenco"/>
+        <w:spacing w:after="240"/>
+        <w:jc w:val="both"/>
+        <w:rPr>
+          <w:rFonts w:ascii="Calibri Light" w:hAnsi="Calibri Light" w:cs="Calibri Light"/>
+          <w:lang w:val="it-IT"/>
+        </w:rPr>
+      </w:pPr>
+    </w:p>
+    <w:p>
+      <w:pPr>
+        <w:pStyle w:val="Paragrafoelenco"/>
+        <w:numPr>
+          <w:ilvl w:val="0"/>
+          <w:numId w:val="7"/>
+        </w:numPr>
+        <w:spacing w:after="240"/>
+        <w:jc w:val="both"/>
+        <w:rPr>
+          <w:rFonts w:ascii="Calibri Light" w:hAnsi="Calibri Light" w:cs="Calibri Light"/>
+          <w:lang w:val="it-IT"/>
+        </w:rPr>
+      </w:pPr>
+      <w:r>
+        <w:rPr>
+          <w:rFonts w:ascii="Calibri Light" w:hAnsi="Calibri Light" w:cs="Calibri Light"/>
+          <w:lang w:val="it-IT"/>
+        </w:rPr>
+        <w:t>La pubblicazione di un annuncio deve essere eseguita in massimo 3 tocchi.</w:t>
+      </w:r>
+    </w:p>
+    <w:p>
+      <w:pPr>
+        <w:pStyle w:val="Paragrafoelenco"/>
+        <w:spacing w:after="240"/>
+        <w:jc w:val="both"/>
+        <w:rPr>
+          <w:rFonts w:ascii="Calibri Light" w:hAnsi="Calibri Light" w:cs="Calibri Light"/>
+          <w:lang w:val="it-IT"/>
+        </w:rPr>
+      </w:pPr>
+    </w:p>
+    <w:p>
+      <w:pPr>
+        <w:pStyle w:val="Paragrafoelenco"/>
+        <w:numPr>
+          <w:ilvl w:val="0"/>
+          <w:numId w:val="7"/>
+        </w:numPr>
+        <w:spacing w:after="240"/>
+        <w:jc w:val="both"/>
+        <w:rPr>
+          <w:rFonts w:ascii="Calibri Light" w:hAnsi="Calibri Light" w:cs="Calibri Light"/>
           <w:lang w:val="it-IT"/>
         </w:rPr>
       </w:pPr>
@@ -3275,7 +3939,9 @@
           <w:lang w:val="it-IT"/>
         </w:rPr>
       </w:pPr>
-      <w:r>
+    </w:p>
+    <w:p>
+      <w:pPr>
         <w:rPr>
           <w:rFonts w:asciiTheme="minorHAnsi" w:eastAsiaTheme="majorEastAsia" w:hAnsiTheme="minorHAnsi" w:cstheme="minorHAnsi"/>
           <w:b/>
@@ -3285,8 +3951,33 @@
           <w:szCs w:val="28"/>
           <w:lang w:val="it-IT"/>
         </w:rPr>
+      </w:pPr>
+      <w:r>
+        <w:rPr>
+          <w:rFonts w:asciiTheme="minorHAnsi" w:eastAsiaTheme="majorEastAsia" w:hAnsiTheme="minorHAnsi" w:cstheme="minorHAnsi"/>
+          <w:b/>
+          <w:bCs/>
+          <w:color w:val="365F91" w:themeColor="accent1" w:themeShade="BF"/>
+          <w:sz w:val="28"/>
+          <w:szCs w:val="28"/>
+          <w:lang w:val="it-IT"/>
+        </w:rPr>
+        <w:lastRenderedPageBreak/>
         <w:t>Provenienza dei dati:</w:t>
       </w:r>
+    </w:p>
+    <w:p>
+      <w:pPr>
+        <w:rPr>
+          <w:rFonts w:asciiTheme="minorHAnsi" w:eastAsiaTheme="majorEastAsia" w:hAnsiTheme="minorHAnsi" w:cstheme="minorHAnsi"/>
+          <w:b/>
+          <w:bCs/>
+          <w:color w:val="365F91" w:themeColor="accent1" w:themeShade="BF"/>
+          <w:sz w:val="28"/>
+          <w:szCs w:val="28"/>
+          <w:lang w:val="it-IT"/>
+        </w:rPr>
+      </w:pPr>
     </w:p>
     <w:p>
       <w:pPr>
@@ -3309,32 +4000,18 @@
         </w:rPr>
         <w:t>Tutti i dati che vengono caricati dagli utenti nell’applicazione, oltre quelli che già offre, verranno memorizzati in un Database locale</w:t>
       </w:r>
-    </w:p>
-    <w:p>
-      <w:pPr>
-        <w:pStyle w:val="Paragrafoelenco"/>
+      <w:r>
+        <w:rPr>
+          <w:rFonts w:ascii="Calibri Light" w:hAnsi="Calibri Light" w:cs="Calibri Light"/>
+          <w:lang w:val="it-IT"/>
+        </w:rPr>
+        <w:t>.</w:t>
+      </w:r>
+    </w:p>
+    <w:p>
+      <w:pPr>
         <w:spacing w:after="240"/>
         <w:jc w:val="both"/>
-        <w:rPr>
-          <w:rFonts w:ascii="Calibri Light" w:hAnsi="Calibri Light" w:cs="Calibri Light"/>
-          <w:lang w:val="it-IT"/>
-        </w:rPr>
-      </w:pPr>
-    </w:p>
-    <w:p>
-      <w:pPr>
-        <w:pStyle w:val="Paragrafoelenco"/>
-        <w:spacing w:after="240"/>
-        <w:jc w:val="both"/>
-        <w:rPr>
-          <w:rFonts w:ascii="Calibri Light" w:hAnsi="Calibri Light" w:cs="Calibri Light"/>
-          <w:lang w:val="it-IT"/>
-        </w:rPr>
-      </w:pPr>
-    </w:p>
-    <w:p>
-      <w:pPr>
-        <w:pStyle w:val="Paragrafoelenco"/>
         <w:rPr>
           <w:rFonts w:asciiTheme="minorHAnsi" w:eastAsiaTheme="majorEastAsia" w:hAnsiTheme="minorHAnsi" w:cstheme="minorHAnsi"/>
           <w:b/>
@@ -3348,15 +4025,14 @@
     </w:p>
     <w:p>
       <w:pPr>
-        <w:rPr>
-          <w:rFonts w:asciiTheme="minorHAnsi" w:hAnsiTheme="minorHAnsi" w:cstheme="minorHAnsi"/>
-          <w:sz w:val="28"/>
-          <w:lang w:val="it-IT"/>
-        </w:rPr>
-      </w:pPr>
-    </w:p>
-    <w:p>
-      <w:pPr>
+        <w:spacing w:after="240"/>
+        <w:jc w:val="both"/>
+        <w:rPr>
+          <w:rFonts w:ascii="Calibri Light" w:hAnsi="Calibri Light" w:cs="Calibri Light"/>
+          <w:lang w:val="it-IT"/>
+        </w:rPr>
+      </w:pPr>
+      <w:r>
         <w:rPr>
           <w:rFonts w:asciiTheme="minorHAnsi" w:eastAsiaTheme="majorEastAsia" w:hAnsiTheme="minorHAnsi" w:cstheme="minorHAnsi"/>
           <w:b/>
@@ -3366,15 +4042,8 @@
           <w:szCs w:val="28"/>
           <w:lang w:val="it-IT"/>
         </w:rPr>
-      </w:pPr>
-    </w:p>
-    <w:p>
-      <w:pPr>
-        <w:rPr>
-          <w:rFonts w:asciiTheme="minorHAnsi" w:hAnsiTheme="minorHAnsi" w:cstheme="minorHAnsi"/>
-          <w:lang w:val="it-IT"/>
-        </w:rPr>
-      </w:pPr>
+        <w:t>Scenari</w:t>
+      </w:r>
       <w:r>
         <w:rPr>
           <w:rFonts w:asciiTheme="minorHAnsi" w:eastAsiaTheme="majorEastAsia" w:hAnsiTheme="minorHAnsi" w:cstheme="minorHAnsi"/>
@@ -3385,40 +4054,7 @@
           <w:szCs w:val="28"/>
           <w:lang w:val="it-IT"/>
         </w:rPr>
-        <w:t>Scenari</w:t>
-      </w:r>
-      <w:r>
-        <w:rPr>
-          <w:rFonts w:asciiTheme="minorHAnsi" w:eastAsiaTheme="majorEastAsia" w:hAnsiTheme="minorHAnsi" w:cstheme="minorHAnsi"/>
-          <w:b/>
-          <w:bCs/>
-          <w:color w:val="365F91" w:themeColor="accent1" w:themeShade="BF"/>
-          <w:sz w:val="28"/>
-          <w:szCs w:val="28"/>
-          <w:lang w:val="it-IT"/>
-        </w:rPr>
         <w:t>:</w:t>
-      </w:r>
-    </w:p>
-    <w:p>
-      <w:pPr>
-        <w:jc w:val="both"/>
-        <w:rPr>
-          <w:rFonts w:asciiTheme="minorHAnsi" w:hAnsiTheme="minorHAnsi" w:cstheme="minorHAnsi"/>
-          <w:color w:val="212121"/>
-          <w:shd w:val="clear" w:color="auto" w:fill="FFFFFF"/>
-          <w:lang w:val="it-IT"/>
-        </w:rPr>
-      </w:pPr>
-      <w:r>
-        <w:rPr>
-          <w:rFonts w:asciiTheme="majorHAnsi" w:hAnsiTheme="majorHAnsi" w:cstheme="majorHAnsi"/>
-          <w:b/>
-          <w:color w:val="4F81BD" w:themeColor="accent1"/>
-          <w:szCs w:val="20"/>
-          <w:lang w:val="it-IT"/>
-        </w:rPr>
-        <w:br/>
       </w:r>
     </w:p>
     <w:p>
@@ -3436,7 +4072,23 @@
           <w:szCs w:val="20"/>
           <w:lang w:val="it-IT"/>
         </w:rPr>
-        <w:t>Scenario1:</w:t>
+        <w:t>Scenario</w:t>
+      </w:r>
+      <w:r>
+        <w:rPr>
+          <w:rFonts w:asciiTheme="majorHAnsi" w:hAnsiTheme="majorHAnsi" w:cstheme="majorHAnsi"/>
+          <w:szCs w:val="20"/>
+          <w:lang w:val="it-IT"/>
+        </w:rPr>
+        <w:t xml:space="preserve"> </w:t>
+      </w:r>
+      <w:r>
+        <w:rPr>
+          <w:rFonts w:asciiTheme="majorHAnsi" w:hAnsiTheme="majorHAnsi" w:cstheme="majorHAnsi"/>
+          <w:szCs w:val="20"/>
+          <w:lang w:val="it-IT"/>
+        </w:rPr>
+        <w:t>1:</w:t>
       </w:r>
     </w:p>
     <w:p>
@@ -3452,7 +4104,7 @@
           <w:noProof/>
         </w:rPr>
         <w:drawing>
-          <wp:anchor distT="0" distB="0" distL="114300" distR="114300" simplePos="0" relativeHeight="251677696" behindDoc="0" locked="0" layoutInCell="1" allowOverlap="1" wp14:anchorId="78E65C47" wp14:editId="386F14A4">
+          <wp:anchor distT="0" distB="0" distL="114300" distR="114300" simplePos="0" relativeHeight="251659264" behindDoc="0" locked="0" layoutInCell="1" allowOverlap="1" wp14:anchorId="78E65C47" wp14:editId="5E08FF3C">
             <wp:simplePos x="0" y="0"/>
             <wp:positionH relativeFrom="column">
               <wp:posOffset>53975</wp:posOffset>
@@ -3477,7 +4129,7 @@
                     </pic:cNvPicPr>
                   </pic:nvPicPr>
                   <pic:blipFill rotWithShape="1">
-                    <a:blip r:embed="rId12">
+                    <a:blip r:embed="rId15">
                       <a:extLst>
                         <a:ext uri="{28A0092B-C50C-407E-A947-70E740481C1C}">
                           <a14:useLocalDpi xmlns:a14="http://schemas.microsoft.com/office/drawing/2010/main" val="0"/>
@@ -3561,15 +4213,6 @@
       <w:pPr>
         <w:jc w:val="both"/>
         <w:rPr>
-          <w:rFonts w:ascii="Calibri Light" w:hAnsi="Calibri Light" w:cs="Calibri Light"/>
-          <w:lang w:val="it-IT"/>
-        </w:rPr>
-      </w:pPr>
-    </w:p>
-    <w:p>
-      <w:pPr>
-        <w:jc w:val="both"/>
-        <w:rPr>
           <w:rFonts w:asciiTheme="majorHAnsi" w:hAnsiTheme="majorHAnsi" w:cstheme="majorHAnsi"/>
           <w:szCs w:val="20"/>
           <w:lang w:val="it-IT"/>
@@ -3589,7 +4232,7 @@
           <w:noProof/>
         </w:rPr>
         <w:drawing>
-          <wp:anchor distT="0" distB="0" distL="114300" distR="114300" simplePos="0" relativeHeight="251678720" behindDoc="0" locked="0" layoutInCell="1" allowOverlap="1" wp14:anchorId="1877B35E" wp14:editId="4328E42E">
+          <wp:anchor distT="0" distB="0" distL="114300" distR="114300" simplePos="0" relativeHeight="251660288" behindDoc="0" locked="0" layoutInCell="1" allowOverlap="1" wp14:anchorId="1877B35E" wp14:editId="1A347B8A">
             <wp:simplePos x="0" y="0"/>
             <wp:positionH relativeFrom="column">
               <wp:posOffset>3810</wp:posOffset>
@@ -3614,7 +4257,7 @@
                     </pic:cNvPicPr>
                   </pic:nvPicPr>
                   <pic:blipFill rotWithShape="1">
-                    <a:blip r:embed="rId13">
+                    <a:blip r:embed="rId16">
                       <a:extLst>
                         <a:ext uri="{28A0092B-C50C-407E-A947-70E740481C1C}">
                           <a14:useLocalDpi xmlns:a14="http://schemas.microsoft.com/office/drawing/2010/main" val="0"/>
@@ -3756,12 +4399,72 @@
           <w:lang w:val="it-IT"/>
         </w:rPr>
       </w:pPr>
-      <w:r>
+    </w:p>
+    <w:p>
+      <w:pPr>
+        <w:jc w:val="both"/>
         <w:rPr>
           <w:rFonts w:asciiTheme="majorHAnsi" w:hAnsiTheme="majorHAnsi" w:cstheme="majorHAnsi"/>
           <w:szCs w:val="20"/>
           <w:lang w:val="it-IT"/>
         </w:rPr>
+      </w:pPr>
+    </w:p>
+    <w:p>
+      <w:pPr>
+        <w:jc w:val="both"/>
+        <w:rPr>
+          <w:rFonts w:asciiTheme="majorHAnsi" w:hAnsiTheme="majorHAnsi" w:cstheme="majorHAnsi"/>
+          <w:szCs w:val="20"/>
+          <w:lang w:val="it-IT"/>
+        </w:rPr>
+      </w:pPr>
+    </w:p>
+    <w:p>
+      <w:pPr>
+        <w:jc w:val="both"/>
+        <w:rPr>
+          <w:rFonts w:asciiTheme="majorHAnsi" w:hAnsiTheme="majorHAnsi" w:cstheme="majorHAnsi"/>
+          <w:szCs w:val="20"/>
+          <w:lang w:val="it-IT"/>
+        </w:rPr>
+      </w:pPr>
+    </w:p>
+    <w:p>
+      <w:pPr>
+        <w:jc w:val="both"/>
+        <w:rPr>
+          <w:rFonts w:asciiTheme="majorHAnsi" w:hAnsiTheme="majorHAnsi" w:cstheme="majorHAnsi"/>
+          <w:szCs w:val="20"/>
+          <w:lang w:val="it-IT"/>
+        </w:rPr>
+      </w:pPr>
+    </w:p>
+    <w:p>
+      <w:pPr>
+        <w:jc w:val="both"/>
+        <w:rPr>
+          <w:rFonts w:asciiTheme="majorHAnsi" w:hAnsiTheme="majorHAnsi" w:cstheme="majorHAnsi"/>
+          <w:szCs w:val="20"/>
+          <w:lang w:val="it-IT"/>
+        </w:rPr>
+      </w:pPr>
+    </w:p>
+    <w:p>
+      <w:pPr>
+        <w:jc w:val="both"/>
+        <w:rPr>
+          <w:rFonts w:asciiTheme="majorHAnsi" w:hAnsiTheme="majorHAnsi" w:cstheme="majorHAnsi"/>
+          <w:szCs w:val="20"/>
+          <w:lang w:val="it-IT"/>
+        </w:rPr>
+      </w:pPr>
+      <w:r>
+        <w:rPr>
+          <w:rFonts w:asciiTheme="majorHAnsi" w:hAnsiTheme="majorHAnsi" w:cstheme="majorHAnsi"/>
+          <w:szCs w:val="20"/>
+          <w:lang w:val="it-IT"/>
+        </w:rPr>
         <w:t>Scenario 3:</w:t>
       </w:r>
     </w:p>
@@ -3776,25 +4479,26 @@
       <w:r>
         <w:rPr>
           <w:rFonts w:ascii="Calibri Light" w:hAnsi="Calibri Light" w:cs="Calibri Light"/>
+          <w:noProof/>
           <w:lang w:val="it-IT"/>
         </w:rPr>
         <w:drawing>
-          <wp:anchor distT="0" distB="0" distL="114300" distR="114300" simplePos="0" relativeHeight="251660288" behindDoc="1" locked="0" layoutInCell="1" allowOverlap="1" wp14:anchorId="25508A30" wp14:editId="54892185">
+          <wp:anchor distT="0" distB="0" distL="114300" distR="114300" simplePos="0" relativeHeight="251653120" behindDoc="1" locked="0" layoutInCell="1" allowOverlap="1" wp14:anchorId="25508A30" wp14:editId="6A742656">
             <wp:simplePos x="0" y="0"/>
             <wp:positionH relativeFrom="column">
-              <wp:posOffset>-2540</wp:posOffset>
+              <wp:posOffset>-8255</wp:posOffset>
             </wp:positionH>
             <wp:positionV relativeFrom="paragraph">
-              <wp:posOffset>46990</wp:posOffset>
+              <wp:posOffset>36830</wp:posOffset>
             </wp:positionV>
-            <wp:extent cx="1308100" cy="1687830"/>
+            <wp:extent cx="1445260" cy="1626235"/>
             <wp:effectExtent l="0" t="0" r="0" b="0"/>
             <wp:wrapTight wrapText="bothSides">
               <wp:wrapPolygon edited="0">
                 <wp:start x="0" y="0"/>
-                <wp:lineTo x="0" y="21454"/>
-                <wp:lineTo x="21390" y="21454"/>
-                <wp:lineTo x="21390" y="0"/>
+                <wp:lineTo x="0" y="21254"/>
+                <wp:lineTo x="21353" y="21254"/>
+                <wp:lineTo x="21353" y="0"/>
                 <wp:lineTo x="0" y="0"/>
               </wp:wrapPolygon>
             </wp:wrapTight>
@@ -3810,7 +4514,7 @@
                     <pic:cNvPicPr/>
                   </pic:nvPicPr>
                   <pic:blipFill>
-                    <a:blip r:embed="rId14"/>
+                    <a:blip r:embed="rId17"/>
                     <a:stretch>
                       <a:fillRect/>
                     </a:stretch>
@@ -3818,7 +4522,7 @@
                   <pic:spPr>
                     <a:xfrm>
                       <a:off x="0" y="0"/>
-                      <a:ext cx="1308100" cy="1687830"/>
+                      <a:ext cx="1445260" cy="1626235"/>
                     </a:xfrm>
                     <a:prstGeom prst="rect">
                       <a:avLst/>
@@ -3841,22 +4545,6 @@
           <w:rFonts w:ascii="Calibri Light" w:hAnsi="Calibri Light" w:cs="Calibri Light"/>
           <w:lang w:val="it-IT"/>
         </w:rPr>
-        <w:t>Stan è un umile proprietario di un piccolo negozio d’abbigliamento situato in una periferia di Pescara. La sua attività è in funzione già da qualche anno, ma per lui è difficile farsi pubblicità a causa dei costi troppo elevati e della forte concorrenza che le grandi catene di negozi hanno creato a svantaggio di quelli più piccoli.</w:t>
-      </w:r>
-    </w:p>
-    <w:p>
-      <w:pPr>
-        <w:jc w:val="both"/>
-        <w:rPr>
-          <w:rFonts w:ascii="Calibri Light" w:hAnsi="Calibri Light" w:cs="Calibri Light"/>
-          <w:lang w:val="it-IT"/>
-        </w:rPr>
-      </w:pPr>
-      <w:r>
-        <w:rPr>
-          <w:rFonts w:ascii="Calibri Light" w:hAnsi="Calibri Light" w:cs="Calibri Light"/>
-          <w:lang w:val="it-IT"/>
-        </w:rPr>
         <w:t xml:space="preserve">Un giorno un cliente abituale chiede a Sten se il suo negozio è inscritto nell’applicazione </w:t>
       </w:r>
       <w:proofErr w:type="spellStart"/>
@@ -3881,12 +4569,6 @@
           <w:lang w:val="it-IT"/>
         </w:rPr>
         <w:br/>
-      </w:r>
-      <w:r>
-        <w:rPr>
-          <w:rFonts w:ascii="Calibri Light" w:hAnsi="Calibri Light" w:cs="Calibri Light"/>
-          <w:lang w:val="it-IT"/>
-        </w:rPr>
         <w:t xml:space="preserve">Stan incuriosito da questa nuova app, scarica </w:t>
       </w:r>
       <w:proofErr w:type="spellStart"/>
@@ -3905,21 +4587,6 @@
         </w:rPr>
         <w:t xml:space="preserve"> dall’app store del proprio smartphone, e una volta registrate le informazioni del suo negozio quali nome, categoria di articoli venduti, recapito telefonico e indirizzo, con poche semplici azioni intuitive, inizia a pubblicare sulla pagina del negozio la foto dei prodotti che rimarranno scontati per l’ultima settimana.</w:t>
       </w:r>
-    </w:p>
-    <w:p>
-      <w:pPr>
-        <w:jc w:val="both"/>
-        <w:rPr>
-          <w:rFonts w:asciiTheme="minorHAnsi" w:eastAsiaTheme="majorEastAsia" w:hAnsiTheme="minorHAnsi" w:cstheme="minorHAnsi"/>
-          <w:noProof/>
-          <w:color w:val="17365D" w:themeColor="text2" w:themeShade="BF"/>
-          <w:spacing w:val="5"/>
-          <w:kern w:val="28"/>
-          <w:sz w:val="52"/>
-          <w:szCs w:val="52"/>
-          <w:lang w:val="it-IT"/>
-        </w:rPr>
-      </w:pPr>
       <w:r>
         <w:rPr>
           <w:rFonts w:asciiTheme="minorHAnsi" w:hAnsiTheme="minorHAnsi" w:cstheme="minorHAnsi"/>
@@ -3945,7 +4612,7 @@
         </w:rPr>
         <w:lastRenderedPageBreak/>
         <w:drawing>
-          <wp:anchor distT="0" distB="0" distL="114300" distR="114300" simplePos="0" relativeHeight="251672576" behindDoc="0" locked="0" layoutInCell="1" allowOverlap="1" wp14:anchorId="22A7F23D" wp14:editId="2004E1B5">
+          <wp:anchor distT="0" distB="0" distL="114300" distR="114300" simplePos="0" relativeHeight="251658240" behindDoc="0" locked="0" layoutInCell="1" allowOverlap="1" wp14:anchorId="22A7F23D" wp14:editId="04EF9CD8">
             <wp:simplePos x="0" y="0"/>
             <wp:positionH relativeFrom="column">
               <wp:posOffset>5358130</wp:posOffset>
@@ -3976,7 +4643,7 @@
                     </pic:cNvPicPr>
                   </pic:nvPicPr>
                   <pic:blipFill>
-                    <a:blip r:embed="rId16" cstate="print"/>
+                    <a:blip r:embed="rId19" cstate="print"/>
                     <a:srcRect/>
                     <a:stretch>
                       <a:fillRect/>
@@ -4029,6 +4696,7 @@
           <w:lang w:val="it-IT"/>
         </w:rPr>
       </w:pPr>
+      <w:commentRangeStart w:id="10"/>
       <w:r>
         <w:rPr>
           <w:rFonts w:asciiTheme="minorHAnsi" w:hAnsiTheme="minorHAnsi" w:cstheme="minorHAnsi"/>
@@ -4044,19 +4712,30 @@
         </w:rPr>
         <w:t>Navigazionale</w:t>
       </w:r>
-      <w:proofErr w:type="spellEnd"/>
-    </w:p>
-    <w:p>
-      <w:pPr>
-        <w:jc w:val="both"/>
-        <w:rPr>
-          <w:rFonts w:asciiTheme="minorHAnsi" w:hAnsiTheme="minorHAnsi" w:cstheme="minorHAnsi"/>
-          <w:lang w:val="it-IT"/>
-        </w:rPr>
-      </w:pPr>
-      <w:r>
-        <w:rPr>
-          <w:rFonts w:asciiTheme="minorHAnsi" w:hAnsiTheme="minorHAnsi" w:cstheme="minorHAnsi"/>
+      <w:commentRangeEnd w:id="10"/>
+      <w:proofErr w:type="spellEnd"/>
+      <w:r>
+        <w:rPr>
+          <w:rStyle w:val="Rimandocommento"/>
+          <w:rFonts w:ascii="Times New Roman" w:eastAsia="Times New Roman" w:hAnsi="Times New Roman" w:cs="Times New Roman"/>
+          <w:b w:val="0"/>
+          <w:bCs w:val="0"/>
+          <w:color w:val="auto"/>
+        </w:rPr>
+        <w:commentReference w:id="10"/>
+      </w:r>
+    </w:p>
+    <w:p>
+      <w:pPr>
+        <w:jc w:val="both"/>
+        <w:rPr>
+          <w:rFonts w:ascii="Calibri Light" w:hAnsi="Calibri Light" w:cs="Calibri Light"/>
+          <w:lang w:val="it-IT"/>
+        </w:rPr>
+      </w:pPr>
+      <w:r>
+        <w:rPr>
+          <w:rFonts w:ascii="Calibri Light" w:hAnsi="Calibri Light" w:cs="Calibri Light"/>
           <w:lang w:val="it-IT"/>
         </w:rPr>
         <w:t>RIMUOVERE DESCRIZIONE</w:t>
@@ -4066,13 +4745,13 @@
       <w:pPr>
         <w:jc w:val="both"/>
         <w:rPr>
-          <w:rFonts w:asciiTheme="minorHAnsi" w:hAnsiTheme="minorHAnsi" w:cstheme="minorHAnsi"/>
-          <w:lang w:val="it-IT"/>
-        </w:rPr>
-      </w:pPr>
-      <w:r>
-        <w:rPr>
-          <w:rFonts w:asciiTheme="minorHAnsi" w:hAnsiTheme="minorHAnsi" w:cstheme="minorHAnsi"/>
+          <w:rFonts w:ascii="Calibri Light" w:hAnsi="Calibri Light" w:cs="Calibri Light"/>
+          <w:lang w:val="it-IT"/>
+        </w:rPr>
+      </w:pPr>
+      <w:r>
+        <w:rPr>
+          <w:rFonts w:ascii="Calibri Light" w:hAnsi="Calibri Light" w:cs="Calibri Light"/>
           <w:lang w:val="it-IT"/>
         </w:rPr>
         <w:t xml:space="preserve">Modello </w:t>
@@ -4080,7 +4759,7 @@
       <w:proofErr w:type="spellStart"/>
       <w:r>
         <w:rPr>
-          <w:rFonts w:asciiTheme="minorHAnsi" w:hAnsiTheme="minorHAnsi" w:cstheme="minorHAnsi"/>
+          <w:rFonts w:ascii="Calibri Light" w:hAnsi="Calibri Light" w:cs="Calibri Light"/>
           <w:lang w:val="it-IT"/>
         </w:rPr>
         <w:t>navigazionale</w:t>
@@ -4088,7 +4767,7 @@
       <w:proofErr w:type="spellEnd"/>
       <w:r>
         <w:rPr>
-          <w:rFonts w:asciiTheme="minorHAnsi" w:hAnsiTheme="minorHAnsi" w:cstheme="minorHAnsi"/>
+          <w:rFonts w:ascii="Calibri Light" w:hAnsi="Calibri Light" w:cs="Calibri Light"/>
           <w:lang w:val="it-IT"/>
         </w:rPr>
         <w:t xml:space="preserve"> della propria app.</w:t>
@@ -4105,29 +4784,1215 @@
     </w:p>
     <w:p>
       <w:pPr>
+        <w:ind w:left="-709"/>
+        <w:jc w:val="both"/>
+        <w:rPr>
+          <w:rFonts w:asciiTheme="minorHAnsi" w:hAnsiTheme="minorHAnsi" w:cstheme="minorHAnsi"/>
+          <w:lang w:val="it-IT"/>
+        </w:rPr>
+      </w:pPr>
+      <w:r>
+        <w:rPr>
+          <w:rFonts w:asciiTheme="minorHAnsi" w:hAnsiTheme="minorHAnsi" w:cstheme="minorHAnsi"/>
+          <w:noProof/>
+          <w:lang w:val="it-IT"/>
+        </w:rPr>
+        <w:tab/>
+      </w:r>
+      <w:r>
+        <w:rPr>
+          <w:rFonts w:asciiTheme="minorHAnsi" w:hAnsiTheme="minorHAnsi" w:cstheme="minorHAnsi"/>
+          <w:noProof/>
+          <w:lang w:val="it-IT"/>
+        </w:rPr>
+        <w:drawing>
+          <wp:inline distT="0" distB="0" distL="0" distR="0" wp14:anchorId="58CF2D37" wp14:editId="7760B7A6">
+            <wp:extent cx="7294026" cy="5571460"/>
+            <wp:effectExtent l="0" t="0" r="0" b="0"/>
+            <wp:docPr id="3" name="Immagine 3"/>
+            <wp:cNvGraphicFramePr>
+              <a:graphicFrameLocks xmlns:a="http://schemas.openxmlformats.org/drawingml/2006/main" noChangeAspect="1"/>
+            </wp:cNvGraphicFramePr>
+            <a:graphic xmlns:a="http://schemas.openxmlformats.org/drawingml/2006/main">
+              <a:graphicData uri="http://schemas.openxmlformats.org/drawingml/2006/picture">
+                <pic:pic xmlns:pic="http://schemas.openxmlformats.org/drawingml/2006/picture">
+                  <pic:nvPicPr>
+                    <pic:cNvPr id="3" name="Navigation model.jpg"/>
+                    <pic:cNvPicPr/>
+                  </pic:nvPicPr>
+                  <pic:blipFill>
+                    <a:blip r:embed="rId20"/>
+                    <a:stretch>
+                      <a:fillRect/>
+                    </a:stretch>
+                  </pic:blipFill>
+                  <pic:spPr>
+                    <a:xfrm>
+                      <a:off x="0" y="0"/>
+                      <a:ext cx="7303546" cy="5578732"/>
+                    </a:xfrm>
+                    <a:prstGeom prst="rect">
+                      <a:avLst/>
+                    </a:prstGeom>
+                  </pic:spPr>
+                </pic:pic>
+              </a:graphicData>
+            </a:graphic>
+          </wp:inline>
+        </w:drawing>
+      </w:r>
+    </w:p>
+    <w:p>
+      <w:pPr>
+        <w:jc w:val="both"/>
+        <w:rPr>
+          <w:rFonts w:asciiTheme="minorHAnsi" w:hAnsiTheme="minorHAnsi" w:cstheme="minorHAnsi"/>
+          <w:lang w:val="it-IT"/>
+        </w:rPr>
+      </w:pPr>
+    </w:p>
+    <w:p>
+      <w:pPr>
+        <w:jc w:val="both"/>
+        <w:rPr>
+          <w:rFonts w:asciiTheme="minorHAnsi" w:hAnsiTheme="minorHAnsi" w:cstheme="minorHAnsi"/>
+          <w:lang w:val="it-IT"/>
+        </w:rPr>
+      </w:pPr>
+    </w:p>
+    <w:p>
+      <w:pPr>
+        <w:jc w:val="both"/>
+        <w:rPr>
+          <w:rFonts w:asciiTheme="minorHAnsi" w:hAnsiTheme="minorHAnsi" w:cstheme="minorHAnsi"/>
+          <w:lang w:val="it-IT"/>
+        </w:rPr>
+      </w:pPr>
+    </w:p>
+    <w:p>
+      <w:pPr>
+        <w:jc w:val="both"/>
+        <w:rPr>
+          <w:rFonts w:asciiTheme="minorHAnsi" w:hAnsiTheme="minorHAnsi" w:cstheme="minorHAnsi"/>
+          <w:lang w:val="it-IT"/>
+        </w:rPr>
+      </w:pPr>
+    </w:p>
+    <w:p>
+      <w:pPr>
+        <w:jc w:val="both"/>
+        <w:rPr>
+          <w:rFonts w:asciiTheme="minorHAnsi" w:hAnsiTheme="minorHAnsi" w:cstheme="minorHAnsi"/>
+          <w:lang w:val="it-IT"/>
+        </w:rPr>
+      </w:pPr>
+    </w:p>
+    <w:p>
+      <w:pPr>
+        <w:jc w:val="both"/>
+        <w:rPr>
+          <w:rFonts w:ascii="Calibri Light" w:hAnsi="Calibri Light" w:cs="Calibri Light"/>
+          <w:lang w:val="it-IT"/>
+        </w:rPr>
+      </w:pPr>
+      <w:r>
+        <w:rPr>
+          <w:rFonts w:ascii="Calibri Light" w:hAnsi="Calibri Light" w:cs="Calibri Light"/>
+          <w:b/>
+          <w:lang w:val="it-IT"/>
+        </w:rPr>
+        <w:t xml:space="preserve">Splash Screen: </w:t>
+      </w:r>
+      <w:r>
+        <w:rPr>
+          <w:rFonts w:ascii="Calibri Light" w:hAnsi="Calibri Light" w:cs="Calibri Light"/>
+          <w:lang w:val="it-IT"/>
+        </w:rPr>
+        <w:t xml:space="preserve">Questa è la prima vista che viene mostrata ogni volta che l’applicazione viene aperta. Mostra il logo dell’applicazione </w:t>
+      </w:r>
+      <w:proofErr w:type="spellStart"/>
+      <w:r>
+        <w:rPr>
+          <w:rFonts w:ascii="Calibri Light" w:hAnsi="Calibri Light" w:cs="Calibri Light"/>
+          <w:lang w:val="it-IT"/>
+        </w:rPr>
+        <w:t>ShopZone</w:t>
+      </w:r>
+      <w:proofErr w:type="spellEnd"/>
+      <w:r>
+        <w:rPr>
+          <w:rFonts w:ascii="Calibri Light" w:hAnsi="Calibri Light" w:cs="Calibri Light"/>
+          <w:lang w:val="it-IT"/>
+        </w:rPr>
+        <w:t>.</w:t>
+      </w:r>
+    </w:p>
+    <w:p>
+      <w:pPr>
+        <w:jc w:val="both"/>
+        <w:rPr>
+          <w:rFonts w:ascii="Calibri Light" w:hAnsi="Calibri Light" w:cs="Calibri Light"/>
+          <w:lang w:val="it-IT"/>
+        </w:rPr>
+      </w:pPr>
+    </w:p>
+    <w:p>
+      <w:pPr>
+        <w:jc w:val="both"/>
+        <w:rPr>
+          <w:rFonts w:ascii="Calibri Light" w:hAnsi="Calibri Light" w:cs="Calibri Light"/>
+          <w:lang w:val="it-IT"/>
+        </w:rPr>
+      </w:pPr>
+      <w:r>
+        <w:rPr>
+          <w:rFonts w:ascii="Calibri Light" w:hAnsi="Calibri Light" w:cs="Calibri Light"/>
+          <w:b/>
+          <w:lang w:val="it-IT"/>
+        </w:rPr>
+        <w:t xml:space="preserve">Lista Notizie: </w:t>
+      </w:r>
+      <w:r>
+        <w:rPr>
+          <w:rFonts w:ascii="Calibri Light" w:hAnsi="Calibri Light" w:cs="Calibri Light"/>
+          <w:lang w:val="it-IT"/>
+        </w:rPr>
+        <w:t>Questa è la prima vista</w:t>
+      </w:r>
+      <w:r>
+        <w:rPr>
+          <w:rFonts w:ascii="Calibri Light" w:hAnsi="Calibri Light" w:cs="Calibri Light"/>
+          <w:lang w:val="it-IT"/>
+        </w:rPr>
+        <w:t xml:space="preserve"> dove l’utente può iniziare ad interagire con l’app</w:t>
+      </w:r>
+      <w:r>
+        <w:rPr>
+          <w:rFonts w:ascii="Calibri Light" w:hAnsi="Calibri Light" w:cs="Calibri Light"/>
+          <w:lang w:val="it-IT"/>
+        </w:rPr>
+        <w:t>. Contiene una lista generica di annunci pubblicati da negozi scelti a caso, in modo da dare subito all’utente un’idea di come si presenta l’app. Da questa prima vista l’utente può raggiungere le principali viste dell’app e di conseguenza eseguire le principali funzioni.</w:t>
+      </w:r>
+    </w:p>
+    <w:p>
+      <w:pPr>
+        <w:jc w:val="both"/>
+        <w:rPr>
+          <w:rFonts w:ascii="Calibri Light" w:hAnsi="Calibri Light" w:cs="Calibri Light"/>
+          <w:lang w:val="it-IT"/>
+        </w:rPr>
+      </w:pPr>
+    </w:p>
+    <w:p>
+      <w:pPr>
+        <w:jc w:val="both"/>
+        <w:rPr>
+          <w:rFonts w:ascii="Calibri Light" w:hAnsi="Calibri Light" w:cs="Calibri Light"/>
+          <w:lang w:val="it-IT"/>
+        </w:rPr>
+      </w:pPr>
+      <w:r>
+        <w:rPr>
+          <w:rFonts w:ascii="Calibri Light" w:hAnsi="Calibri Light" w:cs="Calibri Light"/>
+          <w:b/>
+          <w:lang w:val="it-IT"/>
+        </w:rPr>
+        <w:t xml:space="preserve">Lista Negozi: </w:t>
+      </w:r>
+      <w:r>
+        <w:rPr>
+          <w:rFonts w:ascii="Calibri Light" w:hAnsi="Calibri Light" w:cs="Calibri Light"/>
+          <w:lang w:val="it-IT"/>
+        </w:rPr>
+        <w:t xml:space="preserve">Questa pagina viene mostrata quando si effettua la ricerca di un negozio. </w:t>
+      </w:r>
+      <w:r>
+        <w:rPr>
+          <w:rFonts w:ascii="Calibri Light" w:hAnsi="Calibri Light" w:cs="Calibri Light"/>
+          <w:lang w:val="it-IT"/>
+        </w:rPr>
+        <w:t>In particolare,</w:t>
+      </w:r>
+      <w:r>
+        <w:rPr>
+          <w:rFonts w:ascii="Calibri Light" w:hAnsi="Calibri Light" w:cs="Calibri Light"/>
+          <w:lang w:val="it-IT"/>
+        </w:rPr>
+        <w:t xml:space="preserve"> il risultato della ricerca</w:t>
+      </w:r>
+      <w:r>
+        <w:rPr>
+          <w:rFonts w:ascii="Calibri Light" w:hAnsi="Calibri Light" w:cs="Calibri Light"/>
+          <w:lang w:val="it-IT"/>
+        </w:rPr>
+        <w:t>, eventualmente fatta per mezzo di filtri, viene visualizzato come un elenco di elementi che rappresentano ciascuno la pagina di un negozio. Ogni elemento è composto da una foto di copertina, dal nome e da una breve descrizione sul genere del negozio.</w:t>
+      </w:r>
+    </w:p>
+    <w:p>
+      <w:pPr>
+        <w:jc w:val="both"/>
+        <w:rPr>
+          <w:rFonts w:ascii="Calibri Light" w:hAnsi="Calibri Light" w:cs="Calibri Light"/>
+          <w:lang w:val="it-IT"/>
+        </w:rPr>
+      </w:pPr>
+    </w:p>
+    <w:p>
+      <w:pPr>
+        <w:jc w:val="both"/>
+        <w:rPr>
+          <w:rFonts w:ascii="Calibri Light" w:hAnsi="Calibri Light" w:cs="Calibri Light"/>
+          <w:lang w:val="it-IT"/>
+        </w:rPr>
+      </w:pPr>
+      <w:r>
+        <w:rPr>
+          <w:rFonts w:ascii="Calibri Light" w:hAnsi="Calibri Light" w:cs="Calibri Light"/>
+          <w:b/>
+          <w:lang w:val="it-IT"/>
+        </w:rPr>
+        <w:t>Pagina Negozio</w:t>
+      </w:r>
+      <w:r>
+        <w:rPr>
+          <w:rFonts w:ascii="Calibri Light" w:hAnsi="Calibri Light" w:cs="Calibri Light"/>
+          <w:b/>
+          <w:lang w:val="it-IT"/>
+        </w:rPr>
+        <w:t xml:space="preserve">: </w:t>
+      </w:r>
+      <w:r>
+        <w:rPr>
+          <w:rFonts w:ascii="Calibri Light" w:hAnsi="Calibri Light" w:cs="Calibri Light"/>
+          <w:lang w:val="it-IT"/>
+        </w:rPr>
+        <w:t xml:space="preserve">Rappresenta la pagina di un negozio. In questa pagina vengono visualizzate tutti gli annunci che il negozio pubblica, le sue informazioni generali (indirizzo, genere, recapito ecc.) e la </w:t>
+      </w:r>
+      <w:commentRangeStart w:id="12"/>
+      <w:r>
+        <w:rPr>
+          <w:rFonts w:ascii="Calibri Light" w:hAnsi="Calibri Light" w:cs="Calibri Light"/>
+          <w:u w:val="single"/>
+          <w:lang w:val="it-IT"/>
+        </w:rPr>
+        <w:t>galleria di tutte le immagini pubblicate</w:t>
+      </w:r>
+      <w:commentRangeEnd w:id="12"/>
+      <w:r>
+        <w:rPr>
+          <w:rStyle w:val="Rimandocommento"/>
+        </w:rPr>
+        <w:commentReference w:id="12"/>
+      </w:r>
+      <w:r>
+        <w:rPr>
+          <w:rFonts w:ascii="Calibri Light" w:hAnsi="Calibri Light" w:cs="Calibri Light"/>
+          <w:lang w:val="it-IT"/>
+        </w:rPr>
+        <w:t>.</w:t>
+      </w:r>
+    </w:p>
+    <w:p>
+      <w:pPr>
+        <w:jc w:val="both"/>
+        <w:rPr>
+          <w:rFonts w:ascii="Calibri Light" w:hAnsi="Calibri Light" w:cs="Calibri Light"/>
+          <w:lang w:val="it-IT"/>
+        </w:rPr>
+      </w:pPr>
+    </w:p>
+    <w:p>
+      <w:pPr>
+        <w:jc w:val="both"/>
+        <w:rPr>
+          <w:rFonts w:ascii="Calibri Light" w:hAnsi="Calibri Light" w:cs="Calibri Light"/>
+          <w:lang w:val="it-IT"/>
+        </w:rPr>
+      </w:pPr>
+      <w:r>
+        <w:rPr>
+          <w:rFonts w:ascii="Calibri Light" w:hAnsi="Calibri Light" w:cs="Calibri Light"/>
+          <w:b/>
+          <w:lang w:val="it-IT"/>
+        </w:rPr>
+        <w:t>Mappa</w:t>
+      </w:r>
+      <w:r>
+        <w:rPr>
+          <w:rFonts w:ascii="Calibri Light" w:hAnsi="Calibri Light" w:cs="Calibri Light"/>
+          <w:b/>
+          <w:lang w:val="it-IT"/>
+        </w:rPr>
+        <w:t xml:space="preserve">: </w:t>
+      </w:r>
+      <w:r>
+        <w:rPr>
+          <w:rFonts w:ascii="Calibri Light" w:hAnsi="Calibri Light" w:cs="Calibri Light"/>
+          <w:lang w:val="it-IT"/>
+        </w:rPr>
+        <w:t>Visualizza la posizione del negozio su mappa (Google Maps).</w:t>
+      </w:r>
+    </w:p>
+    <w:p>
+      <w:pPr>
+        <w:jc w:val="both"/>
+        <w:rPr>
+          <w:rFonts w:ascii="Calibri Light" w:hAnsi="Calibri Light" w:cs="Calibri Light"/>
+          <w:lang w:val="it-IT"/>
+        </w:rPr>
+      </w:pPr>
+    </w:p>
+    <w:p>
+      <w:pPr>
+        <w:jc w:val="both"/>
+        <w:rPr>
+          <w:rFonts w:ascii="Calibri Light" w:hAnsi="Calibri Light" w:cs="Calibri Light"/>
+          <w:lang w:val="it-IT"/>
+        </w:rPr>
+      </w:pPr>
+      <w:r>
+        <w:rPr>
+          <w:rFonts w:ascii="Calibri Light" w:hAnsi="Calibri Light" w:cs="Calibri Light"/>
+          <w:b/>
+          <w:lang w:val="it-IT"/>
+        </w:rPr>
+        <w:t>Dettaglio Annuncio:</w:t>
+      </w:r>
+      <w:r>
+        <w:rPr>
+          <w:rFonts w:ascii="Calibri Light" w:hAnsi="Calibri Light" w:cs="Calibri Light"/>
+          <w:lang w:val="it-IT"/>
+        </w:rPr>
+        <w:t xml:space="preserve"> Visualizza il singolo annuncio in dettaglio, pubblicato da un negozio. Può essere composto da:</w:t>
+      </w:r>
+    </w:p>
+    <w:p>
+      <w:pPr>
+        <w:pStyle w:val="Paragrafoelenco"/>
+        <w:numPr>
+          <w:ilvl w:val="0"/>
+          <w:numId w:val="9"/>
+        </w:numPr>
+        <w:jc w:val="both"/>
+        <w:rPr>
+          <w:rFonts w:ascii="Calibri Light" w:hAnsi="Calibri Light" w:cs="Calibri Light"/>
+          <w:lang w:val="it-IT"/>
+        </w:rPr>
+      </w:pPr>
+      <w:r>
+        <w:rPr>
+          <w:rFonts w:ascii="Calibri Light" w:hAnsi="Calibri Light" w:cs="Calibri Light"/>
+          <w:lang w:val="it-IT"/>
+        </w:rPr>
+        <w:t>un insieme di foto del prodotto, una descrizione e le varie informazioni che riguardano la vendita</w:t>
+      </w:r>
+      <w:r>
+        <w:rPr>
+          <w:rFonts w:ascii="Calibri Light" w:hAnsi="Calibri Light" w:cs="Calibri Light"/>
+          <w:lang w:val="it-IT"/>
+        </w:rPr>
+        <w:t xml:space="preserve"> (es. prezzo, sconti, disponibilità ecc.)</w:t>
+      </w:r>
+    </w:p>
+    <w:p>
+      <w:pPr>
+        <w:pStyle w:val="Paragrafoelenco"/>
+        <w:numPr>
+          <w:ilvl w:val="0"/>
+          <w:numId w:val="9"/>
+        </w:numPr>
+        <w:jc w:val="both"/>
+        <w:rPr>
+          <w:rFonts w:ascii="Calibri Light" w:hAnsi="Calibri Light" w:cs="Calibri Light"/>
+          <w:lang w:val="it-IT"/>
+        </w:rPr>
+      </w:pPr>
+      <w:r>
+        <w:rPr>
+          <w:rFonts w:ascii="Calibri Light" w:hAnsi="Calibri Light" w:cs="Calibri Light"/>
+          <w:lang w:val="it-IT"/>
+        </w:rPr>
+        <w:t xml:space="preserve">un </w:t>
+      </w:r>
+      <w:r>
+        <w:rPr>
+          <w:rFonts w:ascii="Calibri Light" w:hAnsi="Calibri Light" w:cs="Calibri Light"/>
+          <w:lang w:val="it-IT"/>
+        </w:rPr>
+        <w:t xml:space="preserve">semplice testo </w:t>
+      </w:r>
+      <w:r>
+        <w:rPr>
+          <w:rFonts w:ascii="Calibri Light" w:hAnsi="Calibri Light" w:cs="Calibri Light"/>
+          <w:lang w:val="it-IT"/>
+        </w:rPr>
+        <w:t>per comunicare avvisi (es giorni di chiusura non previsti, spostamenti, saldi ecc.)</w:t>
+      </w:r>
+    </w:p>
+    <w:p>
+      <w:pPr>
+        <w:jc w:val="both"/>
+        <w:rPr>
+          <w:rFonts w:ascii="Calibri Light" w:hAnsi="Calibri Light" w:cs="Calibri Light"/>
+          <w:lang w:val="it-IT"/>
+        </w:rPr>
+      </w:pPr>
+    </w:p>
+    <w:p>
+      <w:pPr>
+        <w:jc w:val="both"/>
+        <w:rPr>
+          <w:rFonts w:ascii="Calibri Light" w:hAnsi="Calibri Light" w:cs="Calibri Light"/>
+          <w:lang w:val="it-IT"/>
+        </w:rPr>
+      </w:pPr>
+      <w:r>
+        <w:rPr>
+          <w:rFonts w:ascii="Calibri Light" w:hAnsi="Calibri Light" w:cs="Calibri Light"/>
+          <w:b/>
+          <w:lang w:val="it-IT"/>
+        </w:rPr>
+        <w:t>Impostazioni:</w:t>
+      </w:r>
+      <w:r>
+        <w:rPr>
+          <w:rFonts w:ascii="Calibri Light" w:hAnsi="Calibri Light" w:cs="Calibri Light"/>
+          <w:lang w:val="it-IT"/>
+        </w:rPr>
+        <w:t xml:space="preserve"> Visualizza </w:t>
+      </w:r>
+      <w:r>
+        <w:rPr>
+          <w:rFonts w:ascii="Calibri Light" w:hAnsi="Calibri Light" w:cs="Calibri Light"/>
+          <w:lang w:val="it-IT"/>
+        </w:rPr>
+        <w:t>un elenco di tutte le impostazioni</w:t>
+      </w:r>
+      <w:r>
+        <w:rPr>
+          <w:rFonts w:ascii="Calibri Light" w:hAnsi="Calibri Light" w:cs="Calibri Light"/>
+          <w:lang w:val="it-IT"/>
+        </w:rPr>
+        <w:t xml:space="preserve"> generali dell’app</w:t>
+      </w:r>
+      <w:r>
+        <w:rPr>
+          <w:rFonts w:ascii="Calibri Light" w:hAnsi="Calibri Light" w:cs="Calibri Light"/>
+          <w:lang w:val="it-IT"/>
+        </w:rPr>
+        <w:t xml:space="preserve"> come ad esempio le informazioni sulla versione del software, la possibilità di ricevere le notifiche ecc.</w:t>
+      </w:r>
+    </w:p>
+    <w:p>
+      <w:pPr>
+        <w:jc w:val="both"/>
+        <w:rPr>
+          <w:rFonts w:ascii="Calibri Light" w:hAnsi="Calibri Light" w:cs="Calibri Light"/>
+          <w:lang w:val="it-IT"/>
+        </w:rPr>
+      </w:pPr>
+    </w:p>
+    <w:p>
+      <w:pPr>
+        <w:jc w:val="both"/>
+        <w:rPr>
+          <w:rFonts w:ascii="Calibri Light" w:hAnsi="Calibri Light" w:cs="Calibri Light"/>
+          <w:u w:val="single"/>
+          <w:lang w:val="it-IT"/>
+        </w:rPr>
+      </w:pPr>
+      <w:r>
+        <w:rPr>
+          <w:rFonts w:ascii="Calibri Light" w:hAnsi="Calibri Light" w:cs="Calibri Light"/>
+          <w:b/>
+          <w:lang w:val="it-IT"/>
+        </w:rPr>
+        <w:t>Aggiungi il tuo negozio</w:t>
+      </w:r>
+      <w:r>
+        <w:rPr>
+          <w:rFonts w:ascii="Calibri Light" w:hAnsi="Calibri Light" w:cs="Calibri Light"/>
+          <w:b/>
+          <w:lang w:val="it-IT"/>
+        </w:rPr>
+        <w:t xml:space="preserve">: </w:t>
+      </w:r>
+      <w:r>
+        <w:rPr>
+          <w:rFonts w:ascii="Calibri Light" w:hAnsi="Calibri Light" w:cs="Calibri Light"/>
+          <w:lang w:val="it-IT"/>
+        </w:rPr>
+        <w:t xml:space="preserve">Questa vista permette ad un utente di inserire le informazioni del proprio negozio, in modo da poter creare </w:t>
+      </w:r>
+      <w:r>
+        <w:rPr>
+          <w:rFonts w:ascii="Calibri Light" w:hAnsi="Calibri Light" w:cs="Calibri Light"/>
+          <w:lang w:val="it-IT"/>
+        </w:rPr>
+        <w:t xml:space="preserve">la pagina dove potranno essere visualizzati tutti gli annunci che il negozio pubblica. La vista è composta da un </w:t>
+      </w:r>
+      <w:proofErr w:type="spellStart"/>
+      <w:r>
+        <w:rPr>
+          <w:rFonts w:ascii="Calibri Light" w:hAnsi="Calibri Light" w:cs="Calibri Light"/>
+          <w:lang w:val="it-IT"/>
+        </w:rPr>
+        <w:t>form</w:t>
+      </w:r>
+      <w:proofErr w:type="spellEnd"/>
+      <w:r>
+        <w:rPr>
+          <w:rFonts w:ascii="Calibri Light" w:hAnsi="Calibri Light" w:cs="Calibri Light"/>
+          <w:lang w:val="it-IT"/>
+        </w:rPr>
+        <w:t xml:space="preserve"> contenente i campi per poter inserire le informazioni del negozio da aggiungere (nome, indirizzo, genere, recapito ecc.), e una volta completata la procedura, verrà creata automaticamente la pagina del negozio.</w:t>
+      </w:r>
+      <w:r>
+        <w:rPr>
+          <w:rFonts w:ascii="Calibri Light" w:hAnsi="Calibri Light" w:cs="Calibri Light"/>
+          <w:lang w:val="it-IT"/>
+        </w:rPr>
+        <w:t xml:space="preserve"> </w:t>
+      </w:r>
+      <w:r>
+        <w:rPr>
+          <w:rFonts w:ascii="Calibri Light" w:hAnsi="Calibri Light" w:cs="Calibri Light"/>
+          <w:u w:val="single"/>
+          <w:lang w:val="it-IT"/>
+        </w:rPr>
+        <w:t>Per visualizzare questa vista viene chiesto all’utente di effettuare il login/registrazione.</w:t>
+      </w:r>
+    </w:p>
+    <w:p>
+      <w:pPr>
+        <w:jc w:val="both"/>
+        <w:rPr>
+          <w:rFonts w:ascii="Calibri Light" w:hAnsi="Calibri Light" w:cs="Calibri Light"/>
+          <w:lang w:val="it-IT"/>
+        </w:rPr>
+      </w:pPr>
+    </w:p>
+    <w:p>
+      <w:pPr>
+        <w:jc w:val="both"/>
+        <w:rPr>
+          <w:rFonts w:ascii="Calibri Light" w:hAnsi="Calibri Light" w:cs="Calibri Light"/>
+          <w:b/>
+          <w:lang w:val="it-IT"/>
+        </w:rPr>
+      </w:pPr>
+      <w:r>
+        <w:rPr>
+          <w:rFonts w:ascii="Calibri Light" w:hAnsi="Calibri Light" w:cs="Calibri Light"/>
+          <w:b/>
+          <w:lang w:val="it-IT"/>
+        </w:rPr>
+        <w:t>Aggiungi negozio ai preferiti</w:t>
+      </w:r>
+      <w:r>
+        <w:rPr>
+          <w:rFonts w:ascii="Calibri Light" w:hAnsi="Calibri Light" w:cs="Calibri Light"/>
+          <w:b/>
+          <w:lang w:val="it-IT"/>
+        </w:rPr>
+        <w:t xml:space="preserve">: </w:t>
+      </w:r>
+    </w:p>
+    <w:p>
+      <w:pPr>
+        <w:jc w:val="both"/>
+        <w:rPr>
+          <w:rFonts w:ascii="Calibri Light" w:hAnsi="Calibri Light" w:cs="Calibri Light"/>
+          <w:b/>
+          <w:lang w:val="it-IT"/>
+        </w:rPr>
+      </w:pPr>
+    </w:p>
+    <w:p>
+      <w:pPr>
+        <w:jc w:val="both"/>
+        <w:rPr>
+          <w:rFonts w:ascii="Calibri Light" w:hAnsi="Calibri Light" w:cs="Calibri Light"/>
+          <w:b/>
+          <w:lang w:val="it-IT"/>
+        </w:rPr>
+      </w:pPr>
+    </w:p>
+    <w:p>
+      <w:pPr>
+        <w:jc w:val="both"/>
+        <w:rPr>
+          <w:rFonts w:ascii="Calibri Light" w:hAnsi="Calibri Light" w:cs="Calibri Light"/>
+          <w:b/>
+          <w:lang w:val="it-IT"/>
+        </w:rPr>
+      </w:pPr>
+    </w:p>
+    <w:p>
+      <w:pPr>
+        <w:jc w:val="both"/>
+        <w:rPr>
+          <w:rFonts w:ascii="Calibri Light" w:hAnsi="Calibri Light" w:cs="Calibri Light"/>
+          <w:u w:val="single"/>
+          <w:lang w:val="it-IT"/>
+        </w:rPr>
+      </w:pPr>
+      <w:r>
+        <w:rPr>
+          <w:rFonts w:ascii="Calibri Light" w:hAnsi="Calibri Light" w:cs="Calibri Light"/>
+          <w:b/>
+          <w:lang w:val="it-IT"/>
+        </w:rPr>
+        <w:lastRenderedPageBreak/>
+        <w:t xml:space="preserve">Visualizza Preferiti: </w:t>
+      </w:r>
+      <w:r>
+        <w:rPr>
+          <w:rFonts w:ascii="Calibri Light" w:hAnsi="Calibri Light" w:cs="Calibri Light"/>
+          <w:lang w:val="it-IT"/>
+        </w:rPr>
+        <w:t>Qui sono visualizzati tutti gli annunci dei negozi che l’utente ha impostato come preferiti. In pratica consiste in una bacheca, simile alla “Lista Notizie”, dove però sono visualizzati solo gli annunci dei negozi preferiti all’utente.</w:t>
+      </w:r>
+      <w:r>
+        <w:rPr>
+          <w:rFonts w:ascii="Calibri Light" w:hAnsi="Calibri Light" w:cs="Calibri Light"/>
+          <w:lang w:val="it-IT"/>
+        </w:rPr>
+        <w:t xml:space="preserve"> </w:t>
+      </w:r>
+      <w:r>
+        <w:rPr>
+          <w:rFonts w:ascii="Calibri Light" w:hAnsi="Calibri Light" w:cs="Calibri Light"/>
+          <w:u w:val="single"/>
+          <w:lang w:val="it-IT"/>
+        </w:rPr>
+        <w:t>Per visualizzare questa vista viene chiesto all’utente di effettuare il login/registrazione.</w:t>
+      </w:r>
+    </w:p>
+    <w:p>
+      <w:pPr>
+        <w:jc w:val="both"/>
+        <w:rPr>
+          <w:rFonts w:ascii="Calibri Light" w:hAnsi="Calibri Light" w:cs="Calibri Light"/>
+          <w:lang w:val="it-IT"/>
+        </w:rPr>
+      </w:pPr>
+    </w:p>
+    <w:p>
+      <w:pPr>
+        <w:jc w:val="both"/>
+        <w:rPr>
+          <w:rFonts w:ascii="Calibri Light" w:hAnsi="Calibri Light" w:cs="Calibri Light"/>
+          <w:u w:val="single"/>
+          <w:lang w:val="it-IT"/>
+        </w:rPr>
+      </w:pPr>
+      <w:r>
+        <w:rPr>
+          <w:rFonts w:ascii="Calibri Light" w:hAnsi="Calibri Light" w:cs="Calibri Light"/>
+          <w:b/>
+          <w:lang w:val="it-IT"/>
+        </w:rPr>
+        <w:t>Aggiungi Annuncio</w:t>
+      </w:r>
+      <w:r>
+        <w:rPr>
+          <w:rFonts w:ascii="Calibri Light" w:hAnsi="Calibri Light" w:cs="Calibri Light"/>
+          <w:b/>
+          <w:lang w:val="it-IT"/>
+        </w:rPr>
+        <w:t xml:space="preserve">: </w:t>
+      </w:r>
+      <w:r>
+        <w:rPr>
+          <w:rFonts w:ascii="Calibri Light" w:hAnsi="Calibri Light" w:cs="Calibri Light"/>
+          <w:lang w:val="it-IT"/>
+        </w:rPr>
+        <w:t xml:space="preserve">Offre la possibilità di inserire un annuncio. </w:t>
+      </w:r>
+      <w:r>
+        <w:rPr>
+          <w:rFonts w:ascii="Calibri Light" w:hAnsi="Calibri Light" w:cs="Calibri Light"/>
+          <w:lang w:val="it-IT"/>
+        </w:rPr>
+        <w:t>La vista mostra un</w:t>
+      </w:r>
+      <w:r>
+        <w:rPr>
+          <w:rFonts w:ascii="Calibri Light" w:hAnsi="Calibri Light" w:cs="Calibri Light"/>
+          <w:lang w:val="it-IT"/>
+        </w:rPr>
+        <w:t>’</w:t>
+      </w:r>
+      <w:r>
+        <w:rPr>
+          <w:rFonts w:ascii="Calibri Light" w:hAnsi="Calibri Light" w:cs="Calibri Light"/>
+          <w:lang w:val="it-IT"/>
+        </w:rPr>
+        <w:t>area di testo dove poter inserire la descrizione dell’annuncio ed eventualmente scattare una foto che verrà visualizzata nel corpo di quest’ultimo una volta terminata la procedura.</w:t>
+      </w:r>
+      <w:r>
+        <w:rPr>
+          <w:rFonts w:ascii="Calibri Light" w:hAnsi="Calibri Light" w:cs="Calibri Light"/>
+          <w:lang w:val="it-IT"/>
+        </w:rPr>
+        <w:t xml:space="preserve"> Infine</w:t>
+      </w:r>
+      <w:r>
+        <w:rPr>
+          <w:rFonts w:ascii="Calibri Light" w:hAnsi="Calibri Light" w:cs="Calibri Light"/>
+          <w:lang w:val="it-IT"/>
+        </w:rPr>
+        <w:t>,</w:t>
+      </w:r>
+      <w:r>
+        <w:rPr>
+          <w:rFonts w:ascii="Calibri Light" w:hAnsi="Calibri Light" w:cs="Calibri Light"/>
+          <w:lang w:val="it-IT"/>
+        </w:rPr>
+        <w:t xml:space="preserve"> l’annuncio viene pubblicato direttamente nella pagina del negozio dell’negoziante. </w:t>
+      </w:r>
+      <w:r>
+        <w:rPr>
+          <w:rFonts w:ascii="Calibri Light" w:hAnsi="Calibri Light" w:cs="Calibri Light"/>
+          <w:u w:val="single"/>
+          <w:lang w:val="it-IT"/>
+        </w:rPr>
+        <w:t xml:space="preserve">Questa vista, con le sue funzionalità, viene mostrata solo ai negozianti e per visualizzarla </w:t>
+      </w:r>
+      <w:r>
+        <w:rPr>
+          <w:rFonts w:ascii="Calibri Light" w:hAnsi="Calibri Light" w:cs="Calibri Light"/>
+          <w:u w:val="single"/>
+          <w:lang w:val="it-IT"/>
+        </w:rPr>
+        <w:t>viene chiesto di effettuare il login.</w:t>
+      </w:r>
+    </w:p>
+    <w:p>
+      <w:pPr>
+        <w:jc w:val="both"/>
+        <w:rPr>
+          <w:rFonts w:ascii="Calibri Light" w:hAnsi="Calibri Light" w:cs="Calibri Light"/>
+          <w:lang w:val="it-IT"/>
+        </w:rPr>
+      </w:pPr>
+    </w:p>
+    <w:p>
+      <w:pPr>
+        <w:jc w:val="both"/>
+        <w:rPr>
+          <w:rFonts w:ascii="Calibri Light" w:hAnsi="Calibri Light" w:cs="Calibri Light"/>
+          <w:u w:val="single"/>
+          <w:lang w:val="it-IT"/>
+        </w:rPr>
+      </w:pPr>
+      <w:r>
+        <w:rPr>
+          <w:rFonts w:ascii="Calibri Light" w:hAnsi="Calibri Light" w:cs="Calibri Light"/>
+          <w:b/>
+          <w:lang w:val="it-IT"/>
+        </w:rPr>
+        <w:t xml:space="preserve">Visualizza </w:t>
+      </w:r>
+      <w:r>
+        <w:rPr>
+          <w:rFonts w:ascii="Calibri Light" w:hAnsi="Calibri Light" w:cs="Calibri Light"/>
+          <w:b/>
+          <w:lang w:val="it-IT"/>
+        </w:rPr>
+        <w:t>il mio negozio</w:t>
+      </w:r>
+      <w:r>
+        <w:rPr>
+          <w:rFonts w:ascii="Calibri Light" w:hAnsi="Calibri Light" w:cs="Calibri Light"/>
+          <w:b/>
+          <w:lang w:val="it-IT"/>
+        </w:rPr>
+        <w:t xml:space="preserve">: </w:t>
+      </w:r>
+      <w:r>
+        <w:rPr>
+          <w:rFonts w:ascii="Calibri Light" w:hAnsi="Calibri Light" w:cs="Calibri Light"/>
+          <w:lang w:val="it-IT"/>
+        </w:rPr>
+        <w:t xml:space="preserve">Simile alla vista “Pagina Negozio”. Ha lo scopo di fornire al negoziante una scorciatoia per visualizzare rapidamente la pagina del proprio negozio. Mostra tutte le informazioni che lo riguardano il negozio e gli annunci pubblicati. </w:t>
+      </w:r>
+      <w:r>
+        <w:rPr>
+          <w:rFonts w:ascii="Calibri Light" w:hAnsi="Calibri Light" w:cs="Calibri Light"/>
+          <w:u w:val="single"/>
+          <w:lang w:val="it-IT"/>
+        </w:rPr>
+        <w:t xml:space="preserve">Questa vista, con le sue funzionalità, viene mostrata solo ai negozianti e per visualizzarla </w:t>
+      </w:r>
+      <w:r>
+        <w:rPr>
+          <w:rFonts w:ascii="Calibri Light" w:hAnsi="Calibri Light" w:cs="Calibri Light"/>
+          <w:u w:val="single"/>
+          <w:lang w:val="it-IT"/>
+        </w:rPr>
+        <w:t>viene chiesto di effettuare il login.</w:t>
+      </w:r>
+    </w:p>
+    <w:p>
+      <w:pPr>
+        <w:jc w:val="both"/>
+        <w:rPr>
+          <w:rFonts w:ascii="Calibri Light" w:hAnsi="Calibri Light" w:cs="Calibri Light"/>
+          <w:u w:val="single"/>
+          <w:lang w:val="it-IT"/>
+        </w:rPr>
+      </w:pPr>
+    </w:p>
+    <w:p>
+      <w:pPr>
+        <w:jc w:val="both"/>
+        <w:rPr>
+          <w:rFonts w:ascii="Calibri Light" w:hAnsi="Calibri Light" w:cs="Calibri Light"/>
+          <w:b/>
+          <w:lang w:val="it-IT"/>
+        </w:rPr>
+      </w:pPr>
+      <w:r>
+        <w:rPr>
+          <w:rFonts w:ascii="Calibri Light" w:hAnsi="Calibri Light" w:cs="Calibri Light"/>
+          <w:b/>
+          <w:lang w:val="it-IT"/>
+        </w:rPr>
+        <w:t>Dettaglio Annuncio (negoziante)</w:t>
+      </w:r>
+    </w:p>
+    <w:p>
+      <w:pPr>
+        <w:jc w:val="both"/>
+        <w:rPr>
+          <w:rFonts w:ascii="Calibri Light" w:hAnsi="Calibri Light" w:cs="Calibri Light"/>
+          <w:b/>
+          <w:lang w:val="it-IT"/>
+        </w:rPr>
+      </w:pPr>
+    </w:p>
+    <w:p>
+      <w:pPr>
+        <w:jc w:val="both"/>
+        <w:rPr>
+          <w:rFonts w:ascii="Calibri Light" w:hAnsi="Calibri Light" w:cs="Calibri Light"/>
+          <w:u w:val="single"/>
+          <w:lang w:val="it-IT"/>
+        </w:rPr>
+      </w:pPr>
+      <w:r>
+        <w:rPr>
+          <w:rFonts w:ascii="Calibri Light" w:hAnsi="Calibri Light" w:cs="Calibri Light"/>
+          <w:b/>
+          <w:lang w:val="it-IT"/>
+        </w:rPr>
+        <w:t>Modifica Annuncio:</w:t>
+      </w:r>
+      <w:r>
+        <w:rPr>
+          <w:rFonts w:ascii="Calibri Light" w:hAnsi="Calibri Light" w:cs="Calibri Light"/>
+          <w:lang w:val="it-IT"/>
+        </w:rPr>
+        <w:t xml:space="preserve"> Permette di modificare o eliminare un annuncio pubblicato nella bacheca del proprio negozio. Tramite un bottone è possibile eliminare un annuncio oppure modificarlo. La fase di modifica mostra una vista simile a quella usata per “Aggiungi Annuncio”.</w:t>
+      </w:r>
+      <w:r>
+        <w:rPr>
+          <w:rFonts w:ascii="Calibri Light" w:hAnsi="Calibri Light" w:cs="Calibri Light"/>
+          <w:u w:val="single"/>
+          <w:lang w:val="it-IT"/>
+        </w:rPr>
+        <w:t xml:space="preserve"> </w:t>
+      </w:r>
+      <w:r>
+        <w:rPr>
+          <w:rFonts w:ascii="Calibri Light" w:hAnsi="Calibri Light" w:cs="Calibri Light"/>
+          <w:u w:val="single"/>
+          <w:lang w:val="it-IT"/>
+        </w:rPr>
+        <w:t xml:space="preserve">Questa vista, con le sue funzionalità, viene mostrata solo ai negozianti e per visualizzarla </w:t>
+      </w:r>
+      <w:r>
+        <w:rPr>
+          <w:rFonts w:ascii="Calibri Light" w:hAnsi="Calibri Light" w:cs="Calibri Light"/>
+          <w:u w:val="single"/>
+          <w:lang w:val="it-IT"/>
+        </w:rPr>
+        <w:t>viene chiesto di effettuare il login.</w:t>
+      </w:r>
+    </w:p>
+    <w:p>
+      <w:pPr>
+        <w:jc w:val="both"/>
+        <w:rPr>
+          <w:rFonts w:ascii="Calibri Light" w:hAnsi="Calibri Light" w:cs="Calibri Light"/>
+          <w:u w:val="single"/>
+          <w:lang w:val="it-IT"/>
+        </w:rPr>
+      </w:pPr>
+    </w:p>
+    <w:p>
+      <w:pPr>
+        <w:jc w:val="both"/>
+        <w:rPr>
+          <w:rFonts w:ascii="Calibri Light" w:hAnsi="Calibri Light" w:cs="Calibri Light"/>
+          <w:lang w:val="it-IT"/>
+        </w:rPr>
+      </w:pPr>
+      <w:r>
+        <w:rPr>
+          <w:rFonts w:ascii="Calibri Light" w:hAnsi="Calibri Light" w:cs="Calibri Light"/>
+          <w:b/>
+          <w:lang w:val="it-IT"/>
+        </w:rPr>
+        <w:t>Login</w:t>
+      </w:r>
+      <w:r>
+        <w:rPr>
+          <w:rFonts w:ascii="Calibri Light" w:hAnsi="Calibri Light" w:cs="Calibri Light"/>
+          <w:b/>
+          <w:lang w:val="it-IT"/>
+        </w:rPr>
+        <w:t>:</w:t>
+      </w:r>
+      <w:r>
+        <w:rPr>
+          <w:rFonts w:ascii="Calibri Light" w:hAnsi="Calibri Light" w:cs="Calibri Light"/>
+          <w:lang w:val="it-IT"/>
+        </w:rPr>
+        <w:t xml:space="preserve"> Mostra i campi per inserire le credenziali di accesso ed eseguire il login. </w:t>
+      </w:r>
+      <w:r>
+        <w:rPr>
+          <w:rFonts w:ascii="Calibri Light" w:hAnsi="Calibri Light" w:cs="Calibri Light"/>
+          <w:lang w:val="it-IT"/>
+        </w:rPr>
+        <w:t xml:space="preserve">Eseguito l’accesso l’utente può entrare nelle sezioni protette dell’app (in base al tipo di utente). </w:t>
+      </w:r>
+      <w:r>
+        <w:rPr>
+          <w:rFonts w:ascii="Calibri Light" w:hAnsi="Calibri Light" w:cs="Calibri Light"/>
+          <w:lang w:val="it-IT"/>
+        </w:rPr>
+        <w:t xml:space="preserve">Visualizza inoltre una </w:t>
+      </w:r>
+      <w:proofErr w:type="spellStart"/>
+      <w:r>
+        <w:rPr>
+          <w:rFonts w:ascii="Calibri Light" w:hAnsi="Calibri Light" w:cs="Calibri Light"/>
+          <w:lang w:val="it-IT"/>
+        </w:rPr>
+        <w:t>checkbox</w:t>
+      </w:r>
+      <w:proofErr w:type="spellEnd"/>
+      <w:r>
+        <w:rPr>
+          <w:rFonts w:ascii="Calibri Light" w:hAnsi="Calibri Light" w:cs="Calibri Light"/>
+          <w:lang w:val="it-IT"/>
+        </w:rPr>
+        <w:t xml:space="preserve"> per salvare le credenziali di accesso per le prossime volte che si esegue l’app.</w:t>
+      </w:r>
+    </w:p>
+    <w:p>
+      <w:pPr>
+        <w:jc w:val="both"/>
+        <w:rPr>
+          <w:rFonts w:ascii="Calibri Light" w:hAnsi="Calibri Light" w:cs="Calibri Light"/>
+          <w:lang w:val="it-IT"/>
+        </w:rPr>
+      </w:pPr>
+    </w:p>
+    <w:p>
+      <w:pPr>
+        <w:jc w:val="both"/>
+        <w:rPr>
+          <w:rFonts w:ascii="Calibri Light" w:hAnsi="Calibri Light" w:cs="Calibri Light"/>
+          <w:lang w:val="it-IT"/>
+        </w:rPr>
+      </w:pPr>
+      <w:r>
+        <w:rPr>
+          <w:rFonts w:ascii="Calibri Light" w:hAnsi="Calibri Light" w:cs="Calibri Light"/>
+          <w:b/>
+          <w:lang w:val="it-IT"/>
+        </w:rPr>
+        <w:t>Registrazione</w:t>
+      </w:r>
+      <w:r>
+        <w:rPr>
+          <w:rFonts w:ascii="Calibri Light" w:hAnsi="Calibri Light" w:cs="Calibri Light"/>
+          <w:b/>
+          <w:lang w:val="it-IT"/>
+        </w:rPr>
+        <w:t xml:space="preserve">: </w:t>
+      </w:r>
+      <w:r>
+        <w:rPr>
+          <w:rFonts w:ascii="Calibri Light" w:hAnsi="Calibri Light" w:cs="Calibri Light"/>
+          <w:lang w:val="it-IT"/>
+        </w:rPr>
+        <w:t xml:space="preserve">Mostra un </w:t>
+      </w:r>
+      <w:proofErr w:type="spellStart"/>
+      <w:r>
+        <w:rPr>
+          <w:rFonts w:ascii="Calibri Light" w:hAnsi="Calibri Light" w:cs="Calibri Light"/>
+          <w:lang w:val="it-IT"/>
+        </w:rPr>
+        <w:t>form</w:t>
+      </w:r>
+      <w:proofErr w:type="spellEnd"/>
+      <w:r>
+        <w:rPr>
+          <w:rFonts w:ascii="Calibri Light" w:hAnsi="Calibri Light" w:cs="Calibri Light"/>
+          <w:lang w:val="it-IT"/>
+        </w:rPr>
+        <w:t xml:space="preserve"> </w:t>
+      </w:r>
+      <w:r>
+        <w:rPr>
+          <w:rFonts w:ascii="Calibri Light" w:hAnsi="Calibri Light" w:cs="Calibri Light"/>
+          <w:lang w:val="it-IT"/>
+        </w:rPr>
+        <w:t>contenente i campi per registrare l’utente e quindi per poter effettuare in seguito la fase di login.</w:t>
+      </w:r>
+    </w:p>
+    <w:p>
+      <w:pPr>
+        <w:jc w:val="both"/>
+        <w:rPr>
+          <w:rFonts w:ascii="Calibri Light" w:hAnsi="Calibri Light" w:cs="Calibri Light"/>
+          <w:lang w:val="it-IT"/>
+        </w:rPr>
+      </w:pPr>
+    </w:p>
+    <w:p>
+      <w:pPr>
+        <w:jc w:val="both"/>
+        <w:rPr>
+          <w:rFonts w:ascii="Calibri Light" w:hAnsi="Calibri Light" w:cs="Calibri Light"/>
+          <w:lang w:val="it-IT"/>
+        </w:rPr>
+      </w:pPr>
+    </w:p>
+    <w:p>
+      <w:pPr>
+        <w:jc w:val="both"/>
+        <w:rPr>
+          <w:rFonts w:ascii="Calibri Light" w:hAnsi="Calibri Light" w:cs="Calibri Light"/>
+          <w:lang w:val="it-IT"/>
+        </w:rPr>
+      </w:pPr>
+    </w:p>
+    <w:p>
+      <w:pPr>
+        <w:jc w:val="both"/>
+        <w:rPr>
+          <w:rFonts w:ascii="Calibri Light" w:hAnsi="Calibri Light" w:cs="Calibri Light"/>
+          <w:lang w:val="it-IT"/>
+        </w:rPr>
+      </w:pPr>
+    </w:p>
+    <w:p>
+      <w:pPr>
+        <w:jc w:val="both"/>
+        <w:rPr>
+          <w:rFonts w:ascii="Calibri Light" w:hAnsi="Calibri Light" w:cs="Calibri Light"/>
+          <w:lang w:val="it-IT"/>
+        </w:rPr>
+      </w:pPr>
+    </w:p>
+    <w:p>
+      <w:pPr>
+        <w:jc w:val="both"/>
+        <w:rPr>
+          <w:rFonts w:ascii="Calibri Light" w:hAnsi="Calibri Light" w:cs="Calibri Light"/>
+          <w:lang w:val="it-IT"/>
+        </w:rPr>
+      </w:pPr>
+    </w:p>
+    <w:p>
+      <w:pPr>
+        <w:jc w:val="both"/>
+        <w:rPr>
+          <w:rFonts w:ascii="Calibri Light" w:hAnsi="Calibri Light" w:cs="Calibri Light"/>
+          <w:lang w:val="it-IT"/>
+        </w:rPr>
+      </w:pPr>
+    </w:p>
+    <w:p>
+      <w:pPr>
+        <w:jc w:val="both"/>
+        <w:rPr>
+          <w:rFonts w:ascii="Calibri Light" w:hAnsi="Calibri Light" w:cs="Calibri Light"/>
+          <w:lang w:val="it-IT"/>
+        </w:rPr>
+      </w:pPr>
+    </w:p>
+    <w:p>
+      <w:pPr>
+        <w:jc w:val="both"/>
+        <w:rPr>
+          <w:rFonts w:ascii="Calibri Light" w:hAnsi="Calibri Light" w:cs="Calibri Light"/>
+          <w:lang w:val="it-IT"/>
+        </w:rPr>
+      </w:pPr>
+    </w:p>
+    <w:p>
+      <w:pPr>
+        <w:jc w:val="both"/>
+        <w:rPr>
+          <w:rFonts w:ascii="Calibri Light" w:hAnsi="Calibri Light" w:cs="Calibri Light"/>
+          <w:lang w:val="it-IT"/>
+        </w:rPr>
+      </w:pPr>
+    </w:p>
+    <w:p>
+      <w:pPr>
+        <w:jc w:val="both"/>
+        <w:rPr>
+          <w:rFonts w:ascii="Calibri Light" w:hAnsi="Calibri Light" w:cs="Calibri Light"/>
+          <w:lang w:val="it-IT"/>
+        </w:rPr>
+      </w:pPr>
+    </w:p>
+    <w:p>
+      <w:pPr>
+        <w:jc w:val="both"/>
+        <w:rPr>
+          <w:rFonts w:ascii="Calibri Light" w:hAnsi="Calibri Light" w:cs="Calibri Light"/>
+          <w:lang w:val="it-IT"/>
+        </w:rPr>
+      </w:pPr>
+    </w:p>
+    <w:p>
+      <w:pPr>
         <w:pStyle w:val="Titolo1"/>
         <w:rPr>
-          <w:rFonts w:asciiTheme="minorHAnsi" w:hAnsiTheme="minorHAnsi" w:cstheme="minorHAnsi"/>
-          <w:lang w:val="it-IT"/>
-        </w:rPr>
-      </w:pPr>
-      <w:r>
-        <w:rPr>
-          <w:rFonts w:asciiTheme="minorHAnsi" w:hAnsiTheme="minorHAnsi" w:cstheme="minorHAnsi"/>
-          <w:lang w:val="it-IT"/>
-        </w:rPr>
+          <w:rFonts w:ascii="Calibri Light" w:hAnsi="Calibri Light" w:cs="Calibri Light"/>
+          <w:lang w:val="it-IT"/>
+        </w:rPr>
+      </w:pPr>
+      <w:r>
+        <w:rPr>
+          <w:rFonts w:ascii="Calibri Light" w:hAnsi="Calibri Light" w:cs="Calibri Light"/>
+          <w:lang w:val="it-IT"/>
+        </w:rPr>
+        <w:lastRenderedPageBreak/>
         <w:t>Data</w:t>
       </w:r>
     </w:p>
     <w:p>
       <w:pPr>
         <w:rPr>
-          <w:lang w:val="it-IT"/>
-        </w:rPr>
-      </w:pPr>
-      <w:r>
-        <w:rPr>
-          <w:rFonts w:asciiTheme="minorHAnsi" w:hAnsiTheme="minorHAnsi" w:cstheme="minorHAnsi"/>
+          <w:rFonts w:ascii="Calibri Light" w:hAnsi="Calibri Light" w:cs="Calibri Light"/>
+          <w:lang w:val="it-IT"/>
+        </w:rPr>
+      </w:pPr>
+      <w:r>
+        <w:rPr>
+          <w:rFonts w:ascii="Calibri Light" w:hAnsi="Calibri Light" w:cs="Calibri Light"/>
           <w:lang w:val="it-IT"/>
         </w:rPr>
         <w:t>RIMUOVERE DESCRIZIONE</w:t>
@@ -4137,13 +6002,13 @@
       <w:pPr>
         <w:jc w:val="both"/>
         <w:rPr>
-          <w:rFonts w:asciiTheme="minorHAnsi" w:hAnsiTheme="minorHAnsi" w:cstheme="minorHAnsi"/>
-          <w:lang w:val="it-IT"/>
-        </w:rPr>
-      </w:pPr>
-      <w:r>
-        <w:rPr>
-          <w:rFonts w:asciiTheme="minorHAnsi" w:hAnsiTheme="minorHAnsi" w:cstheme="minorHAnsi"/>
+          <w:rFonts w:ascii="Calibri Light" w:hAnsi="Calibri Light" w:cs="Calibri Light"/>
+          <w:lang w:val="it-IT"/>
+        </w:rPr>
+      </w:pPr>
+      <w:r>
+        <w:rPr>
+          <w:rFonts w:ascii="Calibri Light" w:hAnsi="Calibri Light" w:cs="Calibri Light"/>
           <w:lang w:val="it-IT"/>
         </w:rPr>
         <w:t xml:space="preserve">UML Class </w:t>
@@ -4151,7 +6016,7 @@
       <w:proofErr w:type="spellStart"/>
       <w:r>
         <w:rPr>
-          <w:rFonts w:asciiTheme="minorHAnsi" w:hAnsiTheme="minorHAnsi" w:cstheme="minorHAnsi"/>
+          <w:rFonts w:ascii="Calibri Light" w:hAnsi="Calibri Light" w:cs="Calibri Light"/>
           <w:lang w:val="it-IT"/>
         </w:rPr>
         <w:t>diagram</w:t>
@@ -4159,21 +6024,21 @@
       <w:proofErr w:type="spellEnd"/>
       <w:r>
         <w:rPr>
-          <w:rFonts w:asciiTheme="minorHAnsi" w:hAnsiTheme="minorHAnsi" w:cstheme="minorHAnsi"/>
+          <w:rFonts w:ascii="Calibri Light" w:hAnsi="Calibri Light" w:cs="Calibri Light"/>
           <w:lang w:val="it-IT"/>
         </w:rPr>
         <w:t xml:space="preserve"> che rappresenta il data model della app contenente entità e relazioni tra esse. Le entità e le relazioni derivano dal</w:t>
       </w:r>
       <w:r>
         <w:rPr>
-          <w:rFonts w:asciiTheme="minorHAnsi" w:hAnsiTheme="minorHAnsi" w:cstheme="minorHAnsi"/>
+          <w:rFonts w:ascii="Calibri Light" w:hAnsi="Calibri Light" w:cs="Calibri Light"/>
           <w:lang w:val="it-IT"/>
         </w:rPr>
         <w:t>l</w:t>
       </w:r>
       <w:r>
         <w:rPr>
-          <w:rFonts w:asciiTheme="minorHAnsi" w:hAnsiTheme="minorHAnsi" w:cstheme="minorHAnsi"/>
+          <w:rFonts w:ascii="Calibri Light" w:hAnsi="Calibri Light" w:cs="Calibri Light"/>
           <w:lang w:val="it-IT"/>
         </w:rPr>
         <w:t>e funzionalità e dagli scenari descritti nel capitolo precedente.</w:t>
@@ -4203,7 +6068,7 @@
           <w:lang w:val="it-IT"/>
         </w:rPr>
         <w:drawing>
-          <wp:inline distT="0" distB="0" distL="0" distR="0" wp14:anchorId="3078D73C" wp14:editId="57A6EB64">
+          <wp:inline distT="0" distB="0" distL="0" distR="0" wp14:anchorId="3078D73C" wp14:editId="54724973">
             <wp:extent cx="6792686" cy="3657600"/>
             <wp:effectExtent l="0" t="0" r="0" b="0"/>
             <wp:docPr id="15" name="Immagine 15"/>
@@ -4220,7 +6085,7 @@
                     </pic:cNvPicPr>
                   </pic:nvPicPr>
                   <pic:blipFill rotWithShape="1">
-                    <a:blip r:embed="rId17">
+                    <a:blip r:embed="rId21">
                       <a:extLst>
                         <a:ext uri="{28A0092B-C50C-407E-A947-70E740481C1C}">
                           <a14:useLocalDpi xmlns:a14="http://schemas.microsoft.com/office/drawing/2010/main" val="0"/>
@@ -4286,8 +6151,6 @@
           <w:lang w:val="it-IT"/>
         </w:rPr>
       </w:pPr>
-      <w:bookmarkStart w:id="0" w:name="_GoBack"/>
-      <w:bookmarkEnd w:id="0"/>
       <w:r>
         <w:rPr>
           <w:rFonts w:asciiTheme="minorHAnsi" w:hAnsiTheme="minorHAnsi" w:cstheme="minorHAnsi"/>
@@ -4296,7 +6159,7 @@
         </w:rPr>
         <w:lastRenderedPageBreak/>
         <w:drawing>
-          <wp:anchor distT="0" distB="0" distL="114300" distR="114300" simplePos="0" relativeHeight="251669504" behindDoc="0" locked="0" layoutInCell="1" allowOverlap="1" wp14:anchorId="7653A488" wp14:editId="01DBF610">
+          <wp:anchor distT="0" distB="0" distL="114300" distR="114300" simplePos="0" relativeHeight="251655168" behindDoc="0" locked="0" layoutInCell="1" allowOverlap="1" wp14:anchorId="7653A488" wp14:editId="3F789B37">
             <wp:simplePos x="0" y="0"/>
             <wp:positionH relativeFrom="column">
               <wp:posOffset>5372100</wp:posOffset>
@@ -4327,7 +6190,7 @@
                     </pic:cNvPicPr>
                   </pic:nvPicPr>
                   <pic:blipFill>
-                    <a:blip r:embed="rId18" cstate="print"/>
+                    <a:blip r:embed="rId22" cstate="print"/>
                     <a:srcRect/>
                     <a:stretch>
                       <a:fillRect/>
@@ -4567,7 +6430,7 @@
         </w:rPr>
         <w:lastRenderedPageBreak/>
         <w:drawing>
-          <wp:anchor distT="0" distB="0" distL="114300" distR="114300" simplePos="0" relativeHeight="251670528" behindDoc="0" locked="0" layoutInCell="1" allowOverlap="1" wp14:anchorId="6E7B72A4" wp14:editId="10E9EB94">
+          <wp:anchor distT="0" distB="0" distL="114300" distR="114300" simplePos="0" relativeHeight="251656192" behindDoc="0" locked="0" layoutInCell="1" allowOverlap="1" wp14:anchorId="6E7B72A4" wp14:editId="10E7700A">
             <wp:simplePos x="0" y="0"/>
             <wp:positionH relativeFrom="column">
               <wp:posOffset>5317490</wp:posOffset>
@@ -4598,7 +6461,7 @@
                     </pic:cNvPicPr>
                   </pic:nvPicPr>
                   <pic:blipFill>
-                    <a:blip r:embed="rId19" cstate="print"/>
+                    <a:blip r:embed="rId23" cstate="print"/>
                     <a:srcRect/>
                     <a:stretch>
                       <a:fillRect/>
@@ -4857,7 +6720,7 @@
       </w:pPr>
     </w:p>
     <w:sectPr>
-      <w:headerReference w:type="default" r:id="rId20"/>
+      <w:headerReference w:type="default" r:id="rId24"/>
       <w:pgSz w:w="12240" w:h="15840"/>
       <w:pgMar w:top="1417" w:right="1134" w:bottom="1134" w:left="1134" w:header="708" w:footer="708" w:gutter="0"/>
       <w:cols w:space="708"/>
@@ -4866,6 +6729,1027 @@
     </w:sectPr>
   </w:body>
 </w:document>
+</file>
+
+<file path=word/comments.xml><?xml version="1.0" encoding="utf-8"?>
+<w:comments xmlns:wpc="http://schemas.microsoft.com/office/word/2010/wordprocessingCanvas" xmlns:cx="http://schemas.microsoft.com/office/drawing/2014/chartex" xmlns:cx1="http://schemas.microsoft.com/office/drawing/2015/9/8/chartex" xmlns:cx2="http://schemas.microsoft.com/office/drawing/2015/10/21/chartex" xmlns:cx3="http://schemas.microsoft.com/office/drawing/2016/5/9/chartex" xmlns:cx4="http://schemas.microsoft.com/office/drawing/2016/5/10/chartex" xmlns:cx5="http://schemas.microsoft.com/office/drawing/2016/5/11/chartex" xmlns:cx6="http://schemas.microsoft.com/office/drawing/2016/5/12/chartex" xmlns:cx7="http://schemas.microsoft.com/office/drawing/2016/5/13/chartex" xmlns:cx8="http://schemas.microsoft.com/office/drawing/2016/5/14/chartex" xmlns:mc="http://schemas.openxmlformats.org/markup-compatibility/2006" xmlns:aink="http://schemas.microsoft.com/office/drawing/2016/ink" xmlns:am3d="http://schemas.microsoft.com/office/drawing/2017/model3d" xmlns:o="urn:schemas-microsoft-com:office:office" xmlns:r="http://schemas.openxmlformats.org/officeDocument/2006/relationships" xmlns:m="http://schemas.openxmlformats.org/officeDocument/2006/math" xmlns:v="urn:schemas-microsoft-com:vml" xmlns:wp14="http://schemas.microsoft.com/office/word/2010/wordprocessingDrawing" xmlns:wp="http://schemas.openxmlformats.org/drawingml/2006/wordprocessingDrawing" xmlns:w10="urn:schemas-microsoft-com:office:word" xmlns:w="http://schemas.openxmlformats.org/wordprocessingml/2006/main" xmlns:w14="http://schemas.microsoft.com/office/word/2010/wordml" xmlns:w15="http://schemas.microsoft.com/office/word/2012/wordml" xmlns:w16cid="http://schemas.microsoft.com/office/word/2016/wordml/cid" xmlns:w16se="http://schemas.microsoft.com/office/word/2015/wordml/symex" xmlns:wpg="http://schemas.microsoft.com/office/word/2010/wordprocessingGroup" xmlns:wpi="http://schemas.microsoft.com/office/word/2010/wordprocessingInk" xmlns:wne="http://schemas.microsoft.com/office/word/2006/wordml" xmlns:wps="http://schemas.microsoft.com/office/word/2010/wordprocessingShape" mc:Ignorable="w14 w15 w16se w16cid wp14">
+  <w:comment w:id="0" w:author="ste tass" w:date="2019-03-27T10:33:00Z" w:initials="st">
+    <w:p>
+      <w:pPr>
+        <w:pStyle w:val="Testocommento"/>
+      </w:pPr>
+      <w:r>
+        <w:rPr>
+          <w:rStyle w:val="Rimandocommento"/>
+        </w:rPr>
+        <w:annotationRef/>
+      </w:r>
+      <w:r>
+        <w:t xml:space="preserve">di </w:t>
+      </w:r>
+      <w:proofErr w:type="spellStart"/>
+      <w:r>
+        <w:t>agevolare</w:t>
+      </w:r>
+      <w:proofErr w:type="spellEnd"/>
+      <w:r>
+        <w:t xml:space="preserve"> un </w:t>
+      </w:r>
+      <w:proofErr w:type="spellStart"/>
+      <w:r>
+        <w:t>utente</w:t>
+      </w:r>
+      <w:proofErr w:type="spellEnd"/>
+      <w:r>
+        <w:t xml:space="preserve"> </w:t>
+      </w:r>
+      <w:proofErr w:type="spellStart"/>
+      <w:r>
+        <w:t>nella</w:t>
+      </w:r>
+      <w:proofErr w:type="spellEnd"/>
+      <w:r>
+        <w:t xml:space="preserve"> </w:t>
+      </w:r>
+      <w:proofErr w:type="spellStart"/>
+      <w:r>
+        <w:t>ricerca</w:t>
+      </w:r>
+      <w:proofErr w:type="spellEnd"/>
+      <w:r>
+        <w:t xml:space="preserve"> di un nuovo outfit da </w:t>
+      </w:r>
+      <w:proofErr w:type="spellStart"/>
+      <w:r>
+        <w:t>acquistare</w:t>
+      </w:r>
+      <w:proofErr w:type="spellEnd"/>
+      <w:r>
+        <w:t xml:space="preserve"> </w:t>
+      </w:r>
+      <w:r>
+        <w:t xml:space="preserve">e </w:t>
+      </w:r>
+      <w:proofErr w:type="spellStart"/>
+      <w:r>
+        <w:t>d’altra</w:t>
+      </w:r>
+      <w:proofErr w:type="spellEnd"/>
+      <w:r>
+        <w:t xml:space="preserve"> </w:t>
+      </w:r>
+      <w:proofErr w:type="spellStart"/>
+      <w:r>
+        <w:t>parte</w:t>
+      </w:r>
+      <w:proofErr w:type="spellEnd"/>
+      <w:r>
+        <w:t xml:space="preserve"> di </w:t>
+      </w:r>
+      <w:proofErr w:type="spellStart"/>
+      <w:r>
+        <w:t>pubblicizzare</w:t>
+      </w:r>
+      <w:proofErr w:type="spellEnd"/>
+      <w:r>
+        <w:t xml:space="preserve">, con </w:t>
+      </w:r>
+      <w:proofErr w:type="spellStart"/>
+      <w:r>
+        <w:t>praticità</w:t>
+      </w:r>
+      <w:proofErr w:type="spellEnd"/>
+      <w:r>
+        <w:t xml:space="preserve"> ed </w:t>
+      </w:r>
+      <w:proofErr w:type="spellStart"/>
+      <w:r>
+        <w:t>efficenza</w:t>
+      </w:r>
+      <w:proofErr w:type="spellEnd"/>
+      <w:r>
+        <w:t xml:space="preserve">, </w:t>
+      </w:r>
+      <w:proofErr w:type="spellStart"/>
+      <w:r>
+        <w:t>i</w:t>
+      </w:r>
+      <w:proofErr w:type="spellEnd"/>
+      <w:r>
+        <w:t xml:space="preserve"> </w:t>
+      </w:r>
+      <w:proofErr w:type="spellStart"/>
+      <w:r>
+        <w:t>negozi</w:t>
+      </w:r>
+      <w:proofErr w:type="spellEnd"/>
+      <w:r>
+        <w:t xml:space="preserve"> </w:t>
+      </w:r>
+      <w:proofErr w:type="spellStart"/>
+      <w:r>
+        <w:t>d’abbigliamento</w:t>
+      </w:r>
+      <w:proofErr w:type="spellEnd"/>
+      <w:r>
+        <w:t xml:space="preserve"> </w:t>
+      </w:r>
+      <w:proofErr w:type="spellStart"/>
+      <w:r>
+        <w:t>che</w:t>
+      </w:r>
+      <w:proofErr w:type="spellEnd"/>
+      <w:r>
+        <w:t xml:space="preserve"> non </w:t>
+      </w:r>
+      <w:proofErr w:type="spellStart"/>
+      <w:r>
+        <w:t>concentrano</w:t>
+      </w:r>
+      <w:proofErr w:type="spellEnd"/>
+      <w:r>
+        <w:t xml:space="preserve"> le </w:t>
+      </w:r>
+      <w:proofErr w:type="spellStart"/>
+      <w:r>
+        <w:t>loro</w:t>
+      </w:r>
+      <w:proofErr w:type="spellEnd"/>
+      <w:r>
+        <w:t xml:space="preserve"> </w:t>
+      </w:r>
+      <w:proofErr w:type="spellStart"/>
+      <w:r>
+        <w:t>vendite</w:t>
+      </w:r>
+      <w:proofErr w:type="spellEnd"/>
+      <w:r>
+        <w:t xml:space="preserve"> </w:t>
+      </w:r>
+      <w:proofErr w:type="spellStart"/>
+      <w:r>
+        <w:t>sullo</w:t>
+      </w:r>
+      <w:proofErr w:type="spellEnd"/>
+      <w:r>
+        <w:t xml:space="preserve"> shopping online.</w:t>
+      </w:r>
+      <w:r>
+        <w:t xml:space="preserve"> Di </w:t>
+      </w:r>
+      <w:proofErr w:type="spellStart"/>
+      <w:r>
+        <w:t>conseguenza</w:t>
+      </w:r>
+      <w:proofErr w:type="spellEnd"/>
+      <w:r>
+        <w:t xml:space="preserve"> </w:t>
+      </w:r>
+      <w:proofErr w:type="spellStart"/>
+      <w:r>
+        <w:t>l’app</w:t>
+      </w:r>
+      <w:proofErr w:type="spellEnd"/>
+      <w:r>
+        <w:t xml:space="preserve"> </w:t>
+      </w:r>
+      <w:proofErr w:type="spellStart"/>
+      <w:r>
+        <w:t>viene</w:t>
+      </w:r>
+      <w:proofErr w:type="spellEnd"/>
+      <w:r>
+        <w:t xml:space="preserve"> </w:t>
+      </w:r>
+      <w:proofErr w:type="spellStart"/>
+      <w:r>
+        <w:t>usata</w:t>
+      </w:r>
+      <w:proofErr w:type="spellEnd"/>
+      <w:r>
+        <w:t xml:space="preserve"> </w:t>
+      </w:r>
+      <w:proofErr w:type="spellStart"/>
+      <w:r>
+        <w:t>sia</w:t>
+      </w:r>
+      <w:proofErr w:type="spellEnd"/>
+      <w:r>
+        <w:t xml:space="preserve"> </w:t>
+      </w:r>
+      <w:proofErr w:type="spellStart"/>
+      <w:r>
+        <w:t>dal’utente</w:t>
+      </w:r>
+      <w:proofErr w:type="spellEnd"/>
+      <w:r>
+        <w:t xml:space="preserve"> </w:t>
+      </w:r>
+      <w:proofErr w:type="spellStart"/>
+      <w:r>
+        <w:t>interessato</w:t>
+      </w:r>
+      <w:proofErr w:type="spellEnd"/>
+      <w:r>
+        <w:t xml:space="preserve"> a </w:t>
+      </w:r>
+      <w:proofErr w:type="spellStart"/>
+      <w:r>
+        <w:t>comprare</w:t>
+      </w:r>
+      <w:proofErr w:type="spellEnd"/>
+      <w:r>
+        <w:t xml:space="preserve"> </w:t>
+      </w:r>
+      <w:proofErr w:type="spellStart"/>
+      <w:r>
+        <w:t>che</w:t>
+      </w:r>
+      <w:proofErr w:type="spellEnd"/>
+      <w:r>
+        <w:t xml:space="preserve"> dal </w:t>
+      </w:r>
+      <w:proofErr w:type="spellStart"/>
+      <w:r>
+        <w:t>negoziante</w:t>
+      </w:r>
+      <w:proofErr w:type="spellEnd"/>
+      <w:r>
+        <w:t xml:space="preserve">, </w:t>
+      </w:r>
+      <w:proofErr w:type="spellStart"/>
+      <w:r>
+        <w:t>soprattutto</w:t>
+      </w:r>
+      <w:proofErr w:type="spellEnd"/>
+      <w:r>
+        <w:t xml:space="preserve"> </w:t>
+      </w:r>
+      <w:proofErr w:type="spellStart"/>
+      <w:r>
+        <w:t>i</w:t>
+      </w:r>
+      <w:proofErr w:type="spellEnd"/>
+      <w:r>
+        <w:t xml:space="preserve"> </w:t>
+      </w:r>
+      <w:proofErr w:type="spellStart"/>
+      <w:r>
+        <w:t>più</w:t>
+      </w:r>
+      <w:proofErr w:type="spellEnd"/>
+      <w:r>
+        <w:t xml:space="preserve"> piccolo, </w:t>
+      </w:r>
+      <w:proofErr w:type="spellStart"/>
+      <w:r>
+        <w:t>intenzionati</w:t>
+      </w:r>
+      <w:proofErr w:type="spellEnd"/>
+      <w:r>
+        <w:t xml:space="preserve"> a </w:t>
+      </w:r>
+      <w:proofErr w:type="spellStart"/>
+      <w:r>
+        <w:t>vendere</w:t>
+      </w:r>
+      <w:proofErr w:type="spellEnd"/>
+      <w:r>
+        <w:t>.</w:t>
+      </w:r>
+    </w:p>
+  </w:comment>
+  <w:comment w:id="1" w:author="ste tass" w:date="2019-03-27T11:25:00Z" w:initials="st">
+    <w:p>
+      <w:pPr>
+        <w:pStyle w:val="Testocommento"/>
+      </w:pPr>
+      <w:r>
+        <w:rPr>
+          <w:rStyle w:val="Rimandocommento"/>
+        </w:rPr>
+        <w:annotationRef/>
+      </w:r>
+      <w:r>
+        <w:t xml:space="preserve">Con </w:t>
+      </w:r>
+      <w:proofErr w:type="spellStart"/>
+      <w:r>
+        <w:t>l’utilizzo</w:t>
+      </w:r>
+      <w:proofErr w:type="spellEnd"/>
+      <w:r>
+        <w:t xml:space="preserve"> di </w:t>
+      </w:r>
+      <w:proofErr w:type="spellStart"/>
+      <w:r>
+        <w:t>questa</w:t>
+      </w:r>
+      <w:proofErr w:type="spellEnd"/>
+      <w:r>
+        <w:t xml:space="preserve"> app </w:t>
+      </w:r>
+      <w:proofErr w:type="spellStart"/>
+      <w:r>
+        <w:t>implicitamente</w:t>
+      </w:r>
+      <w:proofErr w:type="spellEnd"/>
+      <w:r>
+        <w:t xml:space="preserve"> </w:t>
+      </w:r>
+      <w:proofErr w:type="spellStart"/>
+      <w:r>
+        <w:t>si</w:t>
+      </w:r>
+      <w:proofErr w:type="spellEnd"/>
+      <w:r>
+        <w:t xml:space="preserve"> reduce </w:t>
+      </w:r>
+      <w:proofErr w:type="spellStart"/>
+      <w:r>
+        <w:t>il</w:t>
+      </w:r>
+      <w:proofErr w:type="spellEnd"/>
+      <w:r>
+        <w:t xml:space="preserve"> gap </w:t>
+      </w:r>
+      <w:proofErr w:type="spellStart"/>
+      <w:r>
+        <w:t>tra</w:t>
+      </w:r>
+      <w:proofErr w:type="spellEnd"/>
+      <w:r>
+        <w:t xml:space="preserve"> </w:t>
+      </w:r>
+      <w:proofErr w:type="spellStart"/>
+      <w:r>
+        <w:t>negozi</w:t>
+      </w:r>
+      <w:proofErr w:type="spellEnd"/>
+      <w:r>
+        <w:t xml:space="preserve"> di </w:t>
+      </w:r>
+      <w:proofErr w:type="spellStart"/>
+      <w:r>
+        <w:t>grossa</w:t>
+      </w:r>
+      <w:proofErr w:type="spellEnd"/>
+      <w:r>
+        <w:t xml:space="preserve"> </w:t>
+      </w:r>
+      <w:proofErr w:type="spellStart"/>
+      <w:r>
+        <w:t>taglia</w:t>
+      </w:r>
+      <w:proofErr w:type="spellEnd"/>
+      <w:r>
+        <w:t xml:space="preserve"> </w:t>
+      </w:r>
+      <w:r>
+        <w:t xml:space="preserve">e </w:t>
+      </w:r>
+      <w:proofErr w:type="spellStart"/>
+      <w:r>
+        <w:t>negozi</w:t>
+      </w:r>
+      <w:proofErr w:type="spellEnd"/>
+      <w:r>
+        <w:t xml:space="preserve"> di </w:t>
+      </w:r>
+      <w:proofErr w:type="spellStart"/>
+      <w:r>
+        <w:t>taglia</w:t>
+      </w:r>
+      <w:proofErr w:type="spellEnd"/>
+      <w:r>
+        <w:t xml:space="preserve"> </w:t>
+      </w:r>
+      <w:proofErr w:type="spellStart"/>
+      <w:r>
+        <w:t>più</w:t>
+      </w:r>
+      <w:proofErr w:type="spellEnd"/>
+      <w:r>
+        <w:t xml:space="preserve"> </w:t>
+      </w:r>
+      <w:proofErr w:type="spellStart"/>
+      <w:r>
+        <w:t>piccola</w:t>
+      </w:r>
+      <w:proofErr w:type="spellEnd"/>
+      <w:r>
+        <w:t xml:space="preserve">, </w:t>
+      </w:r>
+      <w:r>
+        <w:rPr>
+          <w:rFonts w:ascii="Calibri Light" w:hAnsi="Calibri Light" w:cs="Calibri Light"/>
+          <w:lang w:val="it-IT"/>
+        </w:rPr>
+        <w:t>che sono meno conosciuti e dunque sprovvisti di una propria app</w:t>
+      </w:r>
+      <w:r>
+        <w:rPr>
+          <w:rFonts w:ascii="Calibri Light" w:hAnsi="Calibri Light" w:cs="Calibri Light"/>
+          <w:lang w:val="it-IT"/>
+        </w:rPr>
+        <w:t xml:space="preserve"> o sito web per poter gestire la propria pubblicità online.</w:t>
+      </w:r>
+    </w:p>
+  </w:comment>
+  <w:comment w:id="2" w:author="ste tass" w:date="2019-03-27T10:51:00Z" w:initials="st">
+    <w:p>
+      <w:pPr>
+        <w:pStyle w:val="Testocommento"/>
+      </w:pPr>
+      <w:r>
+        <w:rPr>
+          <w:rStyle w:val="Rimandocommento"/>
+        </w:rPr>
+        <w:annotationRef/>
+      </w:r>
+      <w:proofErr w:type="spellStart"/>
+      <w:r>
+        <w:t>Questo</w:t>
+      </w:r>
+      <w:proofErr w:type="spellEnd"/>
+      <w:r>
+        <w:t xml:space="preserve"> </w:t>
+      </w:r>
+      <w:proofErr w:type="spellStart"/>
+      <w:r>
+        <w:t>perchè</w:t>
+      </w:r>
+      <w:proofErr w:type="spellEnd"/>
+      <w:r>
+        <w:t xml:space="preserve"> in </w:t>
+      </w:r>
+      <w:proofErr w:type="spellStart"/>
+      <w:r>
+        <w:t>generale</w:t>
+      </w:r>
+      <w:proofErr w:type="spellEnd"/>
+      <w:r>
+        <w:t xml:space="preserve">, </w:t>
+      </w:r>
+      <w:proofErr w:type="spellStart"/>
+      <w:r>
+        <w:t>nel</w:t>
+      </w:r>
+      <w:proofErr w:type="spellEnd"/>
+      <w:r>
+        <w:t xml:space="preserve"> campo </w:t>
+      </w:r>
+      <w:proofErr w:type="spellStart"/>
+      <w:r>
+        <w:t>dell’abbigliamento</w:t>
+      </w:r>
+      <w:proofErr w:type="spellEnd"/>
+      <w:r>
+        <w:t xml:space="preserve">, un </w:t>
+      </w:r>
+      <w:proofErr w:type="spellStart"/>
+      <w:r>
+        <w:t>utente</w:t>
+      </w:r>
+      <w:proofErr w:type="spellEnd"/>
+      <w:r>
+        <w:t xml:space="preserve"> </w:t>
+      </w:r>
+      <w:proofErr w:type="spellStart"/>
+      <w:r>
+        <w:t>preferisce</w:t>
+      </w:r>
+      <w:proofErr w:type="spellEnd"/>
+      <w:r>
+        <w:t xml:space="preserve"> </w:t>
+      </w:r>
+      <w:proofErr w:type="spellStart"/>
+      <w:r>
+        <w:t>più</w:t>
+      </w:r>
+      <w:proofErr w:type="spellEnd"/>
+      <w:r>
+        <w:t xml:space="preserve"> </w:t>
+      </w:r>
+      <w:proofErr w:type="spellStart"/>
+      <w:r>
+        <w:t>vedere</w:t>
+      </w:r>
+      <w:proofErr w:type="spellEnd"/>
+      <w:r>
+        <w:t xml:space="preserve"> di persona </w:t>
+      </w:r>
+      <w:proofErr w:type="spellStart"/>
+      <w:r>
+        <w:t>il</w:t>
+      </w:r>
+      <w:proofErr w:type="spellEnd"/>
+      <w:r>
+        <w:t xml:space="preserve"> </w:t>
+      </w:r>
+      <w:proofErr w:type="spellStart"/>
+      <w:r>
+        <w:t>prodotto</w:t>
+      </w:r>
+      <w:proofErr w:type="spellEnd"/>
+      <w:r>
+        <w:t xml:space="preserve">, </w:t>
+      </w:r>
+      <w:proofErr w:type="spellStart"/>
+      <w:r>
+        <w:t>toccarlo</w:t>
+      </w:r>
+      <w:proofErr w:type="spellEnd"/>
+      <w:r>
+        <w:t xml:space="preserve"> e </w:t>
+      </w:r>
+      <w:proofErr w:type="spellStart"/>
+      <w:r>
+        <w:t>soprattutto</w:t>
+      </w:r>
+      <w:proofErr w:type="spellEnd"/>
+      <w:r>
+        <w:t xml:space="preserve"> </w:t>
+      </w:r>
+      <w:proofErr w:type="spellStart"/>
+      <w:r>
+        <w:t>provarlo</w:t>
+      </w:r>
+      <w:proofErr w:type="spellEnd"/>
+      <w:r>
+        <w:t xml:space="preserve"> prima di fare un </w:t>
+      </w:r>
+      <w:proofErr w:type="spellStart"/>
+      <w:r>
+        <w:t>acquisto</w:t>
+      </w:r>
+      <w:proofErr w:type="spellEnd"/>
+      <w:r>
+        <w:t xml:space="preserve">. Con lo shopping online </w:t>
+      </w:r>
+      <w:proofErr w:type="spellStart"/>
+      <w:proofErr w:type="gramStart"/>
+      <w:r>
+        <w:t>infatti</w:t>
+      </w:r>
+      <w:proofErr w:type="spellEnd"/>
+      <w:r>
+        <w:t xml:space="preserve"> ,</w:t>
+      </w:r>
+      <w:proofErr w:type="gramEnd"/>
+      <w:r>
+        <w:t xml:space="preserve"> non </w:t>
+      </w:r>
+      <w:proofErr w:type="spellStart"/>
+      <w:r>
+        <w:t>si</w:t>
+      </w:r>
+      <w:proofErr w:type="spellEnd"/>
+      <w:r>
+        <w:t xml:space="preserve"> </w:t>
+      </w:r>
+      <w:proofErr w:type="spellStart"/>
+      <w:r>
+        <w:t>notano</w:t>
+      </w:r>
+      <w:proofErr w:type="spellEnd"/>
+      <w:r>
+        <w:t xml:space="preserve"> le </w:t>
+      </w:r>
+      <w:proofErr w:type="spellStart"/>
+      <w:r>
+        <w:t>proprietà</w:t>
+      </w:r>
+      <w:proofErr w:type="spellEnd"/>
+      <w:r>
+        <w:t xml:space="preserve"> </w:t>
+      </w:r>
+      <w:proofErr w:type="spellStart"/>
+      <w:r>
+        <w:t>tangibili</w:t>
+      </w:r>
+      <w:proofErr w:type="spellEnd"/>
+      <w:r>
+        <w:t xml:space="preserve"> del </w:t>
+      </w:r>
+      <w:proofErr w:type="spellStart"/>
+      <w:r>
+        <w:t>prodotto</w:t>
+      </w:r>
+      <w:proofErr w:type="spellEnd"/>
+      <w:r>
+        <w:t xml:space="preserve"> e </w:t>
+      </w:r>
+      <w:proofErr w:type="spellStart"/>
+      <w:r>
+        <w:t>si</w:t>
+      </w:r>
+      <w:proofErr w:type="spellEnd"/>
+      <w:r>
+        <w:t xml:space="preserve"> </w:t>
+      </w:r>
+      <w:proofErr w:type="spellStart"/>
+      <w:r>
+        <w:t>r</w:t>
+      </w:r>
+      <w:r>
+        <w:t>ischia</w:t>
+      </w:r>
+      <w:proofErr w:type="spellEnd"/>
+      <w:r>
+        <w:t xml:space="preserve"> di fare </w:t>
+      </w:r>
+      <w:proofErr w:type="spellStart"/>
+      <w:r>
+        <w:t>un’acquisto</w:t>
+      </w:r>
+      <w:proofErr w:type="spellEnd"/>
+      <w:r>
+        <w:t xml:space="preserve"> </w:t>
+      </w:r>
+      <w:proofErr w:type="spellStart"/>
+      <w:r>
+        <w:t>che</w:t>
+      </w:r>
+      <w:proofErr w:type="spellEnd"/>
+      <w:r>
+        <w:t xml:space="preserve"> non </w:t>
+      </w:r>
+      <w:proofErr w:type="spellStart"/>
+      <w:r>
+        <w:t>soddisfa</w:t>
+      </w:r>
+      <w:proofErr w:type="spellEnd"/>
+      <w:r>
+        <w:t>,</w:t>
+      </w:r>
+      <w:r>
+        <w:t xml:space="preserve"> </w:t>
+      </w:r>
+      <w:r>
+        <w:t xml:space="preserve">o </w:t>
+      </w:r>
+      <w:proofErr w:type="spellStart"/>
+      <w:r>
+        <w:t>peggio</w:t>
+      </w:r>
+      <w:proofErr w:type="spellEnd"/>
+      <w:r>
+        <w:t xml:space="preserve">, </w:t>
+      </w:r>
+      <w:proofErr w:type="spellStart"/>
+      <w:r>
+        <w:t>che</w:t>
+      </w:r>
+      <w:proofErr w:type="spellEnd"/>
+      <w:r>
+        <w:t xml:space="preserve"> non </w:t>
+      </w:r>
+      <w:proofErr w:type="spellStart"/>
+      <w:r>
+        <w:t>calza</w:t>
+      </w:r>
+      <w:proofErr w:type="spellEnd"/>
+      <w:r>
+        <w:t xml:space="preserve"> in modo </w:t>
+      </w:r>
+      <w:proofErr w:type="spellStart"/>
+      <w:r>
+        <w:t>corretto</w:t>
+      </w:r>
+      <w:proofErr w:type="spellEnd"/>
+      <w:r>
+        <w:t>.</w:t>
+      </w:r>
+    </w:p>
+  </w:comment>
+  <w:comment w:id="3" w:author="ste tass" w:date="2019-03-27T12:46:00Z" w:initials="st">
+    <w:p>
+      <w:pPr>
+        <w:pStyle w:val="Testocommento"/>
+      </w:pPr>
+      <w:r>
+        <w:rPr>
+          <w:rStyle w:val="Rimandocommento"/>
+        </w:rPr>
+        <w:annotationRef/>
+      </w:r>
+      <w:proofErr w:type="spellStart"/>
+      <w:r>
+        <w:t>Queste</w:t>
+      </w:r>
+      <w:proofErr w:type="spellEnd"/>
+      <w:r>
+        <w:t xml:space="preserve"> due </w:t>
+      </w:r>
+      <w:proofErr w:type="spellStart"/>
+      <w:r>
+        <w:t>funzionalità</w:t>
+      </w:r>
+      <w:proofErr w:type="spellEnd"/>
+      <w:r>
+        <w:t xml:space="preserve"> non </w:t>
+      </w:r>
+      <w:proofErr w:type="spellStart"/>
+      <w:r>
+        <w:t>sono</w:t>
+      </w:r>
+      <w:proofErr w:type="spellEnd"/>
+      <w:r>
+        <w:t xml:space="preserve"> </w:t>
+      </w:r>
+      <w:proofErr w:type="spellStart"/>
+      <w:r>
+        <w:t>uguali</w:t>
+      </w:r>
+      <w:proofErr w:type="spellEnd"/>
+      <w:r>
+        <w:t>???</w:t>
+      </w:r>
+    </w:p>
+  </w:comment>
+  <w:comment w:id="4" w:author="ste tass" w:date="2019-03-27T12:46:00Z" w:initials="st">
+    <w:p>
+      <w:pPr>
+        <w:pStyle w:val="Testocommento"/>
+      </w:pPr>
+      <w:r>
+        <w:rPr>
+          <w:rStyle w:val="Rimandocommento"/>
+        </w:rPr>
+        <w:annotationRef/>
+      </w:r>
+      <w:proofErr w:type="spellStart"/>
+      <w:r>
+        <w:t>che</w:t>
+      </w:r>
+      <w:proofErr w:type="spellEnd"/>
+      <w:r>
+        <w:t xml:space="preserve"> </w:t>
+      </w:r>
+      <w:proofErr w:type="spellStart"/>
+      <w:r>
+        <w:t>si</w:t>
+      </w:r>
+      <w:proofErr w:type="spellEnd"/>
+      <w:r>
+        <w:t xml:space="preserve"> </w:t>
+      </w:r>
+      <w:proofErr w:type="spellStart"/>
+      <w:r>
+        <w:t>trovano</w:t>
+      </w:r>
+      <w:proofErr w:type="spellEnd"/>
+      <w:r>
+        <w:t xml:space="preserve"> una </w:t>
+      </w:r>
+      <w:proofErr w:type="spellStart"/>
+      <w:r>
+        <w:t>specifica</w:t>
+      </w:r>
+      <w:proofErr w:type="spellEnd"/>
+      <w:r>
+        <w:t xml:space="preserve"> </w:t>
+      </w:r>
+      <w:proofErr w:type="spellStart"/>
+      <w:r>
+        <w:t>distanza</w:t>
+      </w:r>
+      <w:proofErr w:type="spellEnd"/>
+      <w:r>
+        <w:t xml:space="preserve"> rispetto </w:t>
+      </w:r>
+      <w:proofErr w:type="spellStart"/>
+      <w:r>
+        <w:t>alla</w:t>
+      </w:r>
+      <w:proofErr w:type="spellEnd"/>
+      <w:r>
+        <w:t xml:space="preserve"> </w:t>
+      </w:r>
+      <w:proofErr w:type="spellStart"/>
+      <w:r>
+        <w:t>sua</w:t>
+      </w:r>
+      <w:proofErr w:type="spellEnd"/>
+      <w:r>
+        <w:t xml:space="preserve"> </w:t>
+      </w:r>
+      <w:proofErr w:type="spellStart"/>
+      <w:r>
+        <w:t>posizione</w:t>
+      </w:r>
+      <w:proofErr w:type="spellEnd"/>
+    </w:p>
+  </w:comment>
+  <w:comment w:id="5" w:author="ste tass" w:date="2019-03-27T12:51:00Z" w:initials="st">
+    <w:p>
+      <w:pPr>
+        <w:pStyle w:val="Testocommento"/>
+      </w:pPr>
+      <w:r>
+        <w:rPr>
+          <w:rStyle w:val="Rimandocommento"/>
+        </w:rPr>
+        <w:annotationRef/>
+      </w:r>
+      <w:proofErr w:type="spellStart"/>
+      <w:r>
+        <w:t>il</w:t>
+      </w:r>
+      <w:proofErr w:type="spellEnd"/>
+      <w:r>
+        <w:t xml:space="preserve"> </w:t>
+      </w:r>
+      <w:proofErr w:type="spellStart"/>
+      <w:r>
+        <w:t>numero</w:t>
+      </w:r>
+      <w:proofErr w:type="spellEnd"/>
+      <w:r>
+        <w:t xml:space="preserve"> di follower</w:t>
+      </w:r>
+    </w:p>
+  </w:comment>
+  <w:comment w:id="6" w:author="ste tass" w:date="2019-03-27T12:52:00Z" w:initials="st">
+    <w:p>
+      <w:pPr>
+        <w:pStyle w:val="Testocommento"/>
+      </w:pPr>
+      <w:r>
+        <w:rPr>
+          <w:rStyle w:val="Rimandocommento"/>
+        </w:rPr>
+        <w:annotationRef/>
+      </w:r>
+      <w:r>
+        <w:t>DA TOGLIERE GIUSTO?</w:t>
+      </w:r>
+    </w:p>
+  </w:comment>
+  <w:comment w:id="7" w:author="ste tass" w:date="2019-03-27T12:52:00Z" w:initials="st">
+    <w:p>
+      <w:pPr>
+        <w:pStyle w:val="Testocommento"/>
+      </w:pPr>
+      <w:r>
+        <w:rPr>
+          <w:rStyle w:val="Rimandocommento"/>
+        </w:rPr>
+        <w:annotationRef/>
+      </w:r>
+      <w:r>
+        <w:t>COSA ABBIAMO DECISO ALLA FINE? SI FA O NO?</w:t>
+      </w:r>
+    </w:p>
+  </w:comment>
+  <w:comment w:id="8" w:author="ste tass" w:date="2019-03-27T12:54:00Z" w:initials="st">
+    <w:p>
+      <w:pPr>
+        <w:pStyle w:val="Testocommento"/>
+      </w:pPr>
+      <w:r>
+        <w:rPr>
+          <w:rStyle w:val="Rimandocommento"/>
+        </w:rPr>
+        <w:annotationRef/>
+      </w:r>
+      <w:r>
+        <w:t xml:space="preserve">SI PUO’ ANCHE TOGLIERE VISTO CHE QUESTA E’ UN ‘AZIONE </w:t>
+      </w:r>
+      <w:r>
+        <w:t>IN PIU’ CHE VIENE FATTA IN SEGUITO</w:t>
+      </w:r>
+    </w:p>
+  </w:comment>
+  <w:comment w:id="9" w:author="ste tass" w:date="2019-03-27T17:06:00Z" w:initials="st">
+    <w:p>
+      <w:pPr>
+        <w:pStyle w:val="Testocommento"/>
+      </w:pPr>
+      <w:r>
+        <w:rPr>
+          <w:rStyle w:val="Rimandocommento"/>
+        </w:rPr>
+        <w:annotationRef/>
+      </w:r>
+      <w:r>
+        <w:t xml:space="preserve">VINCOLI DA AGGIUNGERE </w:t>
+      </w:r>
+    </w:p>
+  </w:comment>
+  <w:comment w:id="10" w:author="ste tass" w:date="2019-03-27T16:35:00Z" w:initials="st">
+    <w:p>
+      <w:pPr>
+        <w:pStyle w:val="Testocommento"/>
+      </w:pPr>
+      <w:r>
+        <w:rPr>
+          <w:rStyle w:val="Rimandocommento"/>
+        </w:rPr>
+        <w:annotationRef/>
+      </w:r>
+      <w:r>
+        <w:t>NEL NAVIGATION MODEL LA VISTA “AGGIUNGI NEGOZIO AI PREFERITI” VA CANCELLATA.</w:t>
+      </w:r>
+    </w:p>
+    <w:p>
+      <w:pPr>
+        <w:pStyle w:val="Testocommento"/>
+      </w:pPr>
+    </w:p>
+    <w:p>
+      <w:pPr>
+        <w:pStyle w:val="Testocommento"/>
+      </w:pPr>
+      <w:r>
+        <w:t>ANDREBBE AGGIUNTA ANCHE LA VISTA “GALLERIA”</w:t>
+      </w:r>
+    </w:p>
+    <w:p>
+      <w:pPr>
+        <w:pStyle w:val="Testocommento"/>
+      </w:pPr>
+    </w:p>
+    <w:p>
+      <w:pPr>
+        <w:pStyle w:val="Testocommento"/>
+      </w:pPr>
+      <w:r>
+        <w:t xml:space="preserve">DETTAGLIO ANNUNCIO </w:t>
+      </w:r>
+      <w:r>
+        <w:t>NELL</w:t>
+      </w:r>
+      <w:r>
+        <w:t>A</w:t>
+      </w:r>
+      <w:bookmarkStart w:id="11" w:name="_GoBack"/>
+      <w:bookmarkEnd w:id="11"/>
+      <w:r>
+        <w:t xml:space="preserve"> PARTE DEL NEGOZIANTE PUO ESSERE TOLTA PERCHE E’ IDENTICA ALLA PARTE DELL’UTENTE</w:t>
+      </w:r>
+    </w:p>
+  </w:comment>
+  <w:comment w:id="12" w:author="ste tass" w:date="2019-03-27T13:16:00Z" w:initials="st">
+    <w:p>
+      <w:pPr>
+        <w:pStyle w:val="Testocommento"/>
+      </w:pPr>
+      <w:r>
+        <w:rPr>
+          <w:rStyle w:val="Rimandocommento"/>
+        </w:rPr>
+        <w:annotationRef/>
+      </w:r>
+      <w:r>
+        <w:t xml:space="preserve">Devo </w:t>
+      </w:r>
+      <w:proofErr w:type="spellStart"/>
+      <w:r>
+        <w:t>aggiungerlo</w:t>
+      </w:r>
+      <w:proofErr w:type="spellEnd"/>
+      <w:r>
+        <w:t xml:space="preserve"> al Navigation Model??</w:t>
+      </w:r>
+    </w:p>
+  </w:comment>
+</w:comments>
+</file>
+
+<file path=word/commentsExtended.xml><?xml version="1.0" encoding="utf-8"?>
+<w15:commentsEx xmlns:wpc="http://schemas.microsoft.com/office/word/2010/wordprocessingCanvas" xmlns:cx="http://schemas.microsoft.com/office/drawing/2014/chartex" xmlns:cx1="http://schemas.microsoft.com/office/drawing/2015/9/8/chartex" xmlns:cx2="http://schemas.microsoft.com/office/drawing/2015/10/21/chartex" xmlns:cx3="http://schemas.microsoft.com/office/drawing/2016/5/9/chartex" xmlns:cx4="http://schemas.microsoft.com/office/drawing/2016/5/10/chartex" xmlns:cx5="http://schemas.microsoft.com/office/drawing/2016/5/11/chartex" xmlns:cx6="http://schemas.microsoft.com/office/drawing/2016/5/12/chartex" xmlns:cx7="http://schemas.microsoft.com/office/drawing/2016/5/13/chartex" xmlns:cx8="http://schemas.microsoft.com/office/drawing/2016/5/14/chartex" xmlns:mc="http://schemas.openxmlformats.org/markup-compatibility/2006" xmlns:aink="http://schemas.microsoft.com/office/drawing/2016/ink" xmlns:am3d="http://schemas.microsoft.com/office/drawing/2017/model3d" xmlns:o="urn:schemas-microsoft-com:office:office" xmlns:r="http://schemas.openxmlformats.org/officeDocument/2006/relationships" xmlns:m="http://schemas.openxmlformats.org/officeDocument/2006/math" xmlns:v="urn:schemas-microsoft-com:vml" xmlns:wp14="http://schemas.microsoft.com/office/word/2010/wordprocessingDrawing" xmlns:wp="http://schemas.openxmlformats.org/drawingml/2006/wordprocessingDrawing" xmlns:w10="urn:schemas-microsoft-com:office:word" xmlns:w="http://schemas.openxmlformats.org/wordprocessingml/2006/main" xmlns:w14="http://schemas.microsoft.com/office/word/2010/wordml" xmlns:w15="http://schemas.microsoft.com/office/word/2012/wordml" xmlns:w16cid="http://schemas.microsoft.com/office/word/2016/wordml/cid" xmlns:w16se="http://schemas.microsoft.com/office/word/2015/wordml/symex" xmlns:wpg="http://schemas.microsoft.com/office/word/2010/wordprocessingGroup" xmlns:wpi="http://schemas.microsoft.com/office/word/2010/wordprocessingInk" xmlns:wne="http://schemas.microsoft.com/office/word/2006/wordml" xmlns:wps="http://schemas.microsoft.com/office/word/2010/wordprocessingShape" mc:Ignorable="w14 w15 w16se w16cid wp14">
+  <w15:commentEx w15:paraId="6C9F8B78" w15:done="0"/>
+  <w15:commentEx w15:paraId="5AA06157" w15:done="0"/>
+  <w15:commentEx w15:paraId="0434AE80" w15:done="0"/>
+  <w15:commentEx w15:paraId="4AA26A61" w15:done="0"/>
+  <w15:commentEx w15:paraId="107ED4F4" w15:done="0"/>
+  <w15:commentEx w15:paraId="46D9770F" w15:done="0"/>
+  <w15:commentEx w15:paraId="0B4CE445" w15:done="0"/>
+  <w15:commentEx w15:paraId="434D41A1" w15:done="0"/>
+  <w15:commentEx w15:paraId="1677BD5C" w15:done="0"/>
+  <w15:commentEx w15:paraId="1DC81097" w15:done="0"/>
+  <w15:commentEx w15:paraId="30647F66" w15:done="0"/>
+  <w15:commentEx w15:paraId="6DAD69A3" w15:done="0"/>
+</w15:commentsEx>
+</file>
+
+<file path=word/commentsIds.xml><?xml version="1.0" encoding="utf-8"?>
+<w16cid:commentsIds xmlns:wpc="http://schemas.microsoft.com/office/word/2010/wordprocessingCanvas" xmlns:cx="http://schemas.microsoft.com/office/drawing/2014/chartex" xmlns:cx1="http://schemas.microsoft.com/office/drawing/2015/9/8/chartex" xmlns:cx2="http://schemas.microsoft.com/office/drawing/2015/10/21/chartex" xmlns:cx3="http://schemas.microsoft.com/office/drawing/2016/5/9/chartex" xmlns:cx4="http://schemas.microsoft.com/office/drawing/2016/5/10/chartex" xmlns:cx5="http://schemas.microsoft.com/office/drawing/2016/5/11/chartex" xmlns:cx6="http://schemas.microsoft.com/office/drawing/2016/5/12/chartex" xmlns:cx7="http://schemas.microsoft.com/office/drawing/2016/5/13/chartex" xmlns:cx8="http://schemas.microsoft.com/office/drawing/2016/5/14/chartex" xmlns:mc="http://schemas.openxmlformats.org/markup-compatibility/2006" xmlns:aink="http://schemas.microsoft.com/office/drawing/2016/ink" xmlns:am3d="http://schemas.microsoft.com/office/drawing/2017/model3d" xmlns:o="urn:schemas-microsoft-com:office:office" xmlns:r="http://schemas.openxmlformats.org/officeDocument/2006/relationships" xmlns:m="http://schemas.openxmlformats.org/officeDocument/2006/math" xmlns:v="urn:schemas-microsoft-com:vml" xmlns:wp14="http://schemas.microsoft.com/office/word/2010/wordprocessingDrawing" xmlns:wp="http://schemas.openxmlformats.org/drawingml/2006/wordprocessingDrawing" xmlns:w10="urn:schemas-microsoft-com:office:word" xmlns:w="http://schemas.openxmlformats.org/wordprocessingml/2006/main" xmlns:w14="http://schemas.microsoft.com/office/word/2010/wordml" xmlns:w15="http://schemas.microsoft.com/office/word/2012/wordml" xmlns:w16cid="http://schemas.microsoft.com/office/word/2016/wordml/cid" xmlns:w16se="http://schemas.microsoft.com/office/word/2015/wordml/symex" xmlns:wpg="http://schemas.microsoft.com/office/word/2010/wordprocessingGroup" xmlns:wpi="http://schemas.microsoft.com/office/word/2010/wordprocessingInk" xmlns:wne="http://schemas.microsoft.com/office/word/2006/wordml" xmlns:wps="http://schemas.microsoft.com/office/word/2010/wordprocessingShape" mc:Ignorable="w14 w15 w16se w16cid wp14">
+  <w16cid:commentId w16cid:paraId="6C9F8B78" w16cid:durableId="2045CFE2"/>
+  <w16cid:commentId w16cid:paraId="5AA06157" w16cid:durableId="2045DC0C"/>
+  <w16cid:commentId w16cid:paraId="0434AE80" w16cid:durableId="2045D429"/>
+  <w16cid:commentId w16cid:paraId="4AA26A61" w16cid:durableId="2045EF08"/>
+  <w16cid:commentId w16cid:paraId="107ED4F4" w16cid:durableId="2045EF3A"/>
+  <w16cid:commentId w16cid:paraId="46D9770F" w16cid:durableId="2045F05C"/>
+  <w16cid:commentId w16cid:paraId="0B4CE445" w16cid:durableId="2045F075"/>
+  <w16cid:commentId w16cid:paraId="434D41A1" w16cid:durableId="2045F0A7"/>
+  <w16cid:commentId w16cid:paraId="1677BD5C" w16cid:durableId="2045F104"/>
+  <w16cid:commentId w16cid:paraId="1DC81097" w16cid:durableId="20462C17"/>
+  <w16cid:commentId w16cid:paraId="30647F66" w16cid:durableId="204624EE"/>
+  <w16cid:commentId w16cid:paraId="6DAD69A3" w16cid:durableId="2045F620"/>
+</w16cid:commentsIds>
 </file>
 
 <file path=word/endnotes.xml><?xml version="1.0" encoding="utf-8"?>
@@ -5107,7 +7991,7 @@
         <v:path o:extrusionok="f" gradientshapeok="t" o:connecttype="rect"/>
         <o:lock v:ext="edit" aspectratio="t"/>
       </v:shapetype>
-      <v:shape id="_x0000_i1094" type="#_x0000_t75" style="width:11.5pt;height:11.5pt" o:bullet="t">
+      <v:shape id="_x0000_i1142" type="#_x0000_t75" style="width:11.25pt;height:11.25pt" o:bullet="t">
         <v:imagedata r:id="rId1" o:title="msoAAD7"/>
       </v:shape>
     </w:pict>
@@ -6484,6 +9368,14 @@
     <w:abstractNumId w:val="6"/>
   </w:num>
 </w:numbering>
+</file>
+
+<file path=word/people.xml><?xml version="1.0" encoding="utf-8"?>
+<w15:people xmlns:wpc="http://schemas.microsoft.com/office/word/2010/wordprocessingCanvas" xmlns:cx="http://schemas.microsoft.com/office/drawing/2014/chartex" xmlns:cx1="http://schemas.microsoft.com/office/drawing/2015/9/8/chartex" xmlns:cx2="http://schemas.microsoft.com/office/drawing/2015/10/21/chartex" xmlns:cx3="http://schemas.microsoft.com/office/drawing/2016/5/9/chartex" xmlns:cx4="http://schemas.microsoft.com/office/drawing/2016/5/10/chartex" xmlns:cx5="http://schemas.microsoft.com/office/drawing/2016/5/11/chartex" xmlns:cx6="http://schemas.microsoft.com/office/drawing/2016/5/12/chartex" xmlns:cx7="http://schemas.microsoft.com/office/drawing/2016/5/13/chartex" xmlns:cx8="http://schemas.microsoft.com/office/drawing/2016/5/14/chartex" xmlns:mc="http://schemas.openxmlformats.org/markup-compatibility/2006" xmlns:aink="http://schemas.microsoft.com/office/drawing/2016/ink" xmlns:am3d="http://schemas.microsoft.com/office/drawing/2017/model3d" xmlns:o="urn:schemas-microsoft-com:office:office" xmlns:r="http://schemas.openxmlformats.org/officeDocument/2006/relationships" xmlns:m="http://schemas.openxmlformats.org/officeDocument/2006/math" xmlns:v="urn:schemas-microsoft-com:vml" xmlns:wp14="http://schemas.microsoft.com/office/word/2010/wordprocessingDrawing" xmlns:wp="http://schemas.openxmlformats.org/drawingml/2006/wordprocessingDrawing" xmlns:w10="urn:schemas-microsoft-com:office:word" xmlns:w="http://schemas.openxmlformats.org/wordprocessingml/2006/main" xmlns:w14="http://schemas.microsoft.com/office/word/2010/wordml" xmlns:w15="http://schemas.microsoft.com/office/word/2012/wordml" xmlns:w16cid="http://schemas.microsoft.com/office/word/2016/wordml/cid" xmlns:w16se="http://schemas.microsoft.com/office/word/2015/wordml/symex" xmlns:wpg="http://schemas.microsoft.com/office/word/2010/wordprocessingGroup" xmlns:wpi="http://schemas.microsoft.com/office/word/2010/wordprocessingInk" xmlns:wne="http://schemas.microsoft.com/office/word/2006/wordml" xmlns:wps="http://schemas.microsoft.com/office/word/2010/wordprocessingShape" mc:Ignorable="w14 w15 w16se w16cid wp14">
+  <w15:person w15:author="ste tass">
+    <w15:presenceInfo w15:providerId="Windows Live" w15:userId="ca4f0770176fea46"/>
+  </w15:person>
+</w15:people>
 </file>
 
 <file path=word/styles.xml><?xml version="1.0" encoding="utf-8"?>
@@ -7209,6 +10101,73 @@
       <w:shd w:val="clear" w:color="auto" w:fill="E1DFDD"/>
     </w:rPr>
   </w:style>
+  <w:style w:type="character" w:styleId="Rimandocommento">
+    <w:name w:val="annotation reference"/>
+    <w:basedOn w:val="Carpredefinitoparagrafo"/>
+    <w:uiPriority w:val="99"/>
+    <w:semiHidden/>
+    <w:unhideWhenUsed/>
+    <w:rsid w:val="00253854"/>
+    <w:rPr>
+      <w:sz w:val="16"/>
+      <w:szCs w:val="16"/>
+    </w:rPr>
+  </w:style>
+  <w:style w:type="paragraph" w:styleId="Testocommento">
+    <w:name w:val="annotation text"/>
+    <w:basedOn w:val="Normale"/>
+    <w:link w:val="TestocommentoCarattere"/>
+    <w:uiPriority w:val="99"/>
+    <w:semiHidden/>
+    <w:unhideWhenUsed/>
+    <w:rsid w:val="00253854"/>
+    <w:rPr>
+      <w:sz w:val="20"/>
+      <w:szCs w:val="20"/>
+    </w:rPr>
+  </w:style>
+  <w:style w:type="character" w:customStyle="1" w:styleId="TestocommentoCarattere">
+    <w:name w:val="Testo commento Carattere"/>
+    <w:basedOn w:val="Carpredefinitoparagrafo"/>
+    <w:link w:val="Testocommento"/>
+    <w:uiPriority w:val="99"/>
+    <w:semiHidden/>
+    <w:rsid w:val="00253854"/>
+    <w:rPr>
+      <w:rFonts w:ascii="Times New Roman" w:eastAsia="Times New Roman" w:hAnsi="Times New Roman" w:cs="Times New Roman"/>
+      <w:sz w:val="20"/>
+      <w:szCs w:val="20"/>
+    </w:rPr>
+  </w:style>
+  <w:style w:type="paragraph" w:styleId="Soggettocommento">
+    <w:name w:val="annotation subject"/>
+    <w:basedOn w:val="Testocommento"/>
+    <w:next w:val="Testocommento"/>
+    <w:link w:val="SoggettocommentoCarattere"/>
+    <w:uiPriority w:val="99"/>
+    <w:semiHidden/>
+    <w:unhideWhenUsed/>
+    <w:rsid w:val="00253854"/>
+    <w:rPr>
+      <w:b/>
+      <w:bCs/>
+    </w:rPr>
+  </w:style>
+  <w:style w:type="character" w:customStyle="1" w:styleId="SoggettocommentoCarattere">
+    <w:name w:val="Soggetto commento Carattere"/>
+    <w:basedOn w:val="TestocommentoCarattere"/>
+    <w:link w:val="Soggettocommento"/>
+    <w:uiPriority w:val="99"/>
+    <w:semiHidden/>
+    <w:rsid w:val="00253854"/>
+    <w:rPr>
+      <w:rFonts w:ascii="Times New Roman" w:eastAsia="Times New Roman" w:hAnsi="Times New Roman" w:cs="Times New Roman"/>
+      <w:b/>
+      <w:bCs/>
+      <w:sz w:val="20"/>
+      <w:szCs w:val="20"/>
+    </w:rPr>
+  </w:style>
 </w:styles>
 </file>
 
@@ -7500,7 +10459,7 @@
 </file>
 
 <file path=customXml/itemProps1.xml><?xml version="1.0" encoding="utf-8"?>
-<ds:datastoreItem xmlns:ds="http://schemas.openxmlformats.org/officeDocument/2006/customXml" ds:itemID="{47F80D7B-8AA8-4BE4-99F5-2946E06502A2}">
+<ds:datastoreItem xmlns:ds="http://schemas.openxmlformats.org/officeDocument/2006/customXml" ds:itemID="{650B3E71-459B-452D-99F4-4C075E66A7E1}">
   <ds:schemaRefs>
     <ds:schemaRef ds:uri="http://schemas.openxmlformats.org/officeDocument/2006/bibliography"/>
   </ds:schemaRefs>
